--- a/1_Templated Entries/READY/MARS Group (Johnson) Templated KB/MARS Group (Johnson) Templated KB.docx
+++ b/1_Templated Entries/READY/MARS Group (Johnson) Templated KB/MARS Group (Johnson) Templated KB.docx
@@ -1,6 +1,6 @@
 
 <file path=word/document.xml><?xml version="1.0" encoding="utf-8"?>
-<w:document xmlns:wpc="http://schemas.microsoft.com/office/word/2010/wordprocessingCanvas" xmlns:mc="http://schemas.openxmlformats.org/markup-compatibility/2006" xmlns:o="urn:schemas-microsoft-com:office:office" xmlns:r="http://schemas.openxmlformats.org/officeDocument/2006/relationships" xmlns:m="http://schemas.openxmlformats.org/officeDocument/2006/math" xmlns:v="urn:schemas-microsoft-com:vml" xmlns:wp14="http://schemas.microsoft.com/office/word/2010/wordprocessingDrawing" xmlns:wp="http://schemas.openxmlformats.org/drawingml/2006/wordprocessingDrawing" xmlns:w10="urn:schemas-microsoft-com:office:word" xmlns:w="http://schemas.openxmlformats.org/wordprocessingml/2006/main" xmlns:w14="http://schemas.microsoft.com/office/word/2010/wordml" xmlns:wpg="http://schemas.microsoft.com/office/word/2010/wordprocessingGroup" xmlns:wpi="http://schemas.microsoft.com/office/word/2010/wordprocessingInk" xmlns:wne="http://schemas.microsoft.com/office/word/2006/wordml" xmlns:wps="http://schemas.microsoft.com/office/word/2010/wordprocessingShape" mc:Ignorable="w14 wp14">
+<w:document xmlns:wpc="http://schemas.microsoft.com/office/word/2010/wordprocessingCanvas" xmlns:cx="http://schemas.microsoft.com/office/drawing/2014/chartex" xmlns:cx1="http://schemas.microsoft.com/office/drawing/2015/9/8/chartex" xmlns:mc="http://schemas.openxmlformats.org/markup-compatibility/2006" xmlns:o="urn:schemas-microsoft-com:office:office" xmlns:r="http://schemas.openxmlformats.org/officeDocument/2006/relationships" xmlns:m="http://schemas.openxmlformats.org/officeDocument/2006/math" xmlns:v="urn:schemas-microsoft-com:vml" xmlns:wp14="http://schemas.microsoft.com/office/word/2010/wordprocessingDrawing" xmlns:wp="http://schemas.openxmlformats.org/drawingml/2006/wordprocessingDrawing" xmlns:w10="urn:schemas-microsoft-com:office:word" xmlns:w="http://schemas.openxmlformats.org/wordprocessingml/2006/main" xmlns:w14="http://schemas.microsoft.com/office/word/2010/wordml" xmlns:w15="http://schemas.microsoft.com/office/word/2012/wordml" xmlns:w16se="http://schemas.microsoft.com/office/word/2015/wordml/symex" xmlns:wpg="http://schemas.microsoft.com/office/word/2010/wordprocessingGroup" xmlns:wpi="http://schemas.microsoft.com/office/word/2010/wordprocessingInk" xmlns:wne="http://schemas.microsoft.com/office/word/2006/wordml" xmlns:wps="http://schemas.microsoft.com/office/word/2010/wordprocessingShape" mc:Ignorable="w14 w15 w16se wp14">
   <w:body>
     <w:tbl>
       <w:tblPr>
@@ -17,7 +17,7 @@
         <w:tblLook w:val="04A0" w:firstRow="1" w:lastRow="0" w:firstColumn="1" w:lastColumn="0" w:noHBand="0" w:noVBand="1"/>
       </w:tblPr>
       <w:tblGrid>
-        <w:gridCol w:w="498"/>
+        <w:gridCol w:w="491"/>
         <w:gridCol w:w="1296"/>
         <w:gridCol w:w="2073"/>
         <w:gridCol w:w="2551"/>
@@ -325,6 +325,7 @@
             </w:placeholder>
             <w:text/>
           </w:sdtPr>
+          <w:sdtEndPr/>
           <w:sdtContent>
             <w:tc>
               <w:tcPr>
@@ -419,7 +420,6 @@
                 <w:r>
                   <w:t xml:space="preserve">The Modern Architectural Research Group (MARS) was a coalition of architects, academics and critics united by the aim to promote modernist architecture in Britain. Founded in 1933 as a British branch of the </w:t>
                 </w:r>
-                <w:proofErr w:type="spellStart"/>
                 <w:r>
                   <w:rPr>
                     <w:rStyle w:val="Emphasis"/>
@@ -429,81 +429,8 @@
                     <w:color w:val="000000"/>
                     <w:shd w:val="clear" w:color="auto" w:fill="FFFFFF"/>
                   </w:rPr>
-                  <w:t>Congrès</w:t>
-                </w:r>
-                <w:proofErr w:type="spellEnd"/>
-                <w:r>
-                  <w:rPr>
-                    <w:rStyle w:val="Emphasis"/>
-                    <w:bCs/>
-                    <w:i w:val="0"/>
-                    <w:iCs w:val="0"/>
-                    <w:color w:val="000000"/>
-                    <w:shd w:val="clear" w:color="auto" w:fill="FFFFFF"/>
-                  </w:rPr>
-                  <w:t xml:space="preserve"> </w:t>
-                </w:r>
-                <w:proofErr w:type="spellStart"/>
-                <w:r>
-                  <w:rPr>
-                    <w:rStyle w:val="Emphasis"/>
-                    <w:bCs/>
-                    <w:i w:val="0"/>
-                    <w:iCs w:val="0"/>
-                    <w:color w:val="000000"/>
-                    <w:shd w:val="clear" w:color="auto" w:fill="FFFFFF"/>
-                  </w:rPr>
-                  <w:t>internationaux</w:t>
-                </w:r>
-                <w:proofErr w:type="spellEnd"/>
-                <w:r>
-                  <w:rPr>
-                    <w:rStyle w:val="Emphasis"/>
-                    <w:bCs/>
-                    <w:i w:val="0"/>
-                    <w:iCs w:val="0"/>
-                    <w:color w:val="000000"/>
-                    <w:shd w:val="clear" w:color="auto" w:fill="FFFFFF"/>
-                  </w:rPr>
-                  <w:t xml:space="preserve"> </w:t>
-                </w:r>
-                <w:proofErr w:type="spellStart"/>
-                <w:r>
-                  <w:rPr>
-                    <w:rStyle w:val="Emphasis"/>
-                    <w:bCs/>
-                    <w:i w:val="0"/>
-                    <w:iCs w:val="0"/>
-                    <w:color w:val="000000"/>
-                    <w:shd w:val="clear" w:color="auto" w:fill="FFFFFF"/>
-                  </w:rPr>
-                  <w:t>d'architecture</w:t>
-                </w:r>
-                <w:proofErr w:type="spellEnd"/>
-                <w:r>
-                  <w:rPr>
-                    <w:rStyle w:val="Emphasis"/>
-                    <w:bCs/>
-                    <w:i w:val="0"/>
-                    <w:iCs w:val="0"/>
-                    <w:color w:val="000000"/>
-                    <w:shd w:val="clear" w:color="auto" w:fill="FFFFFF"/>
-                  </w:rPr>
-                  <w:t xml:space="preserve"> </w:t>
-                </w:r>
-                <w:proofErr w:type="spellStart"/>
-                <w:r>
-                  <w:rPr>
-                    <w:rStyle w:val="Emphasis"/>
-                    <w:bCs/>
-                    <w:i w:val="0"/>
-                    <w:iCs w:val="0"/>
-                    <w:color w:val="000000"/>
-                    <w:shd w:val="clear" w:color="auto" w:fill="FFFFFF"/>
-                  </w:rPr>
-                  <w:t>moderne</w:t>
-                </w:r>
-                <w:proofErr w:type="spellEnd"/>
+                  <w:t>Congrès internationaux d'architecture moderne</w:t>
+                </w:r>
                 <w:r>
                   <w:rPr>
                     <w:rStyle w:val="apple-converted-space"/>
@@ -518,7 +445,6 @@
                   </w:rPr>
                   <w:t>(</w:t>
                 </w:r>
-                <w:proofErr w:type="spellStart"/>
                 <w:r>
                   <w:rPr>
                     <w:rStyle w:val="Emphasis"/>
@@ -530,7 +456,6 @@
                   </w:rPr>
                   <w:t>CIAM</w:t>
                 </w:r>
-                <w:proofErr w:type="spellEnd"/>
                 <w:r>
                   <w:rPr>
                     <w:shd w:val="clear" w:color="auto" w:fill="FFFFFF"/>
@@ -569,7 +494,6 @@
                 <w:r>
                   <w:t xml:space="preserve">The Modern Architectural Research Group (MARS) was a coalition of architects, academics and critics united by the aim to promote modernist architecture in Britain. Founded in 1933 as a British branch of the </w:t>
                 </w:r>
-                <w:proofErr w:type="spellStart"/>
                 <w:r>
                   <w:rPr>
                     <w:rStyle w:val="Emphasis"/>
@@ -579,81 +503,8 @@
                     <w:color w:val="000000"/>
                     <w:shd w:val="clear" w:color="auto" w:fill="FFFFFF"/>
                   </w:rPr>
-                  <w:t>Congrès</w:t>
-                </w:r>
-                <w:proofErr w:type="spellEnd"/>
-                <w:r>
-                  <w:rPr>
-                    <w:rStyle w:val="Emphasis"/>
-                    <w:bCs/>
-                    <w:i w:val="0"/>
-                    <w:iCs w:val="0"/>
-                    <w:color w:val="000000"/>
-                    <w:shd w:val="clear" w:color="auto" w:fill="FFFFFF"/>
-                  </w:rPr>
-                  <w:t xml:space="preserve"> </w:t>
-                </w:r>
-                <w:proofErr w:type="spellStart"/>
-                <w:r>
-                  <w:rPr>
-                    <w:rStyle w:val="Emphasis"/>
-                    <w:bCs/>
-                    <w:i w:val="0"/>
-                    <w:iCs w:val="0"/>
-                    <w:color w:val="000000"/>
-                    <w:shd w:val="clear" w:color="auto" w:fill="FFFFFF"/>
-                  </w:rPr>
-                  <w:t>internationaux</w:t>
-                </w:r>
-                <w:proofErr w:type="spellEnd"/>
-                <w:r>
-                  <w:rPr>
-                    <w:rStyle w:val="Emphasis"/>
-                    <w:bCs/>
-                    <w:i w:val="0"/>
-                    <w:iCs w:val="0"/>
-                    <w:color w:val="000000"/>
-                    <w:shd w:val="clear" w:color="auto" w:fill="FFFFFF"/>
-                  </w:rPr>
-                  <w:t xml:space="preserve"> </w:t>
-                </w:r>
-                <w:proofErr w:type="spellStart"/>
-                <w:r>
-                  <w:rPr>
-                    <w:rStyle w:val="Emphasis"/>
-                    <w:bCs/>
-                    <w:i w:val="0"/>
-                    <w:iCs w:val="0"/>
-                    <w:color w:val="000000"/>
-                    <w:shd w:val="clear" w:color="auto" w:fill="FFFFFF"/>
-                  </w:rPr>
-                  <w:t>d'architecture</w:t>
-                </w:r>
-                <w:proofErr w:type="spellEnd"/>
-                <w:r>
-                  <w:rPr>
-                    <w:rStyle w:val="Emphasis"/>
-                    <w:bCs/>
-                    <w:i w:val="0"/>
-                    <w:iCs w:val="0"/>
-                    <w:color w:val="000000"/>
-                    <w:shd w:val="clear" w:color="auto" w:fill="FFFFFF"/>
-                  </w:rPr>
-                  <w:t xml:space="preserve"> </w:t>
-                </w:r>
-                <w:proofErr w:type="spellStart"/>
-                <w:r>
-                  <w:rPr>
-                    <w:rStyle w:val="Emphasis"/>
-                    <w:bCs/>
-                    <w:i w:val="0"/>
-                    <w:iCs w:val="0"/>
-                    <w:color w:val="000000"/>
-                    <w:shd w:val="clear" w:color="auto" w:fill="FFFFFF"/>
-                  </w:rPr>
-                  <w:t>moderne</w:t>
-                </w:r>
-                <w:proofErr w:type="spellEnd"/>
+                  <w:t>Congrès internationaux d'architecture moderne</w:t>
+                </w:r>
                 <w:r>
                   <w:rPr>
                     <w:rStyle w:val="apple-converted-space"/>
@@ -668,7 +519,6 @@
                   </w:rPr>
                   <w:t>(</w:t>
                 </w:r>
-                <w:proofErr w:type="spellStart"/>
                 <w:r>
                   <w:rPr>
                     <w:rStyle w:val="Emphasis"/>
@@ -680,7 +530,6 @@
                   </w:rPr>
                   <w:t>CIAM</w:t>
                 </w:r>
-                <w:proofErr w:type="spellEnd"/>
                 <w:r>
                   <w:rPr>
                     <w:shd w:val="clear" w:color="auto" w:fill="FFFFFF"/>
@@ -694,87 +543,7 @@
               <w:p/>
               <w:p>
                 <w:r>
-                  <w:t xml:space="preserve">The MARS Group came into being when </w:t>
-                </w:r>
-                <w:proofErr w:type="spellStart"/>
-                <w:r>
-                  <w:t>CIAM</w:t>
-                </w:r>
-                <w:proofErr w:type="spellEnd"/>
-                <w:r>
-                  <w:t xml:space="preserve"> secretary </w:t>
-                </w:r>
-                <w:proofErr w:type="spellStart"/>
-                <w:r>
-                  <w:t>Sigfried</w:t>
-                </w:r>
-                <w:proofErr w:type="spellEnd"/>
-                <w:r>
-                  <w:t xml:space="preserve"> </w:t>
-                </w:r>
-                <w:proofErr w:type="spellStart"/>
-                <w:r>
-                  <w:t>Giedion</w:t>
-                </w:r>
-                <w:proofErr w:type="spellEnd"/>
-                <w:r>
-                  <w:t xml:space="preserve"> invited the critic P. Morton </w:t>
-                </w:r>
-                <w:proofErr w:type="spellStart"/>
-                <w:r>
-                  <w:t>Shand</w:t>
-                </w:r>
-                <w:proofErr w:type="spellEnd"/>
-                <w:r>
-                  <w:t xml:space="preserve"> to assemble a group to represent Britain at future </w:t>
-                </w:r>
-                <w:proofErr w:type="spellStart"/>
-                <w:r>
-                  <w:t>CIAM</w:t>
-                </w:r>
-                <w:proofErr w:type="spellEnd"/>
-                <w:r>
-                  <w:t xml:space="preserve"> events. </w:t>
-                </w:r>
-                <w:proofErr w:type="spellStart"/>
-                <w:r>
-                  <w:t>Shand</w:t>
-                </w:r>
-                <w:proofErr w:type="spellEnd"/>
-                <w:r>
-                  <w:t xml:space="preserve"> founded the MARS Group with Canadian-born architect Wells Coates as chairman, Maxwell Fry as vice chairman, and Francis </w:t>
-                </w:r>
-                <w:proofErr w:type="spellStart"/>
-                <w:r>
-                  <w:t>Yorke</w:t>
-                </w:r>
-                <w:proofErr w:type="spellEnd"/>
-                <w:r>
-                  <w:t xml:space="preserve"> (1906-1962) as secretary. The Georgian </w:t>
-                </w:r>
-                <w:proofErr w:type="spellStart"/>
-                <w:r>
-                  <w:t>emigré</w:t>
-                </w:r>
-                <w:proofErr w:type="spellEnd"/>
-                <w:r>
-                  <w:t xml:space="preserve"> Berthold </w:t>
-                </w:r>
-                <w:proofErr w:type="spellStart"/>
-                <w:r>
-                  <w:t>Lubetkin</w:t>
-                </w:r>
-                <w:proofErr w:type="spellEnd"/>
-                <w:r>
-                  <w:t xml:space="preserve"> (1901-1990) was sceptical about the group’s apolitical stance, but contributed to several MARS projects. Engineer Ove Arup and architect Denys </w:t>
-                </w:r>
-                <w:proofErr w:type="spellStart"/>
-                <w:r>
-                  <w:t>Lasdun</w:t>
-                </w:r>
-                <w:proofErr w:type="spellEnd"/>
-                <w:r>
-                  <w:t xml:space="preserve"> were also members, along with poet, architecture aficionado and conservationist John Betjeman.</w:t>
+                  <w:t>The MARS Group came into being when CIAM secretary Sigfried Giedion invited the critic P. Morton Shand to assemble a group to represent Britain at future CIAM events. Shand founded the MARS Group with Canadian-born architect Wells Coates as chairman, Maxwell Fry as vice chairman, and Francis Yorke (1906-1962) as secretary. The Georgian emigré Berthold Lubetkin (1901-1990) was sceptical about the group’s apolitical stance, but contributed to several MARS projects. Engineer Ove Arup and architect Denys Lasdun were also members, along with poet, architecture aficionado and conservationist John Betjeman.</w:t>
                 </w:r>
               </w:p>
               <w:p/>
@@ -798,11 +567,12 @@
               <w:p>
                 <w:pPr>
                   <w:pStyle w:val="Caption"/>
+                  <w:spacing w:after="0"/>
                 </w:pPr>
                 <w:r>
-                  <w:t xml:space="preserve">MARS Group’s New Architecture exhibition </w:t>
-                </w:r>
-                <w:fldSimple w:instr=" SEQ MARS_Group’s_New_Architecture_exhibition \* ARABIC ">
+                  <w:t xml:space="preserve">Figure </w:t>
+                </w:r>
+                <w:fldSimple w:instr=" SEQ Figure \* ARABIC ">
                   <w:r>
                     <w:rPr>
                       <w:noProof/>
@@ -810,6 +580,12 @@
                     <w:t>1</w:t>
                   </w:r>
                 </w:fldSimple>
+                <w:r>
+                  <w:t xml:space="preserve">. </w:t>
+                </w:r>
+                <w:r>
+                  <w:t>Front cover by Edward McKnight Kauffer</w:t>
+                </w:r>
               </w:p>
               <w:p>
                 <w:r>
@@ -819,39 +595,22 @@
                   <w:t>:</w:t>
                 </w:r>
                 <w:r>
-                  <w:t xml:space="preserve"> Front cover by</w:t>
-                </w:r>
-                <w:r>
-                  <w:t xml:space="preserve"> Edward McKnight </w:t>
-                </w:r>
-                <w:proofErr w:type="spellStart"/>
-                <w:r>
-                  <w:t>Kauffer</w:t>
-                </w:r>
-                <w:proofErr w:type="spellEnd"/>
-                <w:r>
-                  <w:t>; Image can be</w:t>
-                </w:r>
-                <w:r>
-                  <w:t xml:space="preserve"> found at </w:t>
-                </w:r>
-                <w:hyperlink r:id="rId9" w:history="1">
-                  <w:r>
-                    <w:rPr>
-                      <w:rStyle w:val="Hyperlink"/>
-                    </w:rPr>
-                    <w:t>http://design.designmuseum.org/design/the-mars-group</w:t>
-                  </w:r>
-                </w:hyperlink>
+                  <w:t xml:space="preserve"> </w:t>
+                </w:r>
+                <w:r>
+                  <w:t>&lt;</w:t>
+                </w:r>
+                <w:r>
+                  <w:t>http://design.designmuseum.org/design/the-mars-group</w:t>
+                </w:r>
+                <w:r>
+                  <w:t>&gt;</w:t>
+                </w:r>
               </w:p>
               <w:p/>
               <w:p>
                 <w:r>
-                  <w:t xml:space="preserve">The aim of the MARS Group was to develop solutions to the problems facing modern British architecture. However, the group lacked the financial resources to do so in a comprehensive manner. Instead it formed committees to debate subjects such as schools, housing and building costs. For example, when Joseph Paxton’s pioneering iron and glass Crystal Palace (1851) was destroyed by fire in 1936, the group initiated a debate on the loss of Britain’s ‘most important </w:t>
-                </w:r>
-                <w:r>
-                  <w:lastRenderedPageBreak/>
-                  <w:t>claim to have made an original contribution to modern architecture</w:t>
+                  <w:t>The aim of the MARS Group was to develop solutions to the problems facing modern British architecture. However, the group lacked the financial resources to do so in a comprehensive manner. Instead it formed committees to debate subjects such as schools, housing and building costs. For example, when Joseph Paxton’s pioneering iron and glass Crystal Palace (1851) was destroyed by fire in 1936, the group initiated a debate on the loss of Britain’s ‘most important claim to have made an original contribution to modern architecture</w:t>
                 </w:r>
                 <w:r>
                   <w:t>’</w:t>
@@ -861,6 +620,7 @@
                     <w:id w:val="-2140948127"/>
                     <w:citation/>
                   </w:sdtPr>
+                  <w:sdtEndPr/>
                   <w:sdtContent>
                     <w:r>
                       <w:fldChar w:fldCharType="begin"/>
@@ -900,15 +660,8 @@
               <w:p/>
               <w:p>
                 <w:r>
-                  <w:t xml:space="preserve">In 1938 the MARS Group organised an exhibition at the New Burlington Galleries in London to showcase the social benefits of modern architecture. Former Bauhaus designer </w:t>
-                </w:r>
-                <w:proofErr w:type="spellStart"/>
-                <w:r>
-                  <w:t>László</w:t>
-                </w:r>
-                <w:proofErr w:type="spellEnd"/>
-                <w:r>
-                  <w:t xml:space="preserve"> Moholy-Nagy organised the exhibition, but delegated to Misha Black (1910-1977) when he left Britain for the USA. The introductory essay to the catalogue was written by George Bernard Shaw. Modernist master Le Corbusier attended the exhibition and wrote a favourable report in </w:t>
+                  <w:lastRenderedPageBreak/>
+                  <w:t xml:space="preserve">In 1938 the MARS Group organised an exhibition at the New Burlington Galleries in London to showcase the social benefits of modern architecture. Former Bauhaus designer László Moholy-Nagy organised the exhibition, but delegated to Misha Black (1910-1977) when he left Britain for the USA. The introductory essay to the catalogue was written by George Bernard Shaw. Modernist master Le Corbusier attended the exhibition and wrote a favourable report in </w:t>
                 </w:r>
                 <w:r>
                   <w:rPr>
@@ -947,6 +700,7 @@
                     <w:id w:val="2024128604"/>
                     <w:citation/>
                   </w:sdtPr>
+                  <w:sdtEndPr/>
                   <w:sdtContent>
                     <w:r>
                       <w:rPr>
@@ -1009,21 +763,8 @@
                   </w:rPr>
                   <w:t xml:space="preserve">Nikolai </w:t>
                 </w:r>
-                <w:proofErr w:type="spellStart"/>
-                <w:r>
-                  <w:t>Miliutin</w:t>
-                </w:r>
-                <w:proofErr w:type="spellEnd"/>
-                <w:r>
-                  <w:t xml:space="preserve">, the plan would have featured a series of linear forms extending from the Thames, composed of social units and based around the rail network. The dwellings would have consisted mainly of flats. The plan was highly controversial and was never implemented. The MARS Group fragmented in 1957 due to political differences and lack of momentum. </w:t>
-                </w:r>
-                <w:proofErr w:type="spellStart"/>
-                <w:r>
-                  <w:t>Lubetkin</w:t>
-                </w:r>
-                <w:proofErr w:type="spellEnd"/>
-                <w:r>
-                  <w:t xml:space="preserve"> famously dismissed it as ‘a </w:t>
+                <w:r>
+                  <w:t xml:space="preserve">Miliutin, the plan would have featured a series of linear forms extending from the Thames, composed of social units and based around the rail network. The dwellings would have consisted mainly of flats. The plan was highly controversial and was never implemented. The MARS Group fragmented in 1957 due to political differences and lack of momentum. Lubetkin famously dismissed it as ‘a </w:t>
                 </w:r>
                 <w:r>
                   <w:t>‘</w:t>
@@ -1051,6 +792,7 @@
                     <w:id w:val="-162557694"/>
                     <w:citation/>
                   </w:sdtPr>
+                  <w:sdtEndPr/>
                   <w:sdtContent>
                     <w:r>
                       <w:fldChar w:fldCharType="begin"/>
@@ -1098,33 +840,46 @@
               <w:p>
                 <w:pPr>
                   <w:pStyle w:val="Caption"/>
+                  <w:spacing w:after="0"/>
                 </w:pPr>
                 <w:r>
-                  <w:t xml:space="preserve">Panel exhibited at the MARS exhibition </w:t>
-                </w:r>
-                <w:fldSimple w:instr=" SEQ Panel_exhibited_at_the_MARS_exhibition \* ARABIC ">
+                  <w:t xml:space="preserve">Figure </w:t>
+                </w:r>
+                <w:fldSimple w:instr=" SEQ Figure \* ARABIC ">
                   <w:r>
                     <w:rPr>
                       <w:noProof/>
                     </w:rPr>
-                    <w:t>1</w:t>
+                    <w:t>2</w:t>
                   </w:r>
                 </w:fldSimple>
+                <w:r>
+                  <w:t xml:space="preserve">. </w:t>
+                </w:r>
+                <w:r>
+                  <w:t>Panel e</w:t>
+                </w:r>
+                <w:r>
+                  <w:t>xhibited at the MARS exhibition</w:t>
+                </w:r>
               </w:p>
               <w:p>
                 <w:r>
                   <w:t xml:space="preserve">Source: </w:t>
                 </w:r>
-                <w:hyperlink r:id="rId10" w:history="1">
-                  <w:r>
-                    <w:rPr>
-                      <w:rStyle w:val="Hyperlink"/>
-                    </w:rPr>
-                    <w:t>http://design.designmuseum.org/design/the-mars-group</w:t>
-                  </w:r>
-                </w:hyperlink>
+                <w:r>
+                  <w:t>&lt;</w:t>
+                </w:r>
+                <w:r>
+                  <w:t>http://design.designmuseum.org/design/the-mars-group</w:t>
+                </w:r>
+                <w:r>
+                  <w:t>&gt;</w:t>
+                </w:r>
               </w:p>
             </w:tc>
+            <w:bookmarkStart w:id="0" w:name="_GoBack" w:displacedByCustomXml="next"/>
+            <w:bookmarkEnd w:id="0" w:displacedByCustomXml="next"/>
           </w:sdtContent>
         </w:sdt>
       </w:tr>
@@ -1150,9 +905,6 @@
               <w:alias w:val="Further reading"/>
               <w:tag w:val="furtherReading"/>
               <w:id w:val="-1516217107"/>
-              <w:placeholder>
-                <w:docPart w:val="EE020CC6EF1144059DB56B6DBA1EE70C"/>
-              </w:placeholder>
             </w:sdtPr>
             <w:sdtEndPr/>
             <w:sdtContent>
@@ -1162,6 +914,7 @@
                     <w:id w:val="144243577"/>
                     <w:citation/>
                   </w:sdtPr>
+                  <w:sdtEndPr/>
                   <w:sdtContent>
                     <w:r>
                       <w:fldChar w:fldCharType="begin"/>
@@ -1201,6 +954,7 @@
                     <w:id w:val="688489602"/>
                     <w:citation/>
                   </w:sdtPr>
+                  <w:sdtEndPr/>
                   <w:sdtContent>
                     <w:r>
                       <w:fldChar w:fldCharType="begin"/>
@@ -1246,6 +1000,11 @@
                     <w:id w:val="-785585227"/>
                     <w:citation/>
                   </w:sdtPr>
+                  <w:sdtEndPr>
+                    <w:rPr>
+                      <w:rStyle w:val="author"/>
+                    </w:rPr>
+                  </w:sdtEndPr>
                   <w:sdtContent>
                     <w:r>
                       <w:rPr>
@@ -1300,6 +1059,11 @@
                     <w:id w:val="-1445300637"/>
                     <w:citation/>
                   </w:sdtPr>
+                  <w:sdtEndPr>
+                    <w:rPr>
+                      <w:rStyle w:val="author"/>
+                    </w:rPr>
+                  </w:sdtEndPr>
                   <w:sdtContent>
                     <w:r>
                       <w:rPr>
@@ -1347,6 +1111,7 @@
                     <w:id w:val="2123262381"/>
                     <w:citation/>
                   </w:sdtPr>
+                  <w:sdtEndPr/>
                   <w:sdtContent>
                     <w:r>
                       <w:fldChar w:fldCharType="begin"/>
@@ -1383,7 +1148,7 @@
     </w:tbl>
     <w:p/>
     <w:sectPr>
-      <w:headerReference w:type="default" r:id="rId11"/>
+      <w:headerReference w:type="default" r:id="rId8"/>
       <w:pgSz w:w="11906" w:h="16838"/>
       <w:pgMar w:top="1440" w:right="1440" w:bottom="1440" w:left="1440" w:header="708" w:footer="708" w:gutter="0"/>
       <w:cols w:space="708"/>
@@ -1394,7 +1159,7 @@
 </file>
 
 <file path=word/endnotes.xml><?xml version="1.0" encoding="utf-8"?>
-<w:endnotes xmlns:wpc="http://schemas.microsoft.com/office/word/2010/wordprocessingCanvas" xmlns:mc="http://schemas.openxmlformats.org/markup-compatibility/2006" xmlns:o="urn:schemas-microsoft-com:office:office" xmlns:r="http://schemas.openxmlformats.org/officeDocument/2006/relationships" xmlns:m="http://schemas.openxmlformats.org/officeDocument/2006/math" xmlns:v="urn:schemas-microsoft-com:vml" xmlns:wp14="http://schemas.microsoft.com/office/word/2010/wordprocessingDrawing" xmlns:wp="http://schemas.openxmlformats.org/drawingml/2006/wordprocessingDrawing" xmlns:w10="urn:schemas-microsoft-com:office:word" xmlns:w="http://schemas.openxmlformats.org/wordprocessingml/2006/main" xmlns:w14="http://schemas.microsoft.com/office/word/2010/wordml" xmlns:wpg="http://schemas.microsoft.com/office/word/2010/wordprocessingGroup" xmlns:wpi="http://schemas.microsoft.com/office/word/2010/wordprocessingInk" xmlns:wne="http://schemas.microsoft.com/office/word/2006/wordml" xmlns:wps="http://schemas.microsoft.com/office/word/2010/wordprocessingShape" mc:Ignorable="w14 wp14">
+<w:endnotes xmlns:wpc="http://schemas.microsoft.com/office/word/2010/wordprocessingCanvas" xmlns:cx="http://schemas.microsoft.com/office/drawing/2014/chartex" xmlns:cx1="http://schemas.microsoft.com/office/drawing/2015/9/8/chartex" xmlns:mc="http://schemas.openxmlformats.org/markup-compatibility/2006" xmlns:o="urn:schemas-microsoft-com:office:office" xmlns:r="http://schemas.openxmlformats.org/officeDocument/2006/relationships" xmlns:m="http://schemas.openxmlformats.org/officeDocument/2006/math" xmlns:v="urn:schemas-microsoft-com:vml" xmlns:wp14="http://schemas.microsoft.com/office/word/2010/wordprocessingDrawing" xmlns:wp="http://schemas.openxmlformats.org/drawingml/2006/wordprocessingDrawing" xmlns:w10="urn:schemas-microsoft-com:office:word" xmlns:w="http://schemas.openxmlformats.org/wordprocessingml/2006/main" xmlns:w14="http://schemas.microsoft.com/office/word/2010/wordml" xmlns:w15="http://schemas.microsoft.com/office/word/2012/wordml" xmlns:w16se="http://schemas.microsoft.com/office/word/2015/wordml/symex" xmlns:wpg="http://schemas.microsoft.com/office/word/2010/wordprocessingGroup" xmlns:wpi="http://schemas.microsoft.com/office/word/2010/wordprocessingInk" xmlns:wne="http://schemas.microsoft.com/office/word/2006/wordml" xmlns:wps="http://schemas.microsoft.com/office/word/2010/wordprocessingShape" mc:Ignorable="w14 w15 w16se wp14">
   <w:endnote w:type="separator" w:id="-1">
     <w:p>
       <w:pPr>
@@ -1419,7 +1184,7 @@
 </file>
 
 <file path=word/footnotes.xml><?xml version="1.0" encoding="utf-8"?>
-<w:footnotes xmlns:wpc="http://schemas.microsoft.com/office/word/2010/wordprocessingCanvas" xmlns:mc="http://schemas.openxmlformats.org/markup-compatibility/2006" xmlns:o="urn:schemas-microsoft-com:office:office" xmlns:r="http://schemas.openxmlformats.org/officeDocument/2006/relationships" xmlns:m="http://schemas.openxmlformats.org/officeDocument/2006/math" xmlns:v="urn:schemas-microsoft-com:vml" xmlns:wp14="http://schemas.microsoft.com/office/word/2010/wordprocessingDrawing" xmlns:wp="http://schemas.openxmlformats.org/drawingml/2006/wordprocessingDrawing" xmlns:w10="urn:schemas-microsoft-com:office:word" xmlns:w="http://schemas.openxmlformats.org/wordprocessingml/2006/main" xmlns:w14="http://schemas.microsoft.com/office/word/2010/wordml" xmlns:wpg="http://schemas.microsoft.com/office/word/2010/wordprocessingGroup" xmlns:wpi="http://schemas.microsoft.com/office/word/2010/wordprocessingInk" xmlns:wne="http://schemas.microsoft.com/office/word/2006/wordml" xmlns:wps="http://schemas.microsoft.com/office/word/2010/wordprocessingShape" mc:Ignorable="w14 wp14">
+<w:footnotes xmlns:wpc="http://schemas.microsoft.com/office/word/2010/wordprocessingCanvas" xmlns:cx="http://schemas.microsoft.com/office/drawing/2014/chartex" xmlns:cx1="http://schemas.microsoft.com/office/drawing/2015/9/8/chartex" xmlns:mc="http://schemas.openxmlformats.org/markup-compatibility/2006" xmlns:o="urn:schemas-microsoft-com:office:office" xmlns:r="http://schemas.openxmlformats.org/officeDocument/2006/relationships" xmlns:m="http://schemas.openxmlformats.org/officeDocument/2006/math" xmlns:v="urn:schemas-microsoft-com:vml" xmlns:wp14="http://schemas.microsoft.com/office/word/2010/wordprocessingDrawing" xmlns:wp="http://schemas.openxmlformats.org/drawingml/2006/wordprocessingDrawing" xmlns:w10="urn:schemas-microsoft-com:office:word" xmlns:w="http://schemas.openxmlformats.org/wordprocessingml/2006/main" xmlns:w14="http://schemas.microsoft.com/office/word/2010/wordml" xmlns:w15="http://schemas.microsoft.com/office/word/2012/wordml" xmlns:w16se="http://schemas.microsoft.com/office/word/2015/wordml/symex" xmlns:wpg="http://schemas.microsoft.com/office/word/2010/wordprocessingGroup" xmlns:wpi="http://schemas.microsoft.com/office/word/2010/wordprocessingInk" xmlns:wne="http://schemas.microsoft.com/office/word/2006/wordml" xmlns:wps="http://schemas.microsoft.com/office/word/2010/wordprocessingShape" mc:Ignorable="w14 w15 w16se wp14">
   <w:footnote w:type="separator" w:id="-1">
     <w:p>
       <w:pPr>
@@ -1444,7 +1209,7 @@
 </file>
 
 <file path=word/header1.xml><?xml version="1.0" encoding="utf-8"?>
-<w:hdr xmlns:wpc="http://schemas.microsoft.com/office/word/2010/wordprocessingCanvas" xmlns:mc="http://schemas.openxmlformats.org/markup-compatibility/2006" xmlns:o="urn:schemas-microsoft-com:office:office" xmlns:r="http://schemas.openxmlformats.org/officeDocument/2006/relationships" xmlns:m="http://schemas.openxmlformats.org/officeDocument/2006/math" xmlns:v="urn:schemas-microsoft-com:vml" xmlns:wp14="http://schemas.microsoft.com/office/word/2010/wordprocessingDrawing" xmlns:wp="http://schemas.openxmlformats.org/drawingml/2006/wordprocessingDrawing" xmlns:w10="urn:schemas-microsoft-com:office:word" xmlns:w="http://schemas.openxmlformats.org/wordprocessingml/2006/main" xmlns:w14="http://schemas.microsoft.com/office/word/2010/wordml" xmlns:wpg="http://schemas.microsoft.com/office/word/2010/wordprocessingGroup" xmlns:wpi="http://schemas.microsoft.com/office/word/2010/wordprocessingInk" xmlns:wne="http://schemas.microsoft.com/office/word/2006/wordml" xmlns:wps="http://schemas.microsoft.com/office/word/2010/wordprocessingShape" mc:Ignorable="w14 wp14">
+<w:hdr xmlns:wpc="http://schemas.microsoft.com/office/word/2010/wordprocessingCanvas" xmlns:cx="http://schemas.microsoft.com/office/drawing/2014/chartex" xmlns:cx1="http://schemas.microsoft.com/office/drawing/2015/9/8/chartex" xmlns:mc="http://schemas.openxmlformats.org/markup-compatibility/2006" xmlns:o="urn:schemas-microsoft-com:office:office" xmlns:r="http://schemas.openxmlformats.org/officeDocument/2006/relationships" xmlns:m="http://schemas.openxmlformats.org/officeDocument/2006/math" xmlns:v="urn:schemas-microsoft-com:vml" xmlns:wp14="http://schemas.microsoft.com/office/word/2010/wordprocessingDrawing" xmlns:wp="http://schemas.openxmlformats.org/drawingml/2006/wordprocessingDrawing" xmlns:w10="urn:schemas-microsoft-com:office:word" xmlns:w="http://schemas.openxmlformats.org/wordprocessingml/2006/main" xmlns:w14="http://schemas.microsoft.com/office/word/2010/wordml" xmlns:w15="http://schemas.microsoft.com/office/word/2012/wordml" xmlns:w16se="http://schemas.microsoft.com/office/word/2015/wordml/symex" xmlns:wpg="http://schemas.microsoft.com/office/word/2010/wordprocessingGroup" xmlns:wpi="http://schemas.microsoft.com/office/word/2010/wordprocessingInk" xmlns:wne="http://schemas.microsoft.com/office/word/2006/wordml" xmlns:wps="http://schemas.microsoft.com/office/word/2010/wordprocessingShape" mc:Ignorable="w14 w15 w16se wp14">
   <w:p>
     <w:pPr>
       <w:pStyle w:val="Header"/>
@@ -1462,21 +1227,12 @@
       </w:rPr>
       <w:t xml:space="preserve"> – </w:t>
     </w:r>
-    <w:proofErr w:type="spellStart"/>
     <w:r>
       <w:rPr>
         <w:i/>
         <w:color w:val="7F7F7F" w:themeColor="text1" w:themeTint="80"/>
       </w:rPr>
-      <w:t>Encyclopedia</w:t>
-    </w:r>
-    <w:proofErr w:type="spellEnd"/>
-    <w:r>
-      <w:rPr>
-        <w:i/>
-        <w:color w:val="7F7F7F" w:themeColor="text1" w:themeTint="80"/>
-      </w:rPr>
-      <w:t xml:space="preserve"> of Modernism</w:t>
+      <w:t>Encyclopedia of Modernism</w:t>
     </w:r>
   </w:p>
   <w:p>
@@ -1488,8 +1244,8 @@
 </file>
 
 <file path=word/numbering.xml><?xml version="1.0" encoding="utf-8"?>
-<w:numbering xmlns:wpc="http://schemas.microsoft.com/office/word/2010/wordprocessingCanvas" xmlns:mc="http://schemas.openxmlformats.org/markup-compatibility/2006" xmlns:o="urn:schemas-microsoft-com:office:office" xmlns:r="http://schemas.openxmlformats.org/officeDocument/2006/relationships" xmlns:m="http://schemas.openxmlformats.org/officeDocument/2006/math" xmlns:v="urn:schemas-microsoft-com:vml" xmlns:wp14="http://schemas.microsoft.com/office/word/2010/wordprocessingDrawing" xmlns:wp="http://schemas.openxmlformats.org/drawingml/2006/wordprocessingDrawing" xmlns:w10="urn:schemas-microsoft-com:office:word" xmlns:w="http://schemas.openxmlformats.org/wordprocessingml/2006/main" xmlns:w14="http://schemas.microsoft.com/office/word/2010/wordml" xmlns:wpg="http://schemas.microsoft.com/office/word/2010/wordprocessingGroup" xmlns:wpi="http://schemas.microsoft.com/office/word/2010/wordprocessingInk" xmlns:wne="http://schemas.microsoft.com/office/word/2006/wordml" xmlns:wps="http://schemas.microsoft.com/office/word/2010/wordprocessingShape" mc:Ignorable="w14 wp14">
-  <w:abstractNum w:abstractNumId="0">
+<w:numbering xmlns:wpc="http://schemas.microsoft.com/office/word/2010/wordprocessingCanvas" xmlns:cx="http://schemas.microsoft.com/office/drawing/2014/chartex" xmlns:cx1="http://schemas.microsoft.com/office/drawing/2015/9/8/chartex" xmlns:mc="http://schemas.openxmlformats.org/markup-compatibility/2006" xmlns:o="urn:schemas-microsoft-com:office:office" xmlns:r="http://schemas.openxmlformats.org/officeDocument/2006/relationships" xmlns:m="http://schemas.openxmlformats.org/officeDocument/2006/math" xmlns:v="urn:schemas-microsoft-com:vml" xmlns:wp14="http://schemas.microsoft.com/office/word/2010/wordprocessingDrawing" xmlns:wp="http://schemas.openxmlformats.org/drawingml/2006/wordprocessingDrawing" xmlns:w10="urn:schemas-microsoft-com:office:word" xmlns:w="http://schemas.openxmlformats.org/wordprocessingml/2006/main" xmlns:w14="http://schemas.microsoft.com/office/word/2010/wordml" xmlns:w15="http://schemas.microsoft.com/office/word/2012/wordml" xmlns:w16se="http://schemas.microsoft.com/office/word/2015/wordml/symex" xmlns:wpg="http://schemas.microsoft.com/office/word/2010/wordprocessingGroup" xmlns:wpi="http://schemas.microsoft.com/office/word/2010/wordprocessingInk" xmlns:wne="http://schemas.microsoft.com/office/word/2006/wordml" xmlns:wps="http://schemas.microsoft.com/office/word/2010/wordprocessingShape" mc:Ignorable="w14 w15 w16se wp14">
+  <w:abstractNum w:abstractNumId="0" w15:restartNumberingAfterBreak="0">
     <w:nsid w:val="FFFFFF7C"/>
     <w:multiLevelType w:val="singleLevel"/>
     <w:tmpl w:val="5CAEDC70"/>
@@ -1506,7 +1262,7 @@
       </w:pPr>
     </w:lvl>
   </w:abstractNum>
-  <w:abstractNum w:abstractNumId="1">
+  <w:abstractNum w:abstractNumId="1" w15:restartNumberingAfterBreak="0">
     <w:nsid w:val="FFFFFF7D"/>
     <w:multiLevelType w:val="singleLevel"/>
     <w:tmpl w:val="CB82AE52"/>
@@ -1523,7 +1279,7 @@
       </w:pPr>
     </w:lvl>
   </w:abstractNum>
-  <w:abstractNum w:abstractNumId="2">
+  <w:abstractNum w:abstractNumId="2" w15:restartNumberingAfterBreak="0">
     <w:nsid w:val="FFFFFF7E"/>
     <w:multiLevelType w:val="singleLevel"/>
     <w:tmpl w:val="EF18297C"/>
@@ -1540,7 +1296,7 @@
       </w:pPr>
     </w:lvl>
   </w:abstractNum>
-  <w:abstractNum w:abstractNumId="3">
+  <w:abstractNum w:abstractNumId="3" w15:restartNumberingAfterBreak="0">
     <w:nsid w:val="FFFFFF7F"/>
     <w:multiLevelType w:val="singleLevel"/>
     <w:tmpl w:val="7270D748"/>
@@ -1557,7 +1313,7 @@
       </w:pPr>
     </w:lvl>
   </w:abstractNum>
-  <w:abstractNum w:abstractNumId="4">
+  <w:abstractNum w:abstractNumId="4" w15:restartNumberingAfterBreak="0">
     <w:nsid w:val="FFFFFF80"/>
     <w:multiLevelType w:val="singleLevel"/>
     <w:tmpl w:val="BA6448E2"/>
@@ -1577,7 +1333,7 @@
       </w:rPr>
     </w:lvl>
   </w:abstractNum>
-  <w:abstractNum w:abstractNumId="5">
+  <w:abstractNum w:abstractNumId="5" w15:restartNumberingAfterBreak="0">
     <w:nsid w:val="FFFFFF81"/>
     <w:multiLevelType w:val="singleLevel"/>
     <w:tmpl w:val="AA261778"/>
@@ -1597,7 +1353,7 @@
       </w:rPr>
     </w:lvl>
   </w:abstractNum>
-  <w:abstractNum w:abstractNumId="6">
+  <w:abstractNum w:abstractNumId="6" w15:restartNumberingAfterBreak="0">
     <w:nsid w:val="FFFFFF82"/>
     <w:multiLevelType w:val="singleLevel"/>
     <w:tmpl w:val="81CAAE20"/>
@@ -1617,7 +1373,7 @@
       </w:rPr>
     </w:lvl>
   </w:abstractNum>
-  <w:abstractNum w:abstractNumId="7">
+  <w:abstractNum w:abstractNumId="7" w15:restartNumberingAfterBreak="0">
     <w:nsid w:val="FFFFFF83"/>
     <w:multiLevelType w:val="singleLevel"/>
     <w:tmpl w:val="85A80894"/>
@@ -1637,7 +1393,7 @@
       </w:rPr>
     </w:lvl>
   </w:abstractNum>
-  <w:abstractNum w:abstractNumId="8">
+  <w:abstractNum w:abstractNumId="8" w15:restartNumberingAfterBreak="0">
     <w:nsid w:val="FFFFFF88"/>
     <w:multiLevelType w:val="singleLevel"/>
     <w:tmpl w:val="41500A3A"/>
@@ -1654,7 +1410,7 @@
       </w:pPr>
     </w:lvl>
   </w:abstractNum>
-  <w:abstractNum w:abstractNumId="9">
+  <w:abstractNum w:abstractNumId="9" w15:restartNumberingAfterBreak="0">
     <w:nsid w:val="FFFFFF89"/>
     <w:multiLevelType w:val="singleLevel"/>
     <w:tmpl w:val="CEE47F98"/>
@@ -1674,7 +1430,7 @@
       </w:rPr>
     </w:lvl>
   </w:abstractNum>
-  <w:abstractNum w:abstractNumId="10">
+  <w:abstractNum w:abstractNumId="10" w15:restartNumberingAfterBreak="0">
     <w:nsid w:val="00380122"/>
     <w:multiLevelType w:val="hybridMultilevel"/>
     <w:tmpl w:val="3D4A8B66"/>
@@ -1825,7 +1581,7 @@
 </file>
 
 <file path=word/styles.xml><?xml version="1.0" encoding="utf-8"?>
-<w:styles xmlns:mc="http://schemas.openxmlformats.org/markup-compatibility/2006" xmlns:r="http://schemas.openxmlformats.org/officeDocument/2006/relationships" xmlns:w="http://schemas.openxmlformats.org/wordprocessingml/2006/main" xmlns:w14="http://schemas.microsoft.com/office/word/2010/wordml" mc:Ignorable="w14">
+<w:styles xmlns:mc="http://schemas.openxmlformats.org/markup-compatibility/2006" xmlns:r="http://schemas.openxmlformats.org/officeDocument/2006/relationships" xmlns:w="http://schemas.openxmlformats.org/wordprocessingml/2006/main" xmlns:w14="http://schemas.microsoft.com/office/word/2010/wordml" xmlns:w15="http://schemas.microsoft.com/office/word/2012/wordml" xmlns:w16se="http://schemas.microsoft.com/office/word/2015/wordml/symex" mc:Ignorable="w14 w15 w16se">
   <w:docDefaults>
     <w:rPrDefault>
       <w:rPr>
@@ -1841,202 +1597,378 @@
       </w:pPr>
     </w:pPrDefault>
   </w:docDefaults>
-  <w:latentStyles w:defLockedState="0" w:defUIPriority="99" w:defSemiHidden="1" w:defUnhideWhenUsed="0" w:defQFormat="0" w:count="267">
-    <w:lsdException w:name="Normal" w:semiHidden="0" w:uiPriority="0" w:qFormat="1"/>
-    <w:lsdException w:name="heading 1" w:semiHidden="0" w:uiPriority="9" w:qFormat="1"/>
-    <w:lsdException w:name="heading 2" w:uiPriority="9" w:unhideWhenUsed="1" w:qFormat="1"/>
-    <w:lsdException w:name="heading 3" w:uiPriority="9" w:unhideWhenUsed="1" w:qFormat="1"/>
-    <w:lsdException w:name="heading 4" w:uiPriority="9" w:unhideWhenUsed="1" w:qFormat="1"/>
-    <w:lsdException w:name="heading 5" w:uiPriority="9" w:unhideWhenUsed="1" w:qFormat="1"/>
-    <w:lsdException w:name="heading 6" w:uiPriority="9" w:unhideWhenUsed="1" w:qFormat="1"/>
-    <w:lsdException w:name="heading 7" w:uiPriority="9" w:unhideWhenUsed="1" w:qFormat="1"/>
-    <w:lsdException w:name="heading 8" w:uiPriority="9" w:unhideWhenUsed="1" w:qFormat="1"/>
-    <w:lsdException w:name="heading 9" w:uiPriority="9" w:unhideWhenUsed="1" w:qFormat="1"/>
-    <w:lsdException w:name="toc 1" w:uiPriority="39" w:unhideWhenUsed="1"/>
-    <w:lsdException w:name="toc 2" w:uiPriority="39" w:unhideWhenUsed="1"/>
-    <w:lsdException w:name="toc 3" w:uiPriority="39" w:unhideWhenUsed="1"/>
-    <w:lsdException w:name="toc 4" w:uiPriority="39" w:unhideWhenUsed="1"/>
-    <w:lsdException w:name="toc 5" w:uiPriority="39" w:unhideWhenUsed="1"/>
-    <w:lsdException w:name="toc 6" w:uiPriority="39" w:unhideWhenUsed="1"/>
-    <w:lsdException w:name="toc 7" w:uiPriority="39" w:unhideWhenUsed="1"/>
-    <w:lsdException w:name="toc 8" w:uiPriority="39" w:unhideWhenUsed="1"/>
-    <w:lsdException w:name="toc 9" w:uiPriority="39" w:unhideWhenUsed="1"/>
-    <w:lsdException w:name="Normal Indent" w:unhideWhenUsed="1"/>
-    <w:lsdException w:name="header" w:unhideWhenUsed="1"/>
-    <w:lsdException w:name="footer" w:unhideWhenUsed="1"/>
-    <w:lsdException w:name="caption" w:uiPriority="35" w:qFormat="1"/>
-    <w:lsdException w:name="endnote text" w:uiPriority="0"/>
-    <w:lsdException w:name="List" w:unhideWhenUsed="1"/>
-    <w:lsdException w:name="List 2" w:unhideWhenUsed="1"/>
-    <w:lsdException w:name="List 3" w:unhideWhenUsed="1"/>
-    <w:lsdException w:name="List 4" w:unhideWhenUsed="1"/>
-    <w:lsdException w:name="List 5" w:unhideWhenUsed="1"/>
+  <w:latentStyles w:defLockedState="0" w:defUIPriority="99" w:defSemiHidden="0" w:defUnhideWhenUsed="0" w:defQFormat="0" w:count="371">
+    <w:lsdException w:name="Normal" w:uiPriority="0" w:qFormat="1"/>
+    <w:lsdException w:name="heading 1" w:uiPriority="9" w:qFormat="1"/>
+    <w:lsdException w:name="heading 2" w:semiHidden="1" w:uiPriority="9" w:unhideWhenUsed="1" w:qFormat="1"/>
+    <w:lsdException w:name="heading 3" w:semiHidden="1" w:uiPriority="9" w:unhideWhenUsed="1" w:qFormat="1"/>
+    <w:lsdException w:name="heading 4" w:semiHidden="1" w:uiPriority="9" w:unhideWhenUsed="1" w:qFormat="1"/>
+    <w:lsdException w:name="heading 5" w:semiHidden="1" w:uiPriority="9" w:unhideWhenUsed="1" w:qFormat="1"/>
+    <w:lsdException w:name="heading 6" w:semiHidden="1" w:uiPriority="9" w:unhideWhenUsed="1" w:qFormat="1"/>
+    <w:lsdException w:name="heading 7" w:semiHidden="1" w:uiPriority="9" w:unhideWhenUsed="1" w:qFormat="1"/>
+    <w:lsdException w:name="heading 8" w:semiHidden="1" w:uiPriority="9" w:unhideWhenUsed="1" w:qFormat="1"/>
+    <w:lsdException w:name="heading 9" w:semiHidden="1" w:uiPriority="9" w:unhideWhenUsed="1" w:qFormat="1"/>
+    <w:lsdException w:name="index 1" w:semiHidden="1" w:unhideWhenUsed="1"/>
+    <w:lsdException w:name="index 2" w:semiHidden="1" w:unhideWhenUsed="1"/>
+    <w:lsdException w:name="index 3" w:semiHidden="1" w:unhideWhenUsed="1"/>
+    <w:lsdException w:name="index 4" w:semiHidden="1" w:unhideWhenUsed="1"/>
+    <w:lsdException w:name="index 5" w:semiHidden="1" w:unhideWhenUsed="1"/>
+    <w:lsdException w:name="index 6" w:semiHidden="1" w:unhideWhenUsed="1"/>
+    <w:lsdException w:name="index 7" w:semiHidden="1" w:unhideWhenUsed="1"/>
+    <w:lsdException w:name="index 8" w:semiHidden="1" w:unhideWhenUsed="1"/>
+    <w:lsdException w:name="index 9" w:semiHidden="1" w:unhideWhenUsed="1"/>
+    <w:lsdException w:name="toc 1" w:semiHidden="1" w:uiPriority="39" w:unhideWhenUsed="1"/>
+    <w:lsdException w:name="toc 2" w:semiHidden="1" w:uiPriority="39" w:unhideWhenUsed="1"/>
+    <w:lsdException w:name="toc 3" w:semiHidden="1" w:uiPriority="39" w:unhideWhenUsed="1"/>
+    <w:lsdException w:name="toc 4" w:semiHidden="1" w:uiPriority="39" w:unhideWhenUsed="1"/>
+    <w:lsdException w:name="toc 5" w:semiHidden="1" w:uiPriority="39" w:unhideWhenUsed="1"/>
+    <w:lsdException w:name="toc 6" w:semiHidden="1" w:uiPriority="39" w:unhideWhenUsed="1"/>
+    <w:lsdException w:name="toc 7" w:semiHidden="1" w:uiPriority="39" w:unhideWhenUsed="1"/>
+    <w:lsdException w:name="toc 8" w:semiHidden="1" w:uiPriority="39" w:unhideWhenUsed="1"/>
+    <w:lsdException w:name="toc 9" w:semiHidden="1" w:uiPriority="39" w:unhideWhenUsed="1"/>
+    <w:lsdException w:name="Normal Indent" w:semiHidden="1" w:unhideWhenUsed="1"/>
+    <w:lsdException w:name="footnote text" w:semiHidden="1" w:unhideWhenUsed="1"/>
+    <w:lsdException w:name="annotation text" w:semiHidden="1" w:unhideWhenUsed="1"/>
+    <w:lsdException w:name="header" w:semiHidden="1" w:unhideWhenUsed="1"/>
+    <w:lsdException w:name="footer" w:semiHidden="1" w:unhideWhenUsed="1"/>
+    <w:lsdException w:name="index heading" w:semiHidden="1" w:unhideWhenUsed="1"/>
+    <w:lsdException w:name="caption" w:semiHidden="1" w:uiPriority="35" w:unhideWhenUsed="1" w:qFormat="1"/>
+    <w:lsdException w:name="table of figures" w:semiHidden="1" w:unhideWhenUsed="1"/>
+    <w:lsdException w:name="envelope address" w:semiHidden="1" w:unhideWhenUsed="1"/>
+    <w:lsdException w:name="envelope return" w:semiHidden="1" w:unhideWhenUsed="1"/>
+    <w:lsdException w:name="footnote reference" w:semiHidden="1" w:unhideWhenUsed="1"/>
+    <w:lsdException w:name="annotation reference" w:semiHidden="1" w:unhideWhenUsed="1"/>
+    <w:lsdException w:name="line number" w:semiHidden="1" w:unhideWhenUsed="1"/>
+    <w:lsdException w:name="page number" w:semiHidden="1" w:unhideWhenUsed="1"/>
+    <w:lsdException w:name="endnote reference" w:semiHidden="1" w:unhideWhenUsed="1"/>
+    <w:lsdException w:name="endnote text" w:semiHidden="1" w:uiPriority="0" w:unhideWhenUsed="1"/>
+    <w:lsdException w:name="table of authorities" w:semiHidden="1" w:unhideWhenUsed="1"/>
+    <w:lsdException w:name="macro" w:semiHidden="1" w:unhideWhenUsed="1"/>
+    <w:lsdException w:name="toa heading" w:semiHidden="1" w:unhideWhenUsed="1"/>
+    <w:lsdException w:name="List" w:semiHidden="1" w:unhideWhenUsed="1"/>
+    <w:lsdException w:name="List Bullet" w:semiHidden="1" w:unhideWhenUsed="1"/>
+    <w:lsdException w:name="List Number" w:semiHidden="1"/>
+    <w:lsdException w:name="List 2" w:semiHidden="1" w:unhideWhenUsed="1"/>
+    <w:lsdException w:name="List 3" w:semiHidden="1" w:unhideWhenUsed="1"/>
+    <w:lsdException w:name="List 4" w:semiHidden="1" w:unhideWhenUsed="1"/>
+    <w:lsdException w:name="List 5" w:semiHidden="1" w:unhideWhenUsed="1"/>
+    <w:lsdException w:name="List Bullet 2" w:semiHidden="1" w:unhideWhenUsed="1"/>
+    <w:lsdException w:name="List Bullet 3" w:semiHidden="1" w:unhideWhenUsed="1"/>
+    <w:lsdException w:name="List Bullet 4" w:semiHidden="1" w:unhideWhenUsed="1"/>
+    <w:lsdException w:name="List Bullet 5" w:semiHidden="1" w:unhideWhenUsed="1"/>
+    <w:lsdException w:name="List Number 2" w:semiHidden="1" w:unhideWhenUsed="1"/>
+    <w:lsdException w:name="List Number 3" w:semiHidden="1" w:unhideWhenUsed="1"/>
+    <w:lsdException w:name="List Number 4" w:semiHidden="1" w:unhideWhenUsed="1"/>
+    <w:lsdException w:name="List Number 5" w:semiHidden="1" w:unhideWhenUsed="1"/>
     <w:lsdException w:name="Title" w:uiPriority="10" w:qFormat="1"/>
-    <w:lsdException w:name="Default Paragraph Font" w:uiPriority="1" w:unhideWhenUsed="1"/>
-    <w:lsdException w:name="Subtitle" w:uiPriority="11" w:qFormat="1"/>
-    <w:lsdException w:name="Hyperlink" w:uiPriority="0"/>
+    <w:lsdException w:name="Closing" w:semiHidden="1" w:unhideWhenUsed="1"/>
+    <w:lsdException w:name="Signature" w:semiHidden="1" w:unhideWhenUsed="1"/>
+    <w:lsdException w:name="Default Paragraph Font" w:semiHidden="1" w:uiPriority="1" w:unhideWhenUsed="1"/>
+    <w:lsdException w:name="Body Text" w:semiHidden="1" w:unhideWhenUsed="1"/>
+    <w:lsdException w:name="Body Text Indent" w:semiHidden="1" w:unhideWhenUsed="1"/>
+    <w:lsdException w:name="List Continue" w:semiHidden="1" w:unhideWhenUsed="1"/>
+    <w:lsdException w:name="List Continue 2" w:semiHidden="1" w:unhideWhenUsed="1"/>
+    <w:lsdException w:name="List Continue 3" w:semiHidden="1" w:unhideWhenUsed="1"/>
+    <w:lsdException w:name="List Continue 4" w:semiHidden="1" w:unhideWhenUsed="1"/>
+    <w:lsdException w:name="List Continue 5" w:semiHidden="1" w:unhideWhenUsed="1"/>
+    <w:lsdException w:name="Message Header" w:semiHidden="1" w:unhideWhenUsed="1"/>
+    <w:lsdException w:name="Subtitle" w:semiHidden="1" w:uiPriority="11" w:qFormat="1"/>
+    <w:lsdException w:name="Salutation" w:semiHidden="1"/>
+    <w:lsdException w:name="Date" w:semiHidden="1"/>
+    <w:lsdException w:name="Body Text First Indent" w:semiHidden="1"/>
+    <w:lsdException w:name="Body Text First Indent 2" w:semiHidden="1" w:unhideWhenUsed="1"/>
+    <w:lsdException w:name="Note Heading" w:semiHidden="1" w:unhideWhenUsed="1"/>
+    <w:lsdException w:name="Body Text 2" w:semiHidden="1" w:unhideWhenUsed="1"/>
+    <w:lsdException w:name="Body Text 3" w:semiHidden="1" w:unhideWhenUsed="1"/>
+    <w:lsdException w:name="Body Text Indent 2" w:semiHidden="1" w:unhideWhenUsed="1"/>
+    <w:lsdException w:name="Body Text Indent 3" w:semiHidden="1" w:unhideWhenUsed="1"/>
+    <w:lsdException w:name="Block Text" w:semiHidden="1" w:unhideWhenUsed="1"/>
+    <w:lsdException w:name="Hyperlink" w:semiHidden="1" w:uiPriority="0" w:unhideWhenUsed="1"/>
+    <w:lsdException w:name="FollowedHyperlink" w:semiHidden="1" w:unhideWhenUsed="1"/>
     <w:lsdException w:name="Strong" w:uiPriority="22" w:qFormat="1"/>
     <w:lsdException w:name="Emphasis" w:uiPriority="0" w:qFormat="1"/>
-    <w:lsdException w:name="HTML Top of Form" w:unhideWhenUsed="1"/>
-    <w:lsdException w:name="HTML Bottom of Form" w:unhideWhenUsed="1"/>
-    <w:lsdException w:name="Normal Table" w:unhideWhenUsed="1"/>
-    <w:lsdException w:name="No List" w:unhideWhenUsed="1"/>
-    <w:lsdException w:name="Outline List 1" w:unhideWhenUsed="1"/>
-    <w:lsdException w:name="Outline List 2" w:unhideWhenUsed="1"/>
-    <w:lsdException w:name="Outline List 3" w:unhideWhenUsed="1"/>
-    <w:lsdException w:name="Table Simple 1" w:unhideWhenUsed="1"/>
-    <w:lsdException w:name="Table Simple 2" w:unhideWhenUsed="1"/>
-    <w:lsdException w:name="Table Simple 3" w:unhideWhenUsed="1"/>
-    <w:lsdException w:name="Table Classic 1" w:unhideWhenUsed="1"/>
-    <w:lsdException w:name="Table Classic 2" w:unhideWhenUsed="1"/>
-    <w:lsdException w:name="Table Classic 3" w:unhideWhenUsed="1"/>
-    <w:lsdException w:name="Table Classic 4" w:unhideWhenUsed="1"/>
-    <w:lsdException w:name="Table Colorful 1" w:unhideWhenUsed="1"/>
-    <w:lsdException w:name="Table Colorful 2" w:unhideWhenUsed="1"/>
-    <w:lsdException w:name="Table Colorful 3" w:unhideWhenUsed="1"/>
-    <w:lsdException w:name="Table Columns 1" w:unhideWhenUsed="1"/>
-    <w:lsdException w:name="Table Columns 2" w:unhideWhenUsed="1"/>
-    <w:lsdException w:name="Table Columns 3" w:unhideWhenUsed="1"/>
-    <w:lsdException w:name="Table Columns 4" w:unhideWhenUsed="1"/>
-    <w:lsdException w:name="Table Columns 5" w:unhideWhenUsed="1"/>
-    <w:lsdException w:name="Table Grid 1" w:unhideWhenUsed="1"/>
-    <w:lsdException w:name="Table Grid 2" w:unhideWhenUsed="1"/>
-    <w:lsdException w:name="Table Grid 3" w:unhideWhenUsed="1"/>
-    <w:lsdException w:name="Table Grid 4" w:unhideWhenUsed="1"/>
-    <w:lsdException w:name="Table Grid 5" w:unhideWhenUsed="1"/>
-    <w:lsdException w:name="Table Grid 6" w:unhideWhenUsed="1"/>
-    <w:lsdException w:name="Table Grid 7" w:unhideWhenUsed="1"/>
-    <w:lsdException w:name="Table Grid 8" w:unhideWhenUsed="1"/>
-    <w:lsdException w:name="Table List 1" w:unhideWhenUsed="1"/>
-    <w:lsdException w:name="Table List 2" w:unhideWhenUsed="1"/>
-    <w:lsdException w:name="Table List 3" w:unhideWhenUsed="1"/>
-    <w:lsdException w:name="Table List 4" w:unhideWhenUsed="1"/>
-    <w:lsdException w:name="Table List 5" w:unhideWhenUsed="1"/>
-    <w:lsdException w:name="Table List 6" w:unhideWhenUsed="1"/>
-    <w:lsdException w:name="Table List 7" w:unhideWhenUsed="1"/>
-    <w:lsdException w:name="Table List 8" w:unhideWhenUsed="1"/>
-    <w:lsdException w:name="Table 3D effects 1" w:unhideWhenUsed="1"/>
-    <w:lsdException w:name="Table 3D effects 2" w:unhideWhenUsed="1"/>
-    <w:lsdException w:name="Table 3D effects 3" w:unhideWhenUsed="1"/>
-    <w:lsdException w:name="Table Contemporary" w:unhideWhenUsed="1"/>
-    <w:lsdException w:name="Table Elegant" w:unhideWhenUsed="1"/>
-    <w:lsdException w:name="Table Professional" w:unhideWhenUsed="1"/>
-    <w:lsdException w:name="Table Subtle 1" w:unhideWhenUsed="1"/>
-    <w:lsdException w:name="Table Subtle 2" w:unhideWhenUsed="1"/>
-    <w:lsdException w:name="Table Web 1" w:unhideWhenUsed="1"/>
-    <w:lsdException w:name="Table Web 2" w:unhideWhenUsed="1"/>
-    <w:lsdException w:name="Table Web 3" w:unhideWhenUsed="1"/>
-    <w:lsdException w:name="Table Grid" w:semiHidden="0" w:uiPriority="39"/>
-    <w:lsdException w:name="Table Theme" w:unhideWhenUsed="1"/>
-    <w:lsdException w:name="No Spacing" w:uiPriority="1" w:qFormat="1"/>
-    <w:lsdException w:name="Light Shading" w:semiHidden="0" w:uiPriority="60"/>
-    <w:lsdException w:name="Light List" w:semiHidden="0" w:uiPriority="61"/>
-    <w:lsdException w:name="Light Grid" w:semiHidden="0" w:uiPriority="62"/>
-    <w:lsdException w:name="Medium Shading 1" w:semiHidden="0" w:uiPriority="63"/>
-    <w:lsdException w:name="Medium Shading 2" w:semiHidden="0" w:uiPriority="64"/>
-    <w:lsdException w:name="Medium List 1" w:semiHidden="0" w:uiPriority="65"/>
-    <w:lsdException w:name="Medium List 2" w:semiHidden="0" w:uiPriority="66"/>
-    <w:lsdException w:name="Medium Grid 1" w:semiHidden="0" w:uiPriority="67"/>
-    <w:lsdException w:name="Medium Grid 2" w:semiHidden="0" w:uiPriority="68"/>
-    <w:lsdException w:name="Medium Grid 3" w:semiHidden="0" w:uiPriority="69"/>
-    <w:lsdException w:name="Dark List" w:semiHidden="0" w:uiPriority="70"/>
-    <w:lsdException w:name="Colorful Shading" w:semiHidden="0" w:uiPriority="71"/>
-    <w:lsdException w:name="Colorful List" w:semiHidden="0" w:uiPriority="72"/>
-    <w:lsdException w:name="Colorful Grid" w:semiHidden="0" w:uiPriority="73"/>
-    <w:lsdException w:name="Light Shading Accent 1" w:semiHidden="0" w:uiPriority="60"/>
-    <w:lsdException w:name="Light List Accent 1" w:semiHidden="0" w:uiPriority="61"/>
-    <w:lsdException w:name="Light Grid Accent 1" w:semiHidden="0" w:uiPriority="62"/>
-    <w:lsdException w:name="Medium Shading 1 Accent 1" w:semiHidden="0" w:uiPriority="63"/>
-    <w:lsdException w:name="Medium Shading 2 Accent 1" w:semiHidden="0" w:uiPriority="64"/>
-    <w:lsdException w:name="Medium List 1 Accent 1" w:semiHidden="0" w:uiPriority="65"/>
+    <w:lsdException w:name="Document Map" w:semiHidden="1" w:unhideWhenUsed="1"/>
+    <w:lsdException w:name="Plain Text" w:semiHidden="1" w:unhideWhenUsed="1"/>
+    <w:lsdException w:name="E-mail Signature" w:semiHidden="1" w:unhideWhenUsed="1"/>
+    <w:lsdException w:name="HTML Top of Form" w:semiHidden="1" w:unhideWhenUsed="1"/>
+    <w:lsdException w:name="HTML Bottom of Form" w:semiHidden="1" w:unhideWhenUsed="1"/>
+    <w:lsdException w:name="Normal (Web)" w:semiHidden="1" w:unhideWhenUsed="1"/>
+    <w:lsdException w:name="HTML Acronym" w:semiHidden="1" w:unhideWhenUsed="1"/>
+    <w:lsdException w:name="HTML Address" w:semiHidden="1" w:unhideWhenUsed="1"/>
+    <w:lsdException w:name="HTML Cite" w:semiHidden="1" w:unhideWhenUsed="1"/>
+    <w:lsdException w:name="HTML Code" w:semiHidden="1" w:unhideWhenUsed="1"/>
+    <w:lsdException w:name="HTML Definition" w:semiHidden="1" w:unhideWhenUsed="1"/>
+    <w:lsdException w:name="HTML Keyboard" w:semiHidden="1" w:unhideWhenUsed="1"/>
+    <w:lsdException w:name="HTML Preformatted" w:semiHidden="1" w:unhideWhenUsed="1"/>
+    <w:lsdException w:name="HTML Sample" w:semiHidden="1" w:unhideWhenUsed="1"/>
+    <w:lsdException w:name="HTML Typewriter" w:semiHidden="1" w:unhideWhenUsed="1"/>
+    <w:lsdException w:name="HTML Variable" w:semiHidden="1" w:unhideWhenUsed="1"/>
+    <w:lsdException w:name="Normal Table" w:semiHidden="1" w:unhideWhenUsed="1"/>
+    <w:lsdException w:name="annotation subject" w:semiHidden="1" w:unhideWhenUsed="1"/>
+    <w:lsdException w:name="No List" w:semiHidden="1" w:unhideWhenUsed="1"/>
+    <w:lsdException w:name="Outline List 1" w:semiHidden="1" w:unhideWhenUsed="1"/>
+    <w:lsdException w:name="Outline List 2" w:semiHidden="1" w:unhideWhenUsed="1"/>
+    <w:lsdException w:name="Outline List 3" w:semiHidden="1" w:unhideWhenUsed="1"/>
+    <w:lsdException w:name="Table Simple 1" w:semiHidden="1" w:unhideWhenUsed="1"/>
+    <w:lsdException w:name="Table Simple 2" w:semiHidden="1" w:unhideWhenUsed="1"/>
+    <w:lsdException w:name="Table Simple 3" w:semiHidden="1" w:unhideWhenUsed="1"/>
+    <w:lsdException w:name="Table Classic 1" w:semiHidden="1" w:unhideWhenUsed="1"/>
+    <w:lsdException w:name="Table Classic 2" w:semiHidden="1" w:unhideWhenUsed="1"/>
+    <w:lsdException w:name="Table Classic 3" w:semiHidden="1" w:unhideWhenUsed="1"/>
+    <w:lsdException w:name="Table Classic 4" w:semiHidden="1" w:unhideWhenUsed="1"/>
+    <w:lsdException w:name="Table Colorful 1" w:semiHidden="1" w:unhideWhenUsed="1"/>
+    <w:lsdException w:name="Table Colorful 2" w:semiHidden="1" w:unhideWhenUsed="1"/>
+    <w:lsdException w:name="Table Colorful 3" w:semiHidden="1" w:unhideWhenUsed="1"/>
+    <w:lsdException w:name="Table Columns 1" w:semiHidden="1" w:unhideWhenUsed="1"/>
+    <w:lsdException w:name="Table Columns 2" w:semiHidden="1" w:unhideWhenUsed="1"/>
+    <w:lsdException w:name="Table Columns 3" w:semiHidden="1" w:unhideWhenUsed="1"/>
+    <w:lsdException w:name="Table Columns 4" w:semiHidden="1" w:unhideWhenUsed="1"/>
+    <w:lsdException w:name="Table Columns 5" w:semiHidden="1" w:unhideWhenUsed="1"/>
+    <w:lsdException w:name="Table Grid 1" w:semiHidden="1" w:unhideWhenUsed="1"/>
+    <w:lsdException w:name="Table Grid 2" w:semiHidden="1" w:unhideWhenUsed="1"/>
+    <w:lsdException w:name="Table Grid 3" w:semiHidden="1" w:unhideWhenUsed="1"/>
+    <w:lsdException w:name="Table Grid 4" w:semiHidden="1" w:unhideWhenUsed="1"/>
+    <w:lsdException w:name="Table Grid 5" w:semiHidden="1" w:unhideWhenUsed="1"/>
+    <w:lsdException w:name="Table Grid 6" w:semiHidden="1" w:unhideWhenUsed="1"/>
+    <w:lsdException w:name="Table Grid 7" w:semiHidden="1" w:unhideWhenUsed="1"/>
+    <w:lsdException w:name="Table Grid 8" w:semiHidden="1" w:unhideWhenUsed="1"/>
+    <w:lsdException w:name="Table List 1" w:semiHidden="1" w:unhideWhenUsed="1"/>
+    <w:lsdException w:name="Table List 2" w:semiHidden="1" w:unhideWhenUsed="1"/>
+    <w:lsdException w:name="Table List 3" w:semiHidden="1" w:unhideWhenUsed="1"/>
+    <w:lsdException w:name="Table List 4" w:semiHidden="1" w:unhideWhenUsed="1"/>
+    <w:lsdException w:name="Table List 5" w:semiHidden="1" w:unhideWhenUsed="1"/>
+    <w:lsdException w:name="Table List 6" w:semiHidden="1" w:unhideWhenUsed="1"/>
+    <w:lsdException w:name="Table List 7" w:semiHidden="1" w:unhideWhenUsed="1"/>
+    <w:lsdException w:name="Table List 8" w:semiHidden="1" w:unhideWhenUsed="1"/>
+    <w:lsdException w:name="Table 3D effects 1" w:semiHidden="1" w:unhideWhenUsed="1"/>
+    <w:lsdException w:name="Table 3D effects 2" w:semiHidden="1" w:unhideWhenUsed="1"/>
+    <w:lsdException w:name="Table 3D effects 3" w:semiHidden="1" w:unhideWhenUsed="1"/>
+    <w:lsdException w:name="Table Contemporary" w:semiHidden="1" w:unhideWhenUsed="1"/>
+    <w:lsdException w:name="Table Elegant" w:semiHidden="1" w:unhideWhenUsed="1"/>
+    <w:lsdException w:name="Table Professional" w:semiHidden="1" w:unhideWhenUsed="1"/>
+    <w:lsdException w:name="Table Subtle 1" w:semiHidden="1" w:unhideWhenUsed="1"/>
+    <w:lsdException w:name="Table Subtle 2" w:semiHidden="1" w:unhideWhenUsed="1"/>
+    <w:lsdException w:name="Table Web 1" w:semiHidden="1" w:unhideWhenUsed="1"/>
+    <w:lsdException w:name="Table Web 2" w:semiHidden="1" w:unhideWhenUsed="1"/>
+    <w:lsdException w:name="Table Web 3" w:semiHidden="1" w:unhideWhenUsed="1"/>
+    <w:lsdException w:name="Balloon Text" w:semiHidden="1" w:unhideWhenUsed="1"/>
+    <w:lsdException w:name="Table Grid" w:uiPriority="39"/>
+    <w:lsdException w:name="Table Theme" w:semiHidden="1" w:unhideWhenUsed="1"/>
+    <w:lsdException w:name="Placeholder Text" w:semiHidden="1"/>
+    <w:lsdException w:name="No Spacing" w:semiHidden="1" w:uiPriority="1" w:qFormat="1"/>
+    <w:lsdException w:name="Light Shading" w:uiPriority="60"/>
+    <w:lsdException w:name="Light List" w:uiPriority="61"/>
+    <w:lsdException w:name="Light Grid" w:uiPriority="62"/>
+    <w:lsdException w:name="Medium Shading 1" w:uiPriority="63"/>
+    <w:lsdException w:name="Medium Shading 2" w:uiPriority="64"/>
+    <w:lsdException w:name="Medium List 1" w:uiPriority="65"/>
+    <w:lsdException w:name="Medium List 2" w:uiPriority="66"/>
+    <w:lsdException w:name="Medium Grid 1" w:uiPriority="67"/>
+    <w:lsdException w:name="Medium Grid 2" w:uiPriority="68"/>
+    <w:lsdException w:name="Medium Grid 3" w:uiPriority="69"/>
+    <w:lsdException w:name="Dark List" w:uiPriority="70"/>
+    <w:lsdException w:name="Colorful Shading" w:uiPriority="71"/>
+    <w:lsdException w:name="Colorful List" w:uiPriority="72"/>
+    <w:lsdException w:name="Colorful Grid" w:uiPriority="73"/>
+    <w:lsdException w:name="Light Shading Accent 1" w:uiPriority="60"/>
+    <w:lsdException w:name="Light List Accent 1" w:uiPriority="61"/>
+    <w:lsdException w:name="Light Grid Accent 1" w:uiPriority="62"/>
+    <w:lsdException w:name="Medium Shading 1 Accent 1" w:uiPriority="63"/>
+    <w:lsdException w:name="Medium Shading 2 Accent 1" w:uiPriority="64"/>
+    <w:lsdException w:name="Medium List 1 Accent 1" w:uiPriority="65"/>
+    <w:lsdException w:name="Revision" w:semiHidden="1"/>
     <w:lsdException w:name="List Paragraph" w:uiPriority="34" w:qFormat="1"/>
     <w:lsdException w:name="Quote" w:uiPriority="29" w:qFormat="1"/>
     <w:lsdException w:name="Intense Quote" w:uiPriority="30" w:qFormat="1"/>
-    <w:lsdException w:name="Medium List 2 Accent 1" w:semiHidden="0" w:uiPriority="66"/>
-    <w:lsdException w:name="Medium Grid 1 Accent 1" w:semiHidden="0" w:uiPriority="67"/>
-    <w:lsdException w:name="Medium Grid 2 Accent 1" w:semiHidden="0" w:uiPriority="68"/>
-    <w:lsdException w:name="Medium Grid 3 Accent 1" w:semiHidden="0" w:uiPriority="69"/>
-    <w:lsdException w:name="Dark List Accent 1" w:semiHidden="0" w:uiPriority="70"/>
-    <w:lsdException w:name="Colorful Shading Accent 1" w:semiHidden="0" w:uiPriority="71"/>
-    <w:lsdException w:name="Colorful List Accent 1" w:semiHidden="0" w:uiPriority="72"/>
-    <w:lsdException w:name="Colorful Grid Accent 1" w:semiHidden="0" w:uiPriority="73"/>
-    <w:lsdException w:name="Light Shading Accent 2" w:semiHidden="0" w:uiPriority="60"/>
-    <w:lsdException w:name="Light List Accent 2" w:semiHidden="0" w:uiPriority="61"/>
-    <w:lsdException w:name="Light Grid Accent 2" w:semiHidden="0" w:uiPriority="62"/>
-    <w:lsdException w:name="Medium Shading 1 Accent 2" w:semiHidden="0" w:uiPriority="63"/>
-    <w:lsdException w:name="Medium Shading 2 Accent 2" w:semiHidden="0" w:uiPriority="64"/>
-    <w:lsdException w:name="Medium List 1 Accent 2" w:semiHidden="0" w:uiPriority="65"/>
-    <w:lsdException w:name="Medium List 2 Accent 2" w:semiHidden="0" w:uiPriority="66"/>
-    <w:lsdException w:name="Medium Grid 1 Accent 2" w:semiHidden="0" w:uiPriority="67"/>
-    <w:lsdException w:name="Medium Grid 2 Accent 2" w:semiHidden="0" w:uiPriority="68"/>
-    <w:lsdException w:name="Medium Grid 3 Accent 2" w:semiHidden="0" w:uiPriority="69"/>
-    <w:lsdException w:name="Dark List Accent 2" w:semiHidden="0" w:uiPriority="70"/>
-    <w:lsdException w:name="Colorful Shading Accent 2" w:semiHidden="0" w:uiPriority="71"/>
-    <w:lsdException w:name="Colorful List Accent 2" w:semiHidden="0" w:uiPriority="72"/>
-    <w:lsdException w:name="Colorful Grid Accent 2" w:semiHidden="0" w:uiPriority="73"/>
-    <w:lsdException w:name="Light Shading Accent 3" w:semiHidden="0" w:uiPriority="60"/>
-    <w:lsdException w:name="Light List Accent 3" w:semiHidden="0" w:uiPriority="61"/>
-    <w:lsdException w:name="Light Grid Accent 3" w:semiHidden="0" w:uiPriority="62"/>
-    <w:lsdException w:name="Medium Shading 1 Accent 3" w:semiHidden="0" w:uiPriority="63"/>
-    <w:lsdException w:name="Medium Shading 2 Accent 3" w:semiHidden="0" w:uiPriority="64"/>
-    <w:lsdException w:name="Medium List 1 Accent 3" w:semiHidden="0" w:uiPriority="65"/>
-    <w:lsdException w:name="Medium List 2 Accent 3" w:semiHidden="0" w:uiPriority="66"/>
-    <w:lsdException w:name="Medium Grid 1 Accent 3" w:semiHidden="0" w:uiPriority="67"/>
-    <w:lsdException w:name="Medium Grid 2 Accent 3" w:semiHidden="0" w:uiPriority="68"/>
-    <w:lsdException w:name="Medium Grid 3 Accent 3" w:semiHidden="0" w:uiPriority="69"/>
-    <w:lsdException w:name="Dark List Accent 3" w:semiHidden="0" w:uiPriority="70"/>
-    <w:lsdException w:name="Colorful Shading Accent 3" w:semiHidden="0" w:uiPriority="71"/>
-    <w:lsdException w:name="Colorful List Accent 3" w:semiHidden="0" w:uiPriority="72"/>
-    <w:lsdException w:name="Colorful Grid Accent 3" w:semiHidden="0" w:uiPriority="73"/>
-    <w:lsdException w:name="Light Shading Accent 4" w:semiHidden="0" w:uiPriority="60"/>
-    <w:lsdException w:name="Light List Accent 4" w:semiHidden="0" w:uiPriority="61"/>
-    <w:lsdException w:name="Light Grid Accent 4" w:semiHidden="0" w:uiPriority="62"/>
-    <w:lsdException w:name="Medium Shading 1 Accent 4" w:semiHidden="0" w:uiPriority="63"/>
-    <w:lsdException w:name="Medium Shading 2 Accent 4" w:semiHidden="0" w:uiPriority="64"/>
-    <w:lsdException w:name="Medium List 1 Accent 4" w:semiHidden="0" w:uiPriority="65"/>
-    <w:lsdException w:name="Medium List 2 Accent 4" w:semiHidden="0" w:uiPriority="66"/>
-    <w:lsdException w:name="Medium Grid 1 Accent 4" w:semiHidden="0" w:uiPriority="67"/>
-    <w:lsdException w:name="Medium Grid 2 Accent 4" w:semiHidden="0" w:uiPriority="68"/>
-    <w:lsdException w:name="Medium Grid 3 Accent 4" w:semiHidden="0" w:uiPriority="69"/>
-    <w:lsdException w:name="Dark List Accent 4" w:semiHidden="0" w:uiPriority="70"/>
-    <w:lsdException w:name="Colorful Shading Accent 4" w:semiHidden="0" w:uiPriority="71"/>
-    <w:lsdException w:name="Colorful List Accent 4" w:semiHidden="0" w:uiPriority="72"/>
-    <w:lsdException w:name="Colorful Grid Accent 4" w:semiHidden="0" w:uiPriority="73"/>
-    <w:lsdException w:name="Light Shading Accent 5" w:semiHidden="0" w:uiPriority="60"/>
-    <w:lsdException w:name="Light List Accent 5" w:semiHidden="0" w:uiPriority="61"/>
-    <w:lsdException w:name="Light Grid Accent 5" w:semiHidden="0" w:uiPriority="62"/>
-    <w:lsdException w:name="Medium Shading 1 Accent 5" w:semiHidden="0" w:uiPriority="63"/>
-    <w:lsdException w:name="Medium Shading 2 Accent 5" w:semiHidden="0" w:uiPriority="64"/>
-    <w:lsdException w:name="Medium List 1 Accent 5" w:semiHidden="0" w:uiPriority="65"/>
-    <w:lsdException w:name="Medium List 2 Accent 5" w:semiHidden="0" w:uiPriority="66"/>
-    <w:lsdException w:name="Medium Grid 1 Accent 5" w:semiHidden="0" w:uiPriority="67"/>
-    <w:lsdException w:name="Medium Grid 2 Accent 5" w:semiHidden="0" w:uiPriority="68"/>
-    <w:lsdException w:name="Medium Grid 3 Accent 5" w:semiHidden="0" w:uiPriority="69"/>
-    <w:lsdException w:name="Dark List Accent 5" w:semiHidden="0" w:uiPriority="70"/>
-    <w:lsdException w:name="Colorful Shading Accent 5" w:semiHidden="0" w:uiPriority="71"/>
-    <w:lsdException w:name="Colorful List Accent 5" w:semiHidden="0" w:uiPriority="72"/>
-    <w:lsdException w:name="Colorful Grid Accent 5" w:semiHidden="0" w:uiPriority="73"/>
-    <w:lsdException w:name="Light Shading Accent 6" w:semiHidden="0" w:uiPriority="60"/>
-    <w:lsdException w:name="Light List Accent 6" w:semiHidden="0" w:uiPriority="61"/>
-    <w:lsdException w:name="Light Grid Accent 6" w:semiHidden="0" w:uiPriority="62"/>
-    <w:lsdException w:name="Medium Shading 1 Accent 6" w:semiHidden="0" w:uiPriority="63"/>
-    <w:lsdException w:name="Medium Shading 2 Accent 6" w:semiHidden="0" w:uiPriority="64"/>
-    <w:lsdException w:name="Medium List 1 Accent 6" w:semiHidden="0" w:uiPriority="65"/>
-    <w:lsdException w:name="Medium List 2 Accent 6" w:semiHidden="0" w:uiPriority="66"/>
-    <w:lsdException w:name="Medium Grid 1 Accent 6" w:semiHidden="0" w:uiPriority="67"/>
-    <w:lsdException w:name="Medium Grid 2 Accent 6" w:semiHidden="0" w:uiPriority="68"/>
-    <w:lsdException w:name="Medium Grid 3 Accent 6" w:semiHidden="0" w:uiPriority="69"/>
-    <w:lsdException w:name="Dark List Accent 6" w:semiHidden="0" w:uiPriority="70"/>
-    <w:lsdException w:name="Colorful Shading Accent 6" w:semiHidden="0" w:uiPriority="71"/>
-    <w:lsdException w:name="Colorful List Accent 6" w:semiHidden="0" w:uiPriority="72"/>
-    <w:lsdException w:name="Colorful Grid Accent 6" w:semiHidden="0" w:uiPriority="73"/>
+    <w:lsdException w:name="Medium List 2 Accent 1" w:uiPriority="66"/>
+    <w:lsdException w:name="Medium Grid 1 Accent 1" w:uiPriority="67"/>
+    <w:lsdException w:name="Medium Grid 2 Accent 1" w:uiPriority="68"/>
+    <w:lsdException w:name="Medium Grid 3 Accent 1" w:uiPriority="69"/>
+    <w:lsdException w:name="Dark List Accent 1" w:uiPriority="70"/>
+    <w:lsdException w:name="Colorful Shading Accent 1" w:uiPriority="71"/>
+    <w:lsdException w:name="Colorful List Accent 1" w:uiPriority="72"/>
+    <w:lsdException w:name="Colorful Grid Accent 1" w:uiPriority="73"/>
+    <w:lsdException w:name="Light Shading Accent 2" w:uiPriority="60"/>
+    <w:lsdException w:name="Light List Accent 2" w:uiPriority="61"/>
+    <w:lsdException w:name="Light Grid Accent 2" w:uiPriority="62"/>
+    <w:lsdException w:name="Medium Shading 1 Accent 2" w:uiPriority="63"/>
+    <w:lsdException w:name="Medium Shading 2 Accent 2" w:uiPriority="64"/>
+    <w:lsdException w:name="Medium List 1 Accent 2" w:uiPriority="65"/>
+    <w:lsdException w:name="Medium List 2 Accent 2" w:uiPriority="66"/>
+    <w:lsdException w:name="Medium Grid 1 Accent 2" w:uiPriority="67"/>
+    <w:lsdException w:name="Medium Grid 2 Accent 2" w:uiPriority="68"/>
+    <w:lsdException w:name="Medium Grid 3 Accent 2" w:uiPriority="69"/>
+    <w:lsdException w:name="Dark List Accent 2" w:uiPriority="70"/>
+    <w:lsdException w:name="Colorful Shading Accent 2" w:uiPriority="71"/>
+    <w:lsdException w:name="Colorful List Accent 2" w:uiPriority="72"/>
+    <w:lsdException w:name="Colorful Grid Accent 2" w:uiPriority="73"/>
+    <w:lsdException w:name="Light Shading Accent 3" w:uiPriority="60"/>
+    <w:lsdException w:name="Light List Accent 3" w:uiPriority="61"/>
+    <w:lsdException w:name="Light Grid Accent 3" w:uiPriority="62"/>
+    <w:lsdException w:name="Medium Shading 1 Accent 3" w:uiPriority="63"/>
+    <w:lsdException w:name="Medium Shading 2 Accent 3" w:uiPriority="64"/>
+    <w:lsdException w:name="Medium List 1 Accent 3" w:uiPriority="65"/>
+    <w:lsdException w:name="Medium List 2 Accent 3" w:uiPriority="66"/>
+    <w:lsdException w:name="Medium Grid 1 Accent 3" w:uiPriority="67"/>
+    <w:lsdException w:name="Medium Grid 2 Accent 3" w:uiPriority="68"/>
+    <w:lsdException w:name="Medium Grid 3 Accent 3" w:uiPriority="69"/>
+    <w:lsdException w:name="Dark List Accent 3" w:uiPriority="70"/>
+    <w:lsdException w:name="Colorful Shading Accent 3" w:uiPriority="71"/>
+    <w:lsdException w:name="Colorful List Accent 3" w:uiPriority="72"/>
+    <w:lsdException w:name="Colorful Grid Accent 3" w:uiPriority="73"/>
+    <w:lsdException w:name="Light Shading Accent 4" w:uiPriority="60"/>
+    <w:lsdException w:name="Light List Accent 4" w:uiPriority="61"/>
+    <w:lsdException w:name="Light Grid Accent 4" w:uiPriority="62"/>
+    <w:lsdException w:name="Medium Shading 1 Accent 4" w:uiPriority="63"/>
+    <w:lsdException w:name="Medium Shading 2 Accent 4" w:uiPriority="64"/>
+    <w:lsdException w:name="Medium List 1 Accent 4" w:uiPriority="65"/>
+    <w:lsdException w:name="Medium List 2 Accent 4" w:uiPriority="66"/>
+    <w:lsdException w:name="Medium Grid 1 Accent 4" w:uiPriority="67"/>
+    <w:lsdException w:name="Medium Grid 2 Accent 4" w:uiPriority="68"/>
+    <w:lsdException w:name="Medium Grid 3 Accent 4" w:uiPriority="69"/>
+    <w:lsdException w:name="Dark List Accent 4" w:uiPriority="70"/>
+    <w:lsdException w:name="Colorful Shading Accent 4" w:uiPriority="71"/>
+    <w:lsdException w:name="Colorful List Accent 4" w:uiPriority="72"/>
+    <w:lsdException w:name="Colorful Grid Accent 4" w:uiPriority="73"/>
+    <w:lsdException w:name="Light Shading Accent 5" w:uiPriority="60"/>
+    <w:lsdException w:name="Light List Accent 5" w:uiPriority="61"/>
+    <w:lsdException w:name="Light Grid Accent 5" w:uiPriority="62"/>
+    <w:lsdException w:name="Medium Shading 1 Accent 5" w:uiPriority="63"/>
+    <w:lsdException w:name="Medium Shading 2 Accent 5" w:uiPriority="64"/>
+    <w:lsdException w:name="Medium List 1 Accent 5" w:uiPriority="65"/>
+    <w:lsdException w:name="Medium List 2 Accent 5" w:uiPriority="66"/>
+    <w:lsdException w:name="Medium Grid 1 Accent 5" w:uiPriority="67"/>
+    <w:lsdException w:name="Medium Grid 2 Accent 5" w:uiPriority="68"/>
+    <w:lsdException w:name="Medium Grid 3 Accent 5" w:uiPriority="69"/>
+    <w:lsdException w:name="Dark List Accent 5" w:uiPriority="70"/>
+    <w:lsdException w:name="Colorful Shading Accent 5" w:uiPriority="71"/>
+    <w:lsdException w:name="Colorful List Accent 5" w:uiPriority="72"/>
+    <w:lsdException w:name="Colorful Grid Accent 5" w:uiPriority="73"/>
+    <w:lsdException w:name="Light Shading Accent 6" w:uiPriority="60"/>
+    <w:lsdException w:name="Light List Accent 6" w:uiPriority="61"/>
+    <w:lsdException w:name="Light Grid Accent 6" w:uiPriority="62"/>
+    <w:lsdException w:name="Medium Shading 1 Accent 6" w:uiPriority="63"/>
+    <w:lsdException w:name="Medium Shading 2 Accent 6" w:uiPriority="64"/>
+    <w:lsdException w:name="Medium List 1 Accent 6" w:uiPriority="65"/>
+    <w:lsdException w:name="Medium List 2 Accent 6" w:uiPriority="66"/>
+    <w:lsdException w:name="Medium Grid 1 Accent 6" w:uiPriority="67"/>
+    <w:lsdException w:name="Medium Grid 2 Accent 6" w:uiPriority="68"/>
+    <w:lsdException w:name="Medium Grid 3 Accent 6" w:uiPriority="69"/>
+    <w:lsdException w:name="Dark List Accent 6" w:uiPriority="70"/>
+    <w:lsdException w:name="Colorful Shading Accent 6" w:uiPriority="71"/>
+    <w:lsdException w:name="Colorful List Accent 6" w:uiPriority="72"/>
+    <w:lsdException w:name="Colorful Grid Accent 6" w:uiPriority="73"/>
     <w:lsdException w:name="Subtle Emphasis" w:uiPriority="19"/>
     <w:lsdException w:name="Intense Emphasis" w:uiPriority="21" w:qFormat="1"/>
     <w:lsdException w:name="Subtle Reference" w:uiPriority="31" w:qFormat="1"/>
     <w:lsdException w:name="Intense Reference" w:uiPriority="32" w:qFormat="1"/>
     <w:lsdException w:name="Book Title" w:uiPriority="33" w:qFormat="1"/>
-    <w:lsdException w:name="Bibliography" w:uiPriority="37" w:unhideWhenUsed="1"/>
-    <w:lsdException w:name="TOC Heading" w:uiPriority="39" w:unhideWhenUsed="1" w:qFormat="1"/>
+    <w:lsdException w:name="Bibliography" w:semiHidden="1" w:uiPriority="37" w:unhideWhenUsed="1"/>
+    <w:lsdException w:name="TOC Heading" w:semiHidden="1" w:uiPriority="39" w:unhideWhenUsed="1" w:qFormat="1"/>
+    <w:lsdException w:name="Plain Table 1" w:uiPriority="41"/>
+    <w:lsdException w:name="Plain Table 2" w:uiPriority="42"/>
+    <w:lsdException w:name="Plain Table 3" w:uiPriority="43"/>
+    <w:lsdException w:name="Plain Table 4" w:uiPriority="44"/>
+    <w:lsdException w:name="Plain Table 5" w:uiPriority="45"/>
+    <w:lsdException w:name="Grid Table Light" w:uiPriority="40"/>
+    <w:lsdException w:name="Grid Table 1 Light" w:uiPriority="46"/>
+    <w:lsdException w:name="Grid Table 2" w:uiPriority="47"/>
+    <w:lsdException w:name="Grid Table 3" w:uiPriority="48"/>
+    <w:lsdException w:name="Grid Table 4" w:uiPriority="49"/>
+    <w:lsdException w:name="Grid Table 5 Dark" w:uiPriority="50"/>
+    <w:lsdException w:name="Grid Table 6 Colorful" w:uiPriority="51"/>
+    <w:lsdException w:name="Grid Table 7 Colorful" w:uiPriority="52"/>
+    <w:lsdException w:name="Grid Table 1 Light Accent 1" w:uiPriority="46"/>
+    <w:lsdException w:name="Grid Table 2 Accent 1" w:uiPriority="47"/>
+    <w:lsdException w:name="Grid Table 3 Accent 1" w:uiPriority="48"/>
+    <w:lsdException w:name="Grid Table 4 Accent 1" w:uiPriority="49"/>
+    <w:lsdException w:name="Grid Table 5 Dark Accent 1" w:uiPriority="50"/>
+    <w:lsdException w:name="Grid Table 6 Colorful Accent 1" w:uiPriority="51"/>
+    <w:lsdException w:name="Grid Table 7 Colorful Accent 1" w:uiPriority="52"/>
+    <w:lsdException w:name="Grid Table 1 Light Accent 2" w:uiPriority="46"/>
+    <w:lsdException w:name="Grid Table 2 Accent 2" w:uiPriority="47"/>
+    <w:lsdException w:name="Grid Table 3 Accent 2" w:uiPriority="48"/>
+    <w:lsdException w:name="Grid Table 4 Accent 2" w:uiPriority="49"/>
+    <w:lsdException w:name="Grid Table 5 Dark Accent 2" w:uiPriority="50"/>
+    <w:lsdException w:name="Grid Table 6 Colorful Accent 2" w:uiPriority="51"/>
+    <w:lsdException w:name="Grid Table 7 Colorful Accent 2" w:uiPriority="52"/>
+    <w:lsdException w:name="Grid Table 1 Light Accent 3" w:uiPriority="46"/>
+    <w:lsdException w:name="Grid Table 2 Accent 3" w:uiPriority="47"/>
+    <w:lsdException w:name="Grid Table 3 Accent 3" w:uiPriority="48"/>
+    <w:lsdException w:name="Grid Table 4 Accent 3" w:uiPriority="49"/>
+    <w:lsdException w:name="Grid Table 5 Dark Accent 3" w:uiPriority="50"/>
+    <w:lsdException w:name="Grid Table 6 Colorful Accent 3" w:uiPriority="51"/>
+    <w:lsdException w:name="Grid Table 7 Colorful Accent 3" w:uiPriority="52"/>
+    <w:lsdException w:name="Grid Table 1 Light Accent 4" w:uiPriority="46"/>
+    <w:lsdException w:name="Grid Table 2 Accent 4" w:uiPriority="47"/>
+    <w:lsdException w:name="Grid Table 3 Accent 4" w:uiPriority="48"/>
+    <w:lsdException w:name="Grid Table 4 Accent 4" w:uiPriority="49"/>
+    <w:lsdException w:name="Grid Table 5 Dark Accent 4" w:uiPriority="50"/>
+    <w:lsdException w:name="Grid Table 6 Colorful Accent 4" w:uiPriority="51"/>
+    <w:lsdException w:name="Grid Table 7 Colorful Accent 4" w:uiPriority="52"/>
+    <w:lsdException w:name="Grid Table 1 Light Accent 5" w:uiPriority="46"/>
+    <w:lsdException w:name="Grid Table 2 Accent 5" w:uiPriority="47"/>
+    <w:lsdException w:name="Grid Table 3 Accent 5" w:uiPriority="48"/>
+    <w:lsdException w:name="Grid Table 4 Accent 5" w:uiPriority="49"/>
+    <w:lsdException w:name="Grid Table 5 Dark Accent 5" w:uiPriority="50"/>
+    <w:lsdException w:name="Grid Table 6 Colorful Accent 5" w:uiPriority="51"/>
+    <w:lsdException w:name="Grid Table 7 Colorful Accent 5" w:uiPriority="52"/>
+    <w:lsdException w:name="Grid Table 1 Light Accent 6" w:uiPriority="46"/>
+    <w:lsdException w:name="Grid Table 2 Accent 6" w:uiPriority="47"/>
+    <w:lsdException w:name="Grid Table 3 Accent 6" w:uiPriority="48"/>
+    <w:lsdException w:name="Grid Table 4 Accent 6" w:uiPriority="49"/>
+    <w:lsdException w:name="Grid Table 5 Dark Accent 6" w:uiPriority="50"/>
+    <w:lsdException w:name="Grid Table 6 Colorful Accent 6" w:uiPriority="51"/>
+    <w:lsdException w:name="Grid Table 7 Colorful Accent 6" w:uiPriority="52"/>
+    <w:lsdException w:name="List Table 1 Light" w:uiPriority="46"/>
+    <w:lsdException w:name="List Table 2" w:uiPriority="47"/>
+    <w:lsdException w:name="List Table 3" w:uiPriority="48"/>
+    <w:lsdException w:name="List Table 4" w:uiPriority="49"/>
+    <w:lsdException w:name="List Table 5 Dark" w:uiPriority="50"/>
+    <w:lsdException w:name="List Table 6 Colorful" w:uiPriority="51"/>
+    <w:lsdException w:name="List Table 7 Colorful" w:uiPriority="52"/>
+    <w:lsdException w:name="List Table 1 Light Accent 1" w:uiPriority="46"/>
+    <w:lsdException w:name="List Table 2 Accent 1" w:uiPriority="47"/>
+    <w:lsdException w:name="List Table 3 Accent 1" w:uiPriority="48"/>
+    <w:lsdException w:name="List Table 4 Accent 1" w:uiPriority="49"/>
+    <w:lsdException w:name="List Table 5 Dark Accent 1" w:uiPriority="50"/>
+    <w:lsdException w:name="List Table 6 Colorful Accent 1" w:uiPriority="51"/>
+    <w:lsdException w:name="List Table 7 Colorful Accent 1" w:uiPriority="52"/>
+    <w:lsdException w:name="List Table 1 Light Accent 2" w:uiPriority="46"/>
+    <w:lsdException w:name="List Table 2 Accent 2" w:uiPriority="47"/>
+    <w:lsdException w:name="List Table 3 Accent 2" w:uiPriority="48"/>
+    <w:lsdException w:name="List Table 4 Accent 2" w:uiPriority="49"/>
+    <w:lsdException w:name="List Table 5 Dark Accent 2" w:uiPriority="50"/>
+    <w:lsdException w:name="List Table 6 Colorful Accent 2" w:uiPriority="51"/>
+    <w:lsdException w:name="List Table 7 Colorful Accent 2" w:uiPriority="52"/>
+    <w:lsdException w:name="List Table 1 Light Accent 3" w:uiPriority="46"/>
+    <w:lsdException w:name="List Table 2 Accent 3" w:uiPriority="47"/>
+    <w:lsdException w:name="List Table 3 Accent 3" w:uiPriority="48"/>
+    <w:lsdException w:name="List Table 4 Accent 3" w:uiPriority="49"/>
+    <w:lsdException w:name="List Table 5 Dark Accent 3" w:uiPriority="50"/>
+    <w:lsdException w:name="List Table 6 Colorful Accent 3" w:uiPriority="51"/>
+    <w:lsdException w:name="List Table 7 Colorful Accent 3" w:uiPriority="52"/>
+    <w:lsdException w:name="List Table 1 Light Accent 4" w:uiPriority="46"/>
+    <w:lsdException w:name="List Table 2 Accent 4" w:uiPriority="47"/>
+    <w:lsdException w:name="List Table 3 Accent 4" w:uiPriority="48"/>
+    <w:lsdException w:name="List Table 4 Accent 4" w:uiPriority="49"/>
+    <w:lsdException w:name="List Table 5 Dark Accent 4" w:uiPriority="50"/>
+    <w:lsdException w:name="List Table 6 Colorful Accent 4" w:uiPriority="51"/>
+    <w:lsdException w:name="List Table 7 Colorful Accent 4" w:uiPriority="52"/>
+    <w:lsdException w:name="List Table 1 Light Accent 5" w:uiPriority="46"/>
+    <w:lsdException w:name="List Table 2 Accent 5" w:uiPriority="47"/>
+    <w:lsdException w:name="List Table 3 Accent 5" w:uiPriority="48"/>
+    <w:lsdException w:name="List Table 4 Accent 5" w:uiPriority="49"/>
+    <w:lsdException w:name="List Table 5 Dark Accent 5" w:uiPriority="50"/>
+    <w:lsdException w:name="List Table 6 Colorful Accent 5" w:uiPriority="51"/>
+    <w:lsdException w:name="List Table 7 Colorful Accent 5" w:uiPriority="52"/>
+    <w:lsdException w:name="List Table 1 Light Accent 6" w:uiPriority="46"/>
+    <w:lsdException w:name="List Table 2 Accent 6" w:uiPriority="47"/>
+    <w:lsdException w:name="List Table 3 Accent 6" w:uiPriority="48"/>
+    <w:lsdException w:name="List Table 4 Accent 6" w:uiPriority="49"/>
+    <w:lsdException w:name="List Table 5 Dark Accent 6" w:uiPriority="50"/>
+    <w:lsdException w:name="List Table 6 Colorful Accent 6" w:uiPriority="51"/>
+    <w:lsdException w:name="List Table 7 Colorful Accent 6" w:uiPriority="52"/>
   </w:latentStyles>
   <w:style w:type="paragraph" w:default="1" w:styleId="Normal">
     <w:name w:val="Normal"/>
@@ -2110,6 +2042,7 @@
   <w:style w:type="character" w:default="1" w:styleId="DefaultParagraphFont">
     <w:name w:val="Default Paragraph Font"/>
     <w:uiPriority w:val="1"/>
+    <w:semiHidden/>
     <w:unhideWhenUsed/>
   </w:style>
   <w:style w:type="table" w:default="1" w:styleId="TableNormal">
@@ -2457,641 +2390,8 @@
 </w:styles>
 </file>
 
-<file path=word/stylesWithEffects.xml><?xml version="1.0" encoding="utf-8"?>
-<w:styles xmlns:wpc="http://schemas.microsoft.com/office/word/2010/wordprocessingCanvas" xmlns:mc="http://schemas.openxmlformats.org/markup-compatibility/2006" xmlns:o="urn:schemas-microsoft-com:office:office" xmlns:r="http://schemas.openxmlformats.org/officeDocument/2006/relationships" xmlns:m="http://schemas.openxmlformats.org/officeDocument/2006/math" xmlns:v="urn:schemas-microsoft-com:vml" xmlns:wp14="http://schemas.microsoft.com/office/word/2010/wordprocessingDrawing" xmlns:wp="http://schemas.openxmlformats.org/drawingml/2006/wordprocessingDrawing" xmlns:w10="urn:schemas-microsoft-com:office:word" xmlns:w="http://schemas.openxmlformats.org/wordprocessingml/2006/main" xmlns:w14="http://schemas.microsoft.com/office/word/2010/wordml" xmlns:wpg="http://schemas.microsoft.com/office/word/2010/wordprocessingGroup" xmlns:wpi="http://schemas.microsoft.com/office/word/2010/wordprocessingInk" xmlns:wne="http://schemas.microsoft.com/office/word/2006/wordml" xmlns:wps="http://schemas.microsoft.com/office/word/2010/wordprocessingShape" mc:Ignorable="w14 wp14">
-  <w:docDefaults>
-    <w:rPrDefault>
-      <w:rPr>
-        <w:rFonts w:asciiTheme="minorHAnsi" w:eastAsiaTheme="minorHAnsi" w:hAnsiTheme="minorHAnsi" w:cstheme="minorBidi"/>
-        <w:sz w:val="22"/>
-        <w:szCs w:val="22"/>
-        <w:lang w:val="en-GB" w:eastAsia="en-US" w:bidi="ar-SA"/>
-      </w:rPr>
-    </w:rPrDefault>
-    <w:pPrDefault>
-      <w:pPr>
-        <w:spacing w:after="160" w:line="259" w:lineRule="auto"/>
-      </w:pPr>
-    </w:pPrDefault>
-  </w:docDefaults>
-  <w:latentStyles w:defLockedState="0" w:defUIPriority="99" w:defSemiHidden="1" w:defUnhideWhenUsed="0" w:defQFormat="0" w:count="267">
-    <w:lsdException w:name="Normal" w:semiHidden="0" w:uiPriority="0" w:qFormat="1"/>
-    <w:lsdException w:name="heading 1" w:semiHidden="0" w:uiPriority="9" w:qFormat="1"/>
-    <w:lsdException w:name="heading 2" w:uiPriority="9" w:unhideWhenUsed="1" w:qFormat="1"/>
-    <w:lsdException w:name="heading 3" w:uiPriority="9" w:unhideWhenUsed="1" w:qFormat="1"/>
-    <w:lsdException w:name="heading 4" w:uiPriority="9" w:unhideWhenUsed="1" w:qFormat="1"/>
-    <w:lsdException w:name="heading 5" w:uiPriority="9" w:unhideWhenUsed="1" w:qFormat="1"/>
-    <w:lsdException w:name="heading 6" w:uiPriority="9" w:unhideWhenUsed="1" w:qFormat="1"/>
-    <w:lsdException w:name="heading 7" w:uiPriority="9" w:unhideWhenUsed="1" w:qFormat="1"/>
-    <w:lsdException w:name="heading 8" w:uiPriority="9" w:unhideWhenUsed="1" w:qFormat="1"/>
-    <w:lsdException w:name="heading 9" w:uiPriority="9" w:unhideWhenUsed="1" w:qFormat="1"/>
-    <w:lsdException w:name="toc 1" w:uiPriority="39" w:unhideWhenUsed="1"/>
-    <w:lsdException w:name="toc 2" w:uiPriority="39" w:unhideWhenUsed="1"/>
-    <w:lsdException w:name="toc 3" w:uiPriority="39" w:unhideWhenUsed="1"/>
-    <w:lsdException w:name="toc 4" w:uiPriority="39" w:unhideWhenUsed="1"/>
-    <w:lsdException w:name="toc 5" w:uiPriority="39" w:unhideWhenUsed="1"/>
-    <w:lsdException w:name="toc 6" w:uiPriority="39" w:unhideWhenUsed="1"/>
-    <w:lsdException w:name="toc 7" w:uiPriority="39" w:unhideWhenUsed="1"/>
-    <w:lsdException w:name="toc 8" w:uiPriority="39" w:unhideWhenUsed="1"/>
-    <w:lsdException w:name="toc 9" w:uiPriority="39" w:unhideWhenUsed="1"/>
-    <w:lsdException w:name="Normal Indent" w:unhideWhenUsed="1"/>
-    <w:lsdException w:name="header" w:unhideWhenUsed="1"/>
-    <w:lsdException w:name="footer" w:unhideWhenUsed="1"/>
-    <w:lsdException w:name="caption" w:uiPriority="35" w:qFormat="1"/>
-    <w:lsdException w:name="endnote text" w:uiPriority="0"/>
-    <w:lsdException w:name="List" w:unhideWhenUsed="1"/>
-    <w:lsdException w:name="List 2" w:unhideWhenUsed="1"/>
-    <w:lsdException w:name="List 3" w:unhideWhenUsed="1"/>
-    <w:lsdException w:name="List 4" w:unhideWhenUsed="1"/>
-    <w:lsdException w:name="List 5" w:unhideWhenUsed="1"/>
-    <w:lsdException w:name="Title" w:uiPriority="10" w:qFormat="1"/>
-    <w:lsdException w:name="Default Paragraph Font" w:uiPriority="1" w:unhideWhenUsed="1"/>
-    <w:lsdException w:name="Subtitle" w:uiPriority="11" w:qFormat="1"/>
-    <w:lsdException w:name="Hyperlink" w:uiPriority="0"/>
-    <w:lsdException w:name="Strong" w:uiPriority="22" w:qFormat="1"/>
-    <w:lsdException w:name="Emphasis" w:uiPriority="0" w:qFormat="1"/>
-    <w:lsdException w:name="HTML Top of Form" w:unhideWhenUsed="1"/>
-    <w:lsdException w:name="HTML Bottom of Form" w:unhideWhenUsed="1"/>
-    <w:lsdException w:name="Normal Table" w:unhideWhenUsed="1"/>
-    <w:lsdException w:name="No List" w:unhideWhenUsed="1"/>
-    <w:lsdException w:name="Outline List 1" w:unhideWhenUsed="1"/>
-    <w:lsdException w:name="Outline List 2" w:unhideWhenUsed="1"/>
-    <w:lsdException w:name="Outline List 3" w:unhideWhenUsed="1"/>
-    <w:lsdException w:name="Table Simple 1" w:unhideWhenUsed="1"/>
-    <w:lsdException w:name="Table Simple 2" w:unhideWhenUsed="1"/>
-    <w:lsdException w:name="Table Simple 3" w:unhideWhenUsed="1"/>
-    <w:lsdException w:name="Table Classic 1" w:unhideWhenUsed="1"/>
-    <w:lsdException w:name="Table Classic 2" w:unhideWhenUsed="1"/>
-    <w:lsdException w:name="Table Classic 3" w:unhideWhenUsed="1"/>
-    <w:lsdException w:name="Table Classic 4" w:unhideWhenUsed="1"/>
-    <w:lsdException w:name="Table Colorful 1" w:unhideWhenUsed="1"/>
-    <w:lsdException w:name="Table Colorful 2" w:unhideWhenUsed="1"/>
-    <w:lsdException w:name="Table Colorful 3" w:unhideWhenUsed="1"/>
-    <w:lsdException w:name="Table Columns 1" w:unhideWhenUsed="1"/>
-    <w:lsdException w:name="Table Columns 2" w:unhideWhenUsed="1"/>
-    <w:lsdException w:name="Table Columns 3" w:unhideWhenUsed="1"/>
-    <w:lsdException w:name="Table Columns 4" w:unhideWhenUsed="1"/>
-    <w:lsdException w:name="Table Columns 5" w:unhideWhenUsed="1"/>
-    <w:lsdException w:name="Table Grid 1" w:unhideWhenUsed="1"/>
-    <w:lsdException w:name="Table Grid 2" w:unhideWhenUsed="1"/>
-    <w:lsdException w:name="Table Grid 3" w:unhideWhenUsed="1"/>
-    <w:lsdException w:name="Table Grid 4" w:unhideWhenUsed="1"/>
-    <w:lsdException w:name="Table Grid 5" w:unhideWhenUsed="1"/>
-    <w:lsdException w:name="Table Grid 6" w:unhideWhenUsed="1"/>
-    <w:lsdException w:name="Table Grid 7" w:unhideWhenUsed="1"/>
-    <w:lsdException w:name="Table Grid 8" w:unhideWhenUsed="1"/>
-    <w:lsdException w:name="Table List 1" w:unhideWhenUsed="1"/>
-    <w:lsdException w:name="Table List 2" w:unhideWhenUsed="1"/>
-    <w:lsdException w:name="Table List 3" w:unhideWhenUsed="1"/>
-    <w:lsdException w:name="Table List 4" w:unhideWhenUsed="1"/>
-    <w:lsdException w:name="Table List 5" w:unhideWhenUsed="1"/>
-    <w:lsdException w:name="Table List 6" w:unhideWhenUsed="1"/>
-    <w:lsdException w:name="Table List 7" w:unhideWhenUsed="1"/>
-    <w:lsdException w:name="Table List 8" w:unhideWhenUsed="1"/>
-    <w:lsdException w:name="Table 3D effects 1" w:unhideWhenUsed="1"/>
-    <w:lsdException w:name="Table 3D effects 2" w:unhideWhenUsed="1"/>
-    <w:lsdException w:name="Table 3D effects 3" w:unhideWhenUsed="1"/>
-    <w:lsdException w:name="Table Contemporary" w:unhideWhenUsed="1"/>
-    <w:lsdException w:name="Table Elegant" w:unhideWhenUsed="1"/>
-    <w:lsdException w:name="Table Professional" w:unhideWhenUsed="1"/>
-    <w:lsdException w:name="Table Subtle 1" w:unhideWhenUsed="1"/>
-    <w:lsdException w:name="Table Subtle 2" w:unhideWhenUsed="1"/>
-    <w:lsdException w:name="Table Web 1" w:unhideWhenUsed="1"/>
-    <w:lsdException w:name="Table Web 2" w:unhideWhenUsed="1"/>
-    <w:lsdException w:name="Table Web 3" w:unhideWhenUsed="1"/>
-    <w:lsdException w:name="Table Grid" w:semiHidden="0" w:uiPriority="39"/>
-    <w:lsdException w:name="Table Theme" w:unhideWhenUsed="1"/>
-    <w:lsdException w:name="No Spacing" w:uiPriority="1" w:qFormat="1"/>
-    <w:lsdException w:name="Light Shading" w:semiHidden="0" w:uiPriority="60"/>
-    <w:lsdException w:name="Light List" w:semiHidden="0" w:uiPriority="61"/>
-    <w:lsdException w:name="Light Grid" w:semiHidden="0" w:uiPriority="62"/>
-    <w:lsdException w:name="Medium Shading 1" w:semiHidden="0" w:uiPriority="63"/>
-    <w:lsdException w:name="Medium Shading 2" w:semiHidden="0" w:uiPriority="64"/>
-    <w:lsdException w:name="Medium List 1" w:semiHidden="0" w:uiPriority="65"/>
-    <w:lsdException w:name="Medium List 2" w:semiHidden="0" w:uiPriority="66"/>
-    <w:lsdException w:name="Medium Grid 1" w:semiHidden="0" w:uiPriority="67"/>
-    <w:lsdException w:name="Medium Grid 2" w:semiHidden="0" w:uiPriority="68"/>
-    <w:lsdException w:name="Medium Grid 3" w:semiHidden="0" w:uiPriority="69"/>
-    <w:lsdException w:name="Dark List" w:semiHidden="0" w:uiPriority="70"/>
-    <w:lsdException w:name="Colorful Shading" w:semiHidden="0" w:uiPriority="71"/>
-    <w:lsdException w:name="Colorful List" w:semiHidden="0" w:uiPriority="72"/>
-    <w:lsdException w:name="Colorful Grid" w:semiHidden="0" w:uiPriority="73"/>
-    <w:lsdException w:name="Light Shading Accent 1" w:semiHidden="0" w:uiPriority="60"/>
-    <w:lsdException w:name="Light List Accent 1" w:semiHidden="0" w:uiPriority="61"/>
-    <w:lsdException w:name="Light Grid Accent 1" w:semiHidden="0" w:uiPriority="62"/>
-    <w:lsdException w:name="Medium Shading 1 Accent 1" w:semiHidden="0" w:uiPriority="63"/>
-    <w:lsdException w:name="Medium Shading 2 Accent 1" w:semiHidden="0" w:uiPriority="64"/>
-    <w:lsdException w:name="Medium List 1 Accent 1" w:semiHidden="0" w:uiPriority="65"/>
-    <w:lsdException w:name="List Paragraph" w:uiPriority="34" w:qFormat="1"/>
-    <w:lsdException w:name="Quote" w:uiPriority="29" w:qFormat="1"/>
-    <w:lsdException w:name="Intense Quote" w:uiPriority="30" w:qFormat="1"/>
-    <w:lsdException w:name="Medium List 2 Accent 1" w:semiHidden="0" w:uiPriority="66"/>
-    <w:lsdException w:name="Medium Grid 1 Accent 1" w:semiHidden="0" w:uiPriority="67"/>
-    <w:lsdException w:name="Medium Grid 2 Accent 1" w:semiHidden="0" w:uiPriority="68"/>
-    <w:lsdException w:name="Medium Grid 3 Accent 1" w:semiHidden="0" w:uiPriority="69"/>
-    <w:lsdException w:name="Dark List Accent 1" w:semiHidden="0" w:uiPriority="70"/>
-    <w:lsdException w:name="Colorful Shading Accent 1" w:semiHidden="0" w:uiPriority="71"/>
-    <w:lsdException w:name="Colorful List Accent 1" w:semiHidden="0" w:uiPriority="72"/>
-    <w:lsdException w:name="Colorful Grid Accent 1" w:semiHidden="0" w:uiPriority="73"/>
-    <w:lsdException w:name="Light Shading Accent 2" w:semiHidden="0" w:uiPriority="60"/>
-    <w:lsdException w:name="Light List Accent 2" w:semiHidden="0" w:uiPriority="61"/>
-    <w:lsdException w:name="Light Grid Accent 2" w:semiHidden="0" w:uiPriority="62"/>
-    <w:lsdException w:name="Medium Shading 1 Accent 2" w:semiHidden="0" w:uiPriority="63"/>
-    <w:lsdException w:name="Medium Shading 2 Accent 2" w:semiHidden="0" w:uiPriority="64"/>
-    <w:lsdException w:name="Medium List 1 Accent 2" w:semiHidden="0" w:uiPriority="65"/>
-    <w:lsdException w:name="Medium List 2 Accent 2" w:semiHidden="0" w:uiPriority="66"/>
-    <w:lsdException w:name="Medium Grid 1 Accent 2" w:semiHidden="0" w:uiPriority="67"/>
-    <w:lsdException w:name="Medium Grid 2 Accent 2" w:semiHidden="0" w:uiPriority="68"/>
-    <w:lsdException w:name="Medium Grid 3 Accent 2" w:semiHidden="0" w:uiPriority="69"/>
-    <w:lsdException w:name="Dark List Accent 2" w:semiHidden="0" w:uiPriority="70"/>
-    <w:lsdException w:name="Colorful Shading Accent 2" w:semiHidden="0" w:uiPriority="71"/>
-    <w:lsdException w:name="Colorful List Accent 2" w:semiHidden="0" w:uiPriority="72"/>
-    <w:lsdException w:name="Colorful Grid Accent 2" w:semiHidden="0" w:uiPriority="73"/>
-    <w:lsdException w:name="Light Shading Accent 3" w:semiHidden="0" w:uiPriority="60"/>
-    <w:lsdException w:name="Light List Accent 3" w:semiHidden="0" w:uiPriority="61"/>
-    <w:lsdException w:name="Light Grid Accent 3" w:semiHidden="0" w:uiPriority="62"/>
-    <w:lsdException w:name="Medium Shading 1 Accent 3" w:semiHidden="0" w:uiPriority="63"/>
-    <w:lsdException w:name="Medium Shading 2 Accent 3" w:semiHidden="0" w:uiPriority="64"/>
-    <w:lsdException w:name="Medium List 1 Accent 3" w:semiHidden="0" w:uiPriority="65"/>
-    <w:lsdException w:name="Medium List 2 Accent 3" w:semiHidden="0" w:uiPriority="66"/>
-    <w:lsdException w:name="Medium Grid 1 Accent 3" w:semiHidden="0" w:uiPriority="67"/>
-    <w:lsdException w:name="Medium Grid 2 Accent 3" w:semiHidden="0" w:uiPriority="68"/>
-    <w:lsdException w:name="Medium Grid 3 Accent 3" w:semiHidden="0" w:uiPriority="69"/>
-    <w:lsdException w:name="Dark List Accent 3" w:semiHidden="0" w:uiPriority="70"/>
-    <w:lsdException w:name="Colorful Shading Accent 3" w:semiHidden="0" w:uiPriority="71"/>
-    <w:lsdException w:name="Colorful List Accent 3" w:semiHidden="0" w:uiPriority="72"/>
-    <w:lsdException w:name="Colorful Grid Accent 3" w:semiHidden="0" w:uiPriority="73"/>
-    <w:lsdException w:name="Light Shading Accent 4" w:semiHidden="0" w:uiPriority="60"/>
-    <w:lsdException w:name="Light List Accent 4" w:semiHidden="0" w:uiPriority="61"/>
-    <w:lsdException w:name="Light Grid Accent 4" w:semiHidden="0" w:uiPriority="62"/>
-    <w:lsdException w:name="Medium Shading 1 Accent 4" w:semiHidden="0" w:uiPriority="63"/>
-    <w:lsdException w:name="Medium Shading 2 Accent 4" w:semiHidden="0" w:uiPriority="64"/>
-    <w:lsdException w:name="Medium List 1 Accent 4" w:semiHidden="0" w:uiPriority="65"/>
-    <w:lsdException w:name="Medium List 2 Accent 4" w:semiHidden="0" w:uiPriority="66"/>
-    <w:lsdException w:name="Medium Grid 1 Accent 4" w:semiHidden="0" w:uiPriority="67"/>
-    <w:lsdException w:name="Medium Grid 2 Accent 4" w:semiHidden="0" w:uiPriority="68"/>
-    <w:lsdException w:name="Medium Grid 3 Accent 4" w:semiHidden="0" w:uiPriority="69"/>
-    <w:lsdException w:name="Dark List Accent 4" w:semiHidden="0" w:uiPriority="70"/>
-    <w:lsdException w:name="Colorful Shading Accent 4" w:semiHidden="0" w:uiPriority="71"/>
-    <w:lsdException w:name="Colorful List Accent 4" w:semiHidden="0" w:uiPriority="72"/>
-    <w:lsdException w:name="Colorful Grid Accent 4" w:semiHidden="0" w:uiPriority="73"/>
-    <w:lsdException w:name="Light Shading Accent 5" w:semiHidden="0" w:uiPriority="60"/>
-    <w:lsdException w:name="Light List Accent 5" w:semiHidden="0" w:uiPriority="61"/>
-    <w:lsdException w:name="Light Grid Accent 5" w:semiHidden="0" w:uiPriority="62"/>
-    <w:lsdException w:name="Medium Shading 1 Accent 5" w:semiHidden="0" w:uiPriority="63"/>
-    <w:lsdException w:name="Medium Shading 2 Accent 5" w:semiHidden="0" w:uiPriority="64"/>
-    <w:lsdException w:name="Medium List 1 Accent 5" w:semiHidden="0" w:uiPriority="65"/>
-    <w:lsdException w:name="Medium List 2 Accent 5" w:semiHidden="0" w:uiPriority="66"/>
-    <w:lsdException w:name="Medium Grid 1 Accent 5" w:semiHidden="0" w:uiPriority="67"/>
-    <w:lsdException w:name="Medium Grid 2 Accent 5" w:semiHidden="0" w:uiPriority="68"/>
-    <w:lsdException w:name="Medium Grid 3 Accent 5" w:semiHidden="0" w:uiPriority="69"/>
-    <w:lsdException w:name="Dark List Accent 5" w:semiHidden="0" w:uiPriority="70"/>
-    <w:lsdException w:name="Colorful Shading Accent 5" w:semiHidden="0" w:uiPriority="71"/>
-    <w:lsdException w:name="Colorful List Accent 5" w:semiHidden="0" w:uiPriority="72"/>
-    <w:lsdException w:name="Colorful Grid Accent 5" w:semiHidden="0" w:uiPriority="73"/>
-    <w:lsdException w:name="Light Shading Accent 6" w:semiHidden="0" w:uiPriority="60"/>
-    <w:lsdException w:name="Light List Accent 6" w:semiHidden="0" w:uiPriority="61"/>
-    <w:lsdException w:name="Light Grid Accent 6" w:semiHidden="0" w:uiPriority="62"/>
-    <w:lsdException w:name="Medium Shading 1 Accent 6" w:semiHidden="0" w:uiPriority="63"/>
-    <w:lsdException w:name="Medium Shading 2 Accent 6" w:semiHidden="0" w:uiPriority="64"/>
-    <w:lsdException w:name="Medium List 1 Accent 6" w:semiHidden="0" w:uiPriority="65"/>
-    <w:lsdException w:name="Medium List 2 Accent 6" w:semiHidden="0" w:uiPriority="66"/>
-    <w:lsdException w:name="Medium Grid 1 Accent 6" w:semiHidden="0" w:uiPriority="67"/>
-    <w:lsdException w:name="Medium Grid 2 Accent 6" w:semiHidden="0" w:uiPriority="68"/>
-    <w:lsdException w:name="Medium Grid 3 Accent 6" w:semiHidden="0" w:uiPriority="69"/>
-    <w:lsdException w:name="Dark List Accent 6" w:semiHidden="0" w:uiPriority="70"/>
-    <w:lsdException w:name="Colorful Shading Accent 6" w:semiHidden="0" w:uiPriority="71"/>
-    <w:lsdException w:name="Colorful List Accent 6" w:semiHidden="0" w:uiPriority="72"/>
-    <w:lsdException w:name="Colorful Grid Accent 6" w:semiHidden="0" w:uiPriority="73"/>
-    <w:lsdException w:name="Subtle Emphasis" w:uiPriority="19"/>
-    <w:lsdException w:name="Intense Emphasis" w:uiPriority="21" w:qFormat="1"/>
-    <w:lsdException w:name="Subtle Reference" w:uiPriority="31" w:qFormat="1"/>
-    <w:lsdException w:name="Intense Reference" w:uiPriority="32" w:qFormat="1"/>
-    <w:lsdException w:name="Book Title" w:uiPriority="33" w:qFormat="1"/>
-    <w:lsdException w:name="Bibliography" w:uiPriority="37" w:unhideWhenUsed="1"/>
-    <w:lsdException w:name="TOC Heading" w:uiPriority="39" w:unhideWhenUsed="1" w:qFormat="1"/>
-  </w:latentStyles>
-  <w:style w:type="paragraph" w:default="1" w:styleId="Normal">
-    <w:name w:val="Normal"/>
-    <w:qFormat/>
-    <w:rsid w:val="00846CE1"/>
-  </w:style>
-  <w:style w:type="paragraph" w:styleId="Heading1">
-    <w:name w:val="heading 1"/>
-    <w:basedOn w:val="Normal"/>
-    <w:next w:val="Normal"/>
-    <w:link w:val="Heading1Char"/>
-    <w:uiPriority w:val="9"/>
-    <w:qFormat/>
-    <w:rsid w:val="002B0B37"/>
-    <w:pPr>
-      <w:keepNext/>
-      <w:keepLines/>
-      <w:spacing w:after="220"/>
-      <w:outlineLvl w:val="0"/>
-    </w:pPr>
-    <w:rPr>
-      <w:rFonts w:asciiTheme="majorHAnsi" w:eastAsiaTheme="majorEastAsia" w:hAnsiTheme="majorHAnsi" w:cstheme="majorBidi"/>
-      <w:b/>
-      <w:color w:val="595959" w:themeColor="text1" w:themeTint="A6"/>
-      <w:szCs w:val="32"/>
-    </w:rPr>
-  </w:style>
-  <w:style w:type="paragraph" w:styleId="Heading2">
-    <w:name w:val="heading 2"/>
-    <w:basedOn w:val="Normal"/>
-    <w:next w:val="NormalfollowingH2"/>
-    <w:link w:val="Heading2Char"/>
-    <w:uiPriority w:val="9"/>
-    <w:unhideWhenUsed/>
-    <w:qFormat/>
-    <w:rsid w:val="002B0B37"/>
-    <w:pPr>
-      <w:keepNext/>
-      <w:keepLines/>
-      <w:spacing w:after="220"/>
-      <w:ind w:left="113"/>
-      <w:outlineLvl w:val="1"/>
-    </w:pPr>
-    <w:rPr>
-      <w:rFonts w:asciiTheme="majorHAnsi" w:eastAsiaTheme="majorEastAsia" w:hAnsiTheme="majorHAnsi" w:cstheme="majorBidi"/>
-      <w:color w:val="404040" w:themeColor="text1" w:themeTint="BF"/>
-      <w:szCs w:val="26"/>
-    </w:rPr>
-  </w:style>
-  <w:style w:type="paragraph" w:styleId="Heading3">
-    <w:name w:val="heading 3"/>
-    <w:basedOn w:val="Normal"/>
-    <w:next w:val="NormalfollowingH3"/>
-    <w:link w:val="Heading3Char"/>
-    <w:uiPriority w:val="9"/>
-    <w:qFormat/>
-    <w:rsid w:val="002B0B37"/>
-    <w:pPr>
-      <w:keepNext/>
-      <w:keepLines/>
-      <w:spacing w:after="220"/>
-      <w:ind w:left="227"/>
-      <w:outlineLvl w:val="2"/>
-    </w:pPr>
-    <w:rPr>
-      <w:rFonts w:asciiTheme="majorHAnsi" w:eastAsiaTheme="majorEastAsia" w:hAnsiTheme="majorHAnsi" w:cstheme="majorBidi"/>
-      <w:color w:val="404040" w:themeColor="text1" w:themeTint="BF"/>
-      <w:szCs w:val="24"/>
-    </w:rPr>
-  </w:style>
-  <w:style w:type="character" w:default="1" w:styleId="DefaultParagraphFont">
-    <w:name w:val="Default Paragraph Font"/>
-    <w:uiPriority w:val="1"/>
-    <w:unhideWhenUsed/>
-  </w:style>
-  <w:style w:type="table" w:default="1" w:styleId="TableNormal">
-    <w:name w:val="Normal Table"/>
-    <w:uiPriority w:val="99"/>
-    <w:semiHidden/>
-    <w:unhideWhenUsed/>
-    <w:tblPr>
-      <w:tblInd w:w="0" w:type="dxa"/>
-      <w:tblCellMar>
-        <w:top w:w="0" w:type="dxa"/>
-        <w:left w:w="108" w:type="dxa"/>
-        <w:bottom w:w="0" w:type="dxa"/>
-        <w:right w:w="108" w:type="dxa"/>
-      </w:tblCellMar>
-    </w:tblPr>
-  </w:style>
-  <w:style w:type="numbering" w:default="1" w:styleId="NoList">
-    <w:name w:val="No List"/>
-    <w:uiPriority w:val="99"/>
-    <w:semiHidden/>
-    <w:unhideWhenUsed/>
-  </w:style>
-  <w:style w:type="character" w:styleId="PlaceholderText">
-    <w:name w:val="Placeholder Text"/>
-    <w:basedOn w:val="DefaultParagraphFont"/>
-    <w:uiPriority w:val="99"/>
-    <w:semiHidden/>
-    <w:rsid w:val="00EB51FD"/>
-    <w:rPr>
-      <w:color w:val="808080"/>
-    </w:rPr>
-  </w:style>
-  <w:style w:type="table" w:styleId="TableGrid">
-    <w:name w:val="Table Grid"/>
-    <w:basedOn w:val="TableNormal"/>
-    <w:uiPriority w:val="39"/>
-    <w:rsid w:val="008A5B87"/>
-    <w:pPr>
-      <w:spacing w:after="0" w:line="240" w:lineRule="auto"/>
-    </w:pPr>
-    <w:tblPr>
-      <w:tblBorders>
-        <w:top w:val="single" w:sz="4" w:space="0" w:color="auto"/>
-        <w:left w:val="single" w:sz="4" w:space="0" w:color="auto"/>
-        <w:bottom w:val="single" w:sz="4" w:space="0" w:color="auto"/>
-        <w:right w:val="single" w:sz="4" w:space="0" w:color="auto"/>
-        <w:insideH w:val="single" w:sz="4" w:space="0" w:color="auto"/>
-        <w:insideV w:val="single" w:sz="4" w:space="0" w:color="auto"/>
-      </w:tblBorders>
-    </w:tblPr>
-  </w:style>
-  <w:style w:type="paragraph" w:customStyle="1" w:styleId="Referenceslist">
-    <w:name w:val="References list"/>
-    <w:basedOn w:val="List"/>
-    <w:link w:val="ReferenceslistChar"/>
-    <w:semiHidden/>
-    <w:rsid w:val="00225C5A"/>
-    <w:pPr>
-      <w:numPr>
-        <w:numId w:val="1"/>
-      </w:numPr>
-    </w:pPr>
-  </w:style>
-  <w:style w:type="paragraph" w:styleId="List">
-    <w:name w:val="List"/>
-    <w:basedOn w:val="Normal"/>
-    <w:link w:val="ListChar"/>
-    <w:uiPriority w:val="99"/>
-    <w:rsid w:val="00B219AE"/>
-    <w:pPr>
-      <w:ind w:left="283" w:hanging="283"/>
-      <w:contextualSpacing/>
-    </w:pPr>
-  </w:style>
-  <w:style w:type="character" w:customStyle="1" w:styleId="ListChar">
-    <w:name w:val="List Char"/>
-    <w:basedOn w:val="DefaultParagraphFont"/>
-    <w:link w:val="List"/>
-    <w:uiPriority w:val="99"/>
-    <w:rsid w:val="00C358D4"/>
-  </w:style>
-  <w:style w:type="character" w:customStyle="1" w:styleId="ReferenceslistChar">
-    <w:name w:val="References list Char"/>
-    <w:basedOn w:val="ListChar"/>
-    <w:link w:val="Referenceslist"/>
-    <w:semiHidden/>
-    <w:rsid w:val="0030662D"/>
-  </w:style>
-  <w:style w:type="paragraph" w:styleId="Header">
-    <w:name w:val="header"/>
-    <w:basedOn w:val="Normal"/>
-    <w:link w:val="HeaderChar"/>
-    <w:uiPriority w:val="99"/>
-    <w:semiHidden/>
-    <w:rsid w:val="007A0D55"/>
-    <w:pPr>
-      <w:tabs>
-        <w:tab w:val="center" w:pos="4513"/>
-        <w:tab w:val="right" w:pos="9026"/>
-      </w:tabs>
-      <w:spacing w:after="0" w:line="240" w:lineRule="auto"/>
-    </w:pPr>
-  </w:style>
-  <w:style w:type="character" w:customStyle="1" w:styleId="HeaderChar">
-    <w:name w:val="Header Char"/>
-    <w:basedOn w:val="DefaultParagraphFont"/>
-    <w:link w:val="Header"/>
-    <w:uiPriority w:val="99"/>
-    <w:semiHidden/>
-    <w:rsid w:val="00C358D4"/>
-  </w:style>
-  <w:style w:type="paragraph" w:styleId="Footer">
-    <w:name w:val="footer"/>
-    <w:basedOn w:val="Normal"/>
-    <w:link w:val="FooterChar"/>
-    <w:uiPriority w:val="99"/>
-    <w:semiHidden/>
-    <w:rsid w:val="007A0D55"/>
-    <w:pPr>
-      <w:tabs>
-        <w:tab w:val="center" w:pos="4513"/>
-        <w:tab w:val="right" w:pos="9026"/>
-      </w:tabs>
-      <w:spacing w:after="0" w:line="240" w:lineRule="auto"/>
-    </w:pPr>
-  </w:style>
-  <w:style w:type="character" w:customStyle="1" w:styleId="FooterChar">
-    <w:name w:val="Footer Char"/>
-    <w:basedOn w:val="DefaultParagraphFont"/>
-    <w:link w:val="Footer"/>
-    <w:uiPriority w:val="99"/>
-    <w:semiHidden/>
-    <w:rsid w:val="00C358D4"/>
-  </w:style>
-  <w:style w:type="character" w:customStyle="1" w:styleId="Heading1Char">
-    <w:name w:val="Heading 1 Char"/>
-    <w:basedOn w:val="DefaultParagraphFont"/>
-    <w:link w:val="Heading1"/>
-    <w:uiPriority w:val="9"/>
-    <w:rsid w:val="002B0B37"/>
-    <w:rPr>
-      <w:rFonts w:asciiTheme="majorHAnsi" w:eastAsiaTheme="majorEastAsia" w:hAnsiTheme="majorHAnsi" w:cstheme="majorBidi"/>
-      <w:b/>
-      <w:color w:val="595959" w:themeColor="text1" w:themeTint="A6"/>
-      <w:szCs w:val="32"/>
-    </w:rPr>
-  </w:style>
-  <w:style w:type="character" w:customStyle="1" w:styleId="Heading2Char">
-    <w:name w:val="Heading 2 Char"/>
-    <w:basedOn w:val="DefaultParagraphFont"/>
-    <w:link w:val="Heading2"/>
-    <w:uiPriority w:val="9"/>
-    <w:rsid w:val="002B0B37"/>
-    <w:rPr>
-      <w:rFonts w:asciiTheme="majorHAnsi" w:eastAsiaTheme="majorEastAsia" w:hAnsiTheme="majorHAnsi" w:cstheme="majorBidi"/>
-      <w:color w:val="404040" w:themeColor="text1" w:themeTint="BF"/>
-      <w:szCs w:val="26"/>
-    </w:rPr>
-  </w:style>
-  <w:style w:type="character" w:customStyle="1" w:styleId="Heading3Char">
-    <w:name w:val="Heading 3 Char"/>
-    <w:basedOn w:val="DefaultParagraphFont"/>
-    <w:link w:val="Heading3"/>
-    <w:uiPriority w:val="9"/>
-    <w:rsid w:val="00CC586D"/>
-    <w:rPr>
-      <w:rFonts w:asciiTheme="majorHAnsi" w:eastAsiaTheme="majorEastAsia" w:hAnsiTheme="majorHAnsi" w:cstheme="majorBidi"/>
-      <w:color w:val="404040" w:themeColor="text1" w:themeTint="BF"/>
-      <w:szCs w:val="24"/>
-    </w:rPr>
-  </w:style>
-  <w:style w:type="paragraph" w:customStyle="1" w:styleId="NormalfollowingH2">
-    <w:name w:val="Normal following H2"/>
-    <w:basedOn w:val="Normal"/>
-    <w:qFormat/>
-    <w:rsid w:val="002B0B37"/>
-    <w:pPr>
-      <w:ind w:left="113"/>
-    </w:pPr>
-  </w:style>
-  <w:style w:type="paragraph" w:customStyle="1" w:styleId="NormalfollowingH3">
-    <w:name w:val="Normal following H3"/>
-    <w:basedOn w:val="NormalfollowingH2"/>
-    <w:qFormat/>
-    <w:rsid w:val="002B0B37"/>
-    <w:pPr>
-      <w:ind w:left="227"/>
-    </w:pPr>
-  </w:style>
-  <w:style w:type="paragraph" w:customStyle="1" w:styleId="Authornote">
-    <w:name w:val="Author note"/>
-    <w:basedOn w:val="Normal"/>
-    <w:next w:val="Normal"/>
-    <w:qFormat/>
-    <w:rsid w:val="009E73D7"/>
-    <w:pPr>
-      <w:spacing w:after="0" w:line="240" w:lineRule="auto"/>
-      <w:ind w:left="113" w:right="113"/>
-    </w:pPr>
-    <w:rPr>
-      <w:b/>
-      <w:color w:val="385623" w:themeColor="accent6" w:themeShade="80"/>
-    </w:rPr>
-  </w:style>
-  <w:style w:type="paragraph" w:customStyle="1" w:styleId="Blockquote">
-    <w:name w:val="Block quote"/>
-    <w:basedOn w:val="Normal"/>
-    <w:next w:val="Normal"/>
-    <w:qFormat/>
-    <w:rsid w:val="007B3377"/>
-    <w:pPr>
-      <w:spacing w:after="220" w:line="240" w:lineRule="auto"/>
-      <w:ind w:left="284"/>
-    </w:pPr>
-  </w:style>
-  <w:style w:type="paragraph" w:styleId="BalloonText">
-    <w:name w:val="Balloon Text"/>
-    <w:basedOn w:val="Normal"/>
-    <w:link w:val="BalloonTextChar"/>
-    <w:uiPriority w:val="99"/>
-    <w:semiHidden/>
-    <w:rsid w:val="002F2D58"/>
-    <w:pPr>
-      <w:spacing w:after="0" w:line="240" w:lineRule="auto"/>
-    </w:pPr>
-    <w:rPr>
-      <w:rFonts w:ascii="Tahoma" w:hAnsi="Tahoma" w:cs="Tahoma"/>
-      <w:sz w:val="16"/>
-      <w:szCs w:val="16"/>
-    </w:rPr>
-  </w:style>
-  <w:style w:type="character" w:customStyle="1" w:styleId="BalloonTextChar">
-    <w:name w:val="Balloon Text Char"/>
-    <w:basedOn w:val="DefaultParagraphFont"/>
-    <w:link w:val="BalloonText"/>
-    <w:uiPriority w:val="99"/>
-    <w:semiHidden/>
-    <w:rsid w:val="002F2D58"/>
-    <w:rPr>
-      <w:rFonts w:ascii="Tahoma" w:hAnsi="Tahoma" w:cs="Tahoma"/>
-      <w:sz w:val="16"/>
-      <w:szCs w:val="16"/>
-    </w:rPr>
-  </w:style>
-  <w:style w:type="character" w:styleId="Hyperlink">
-    <w:name w:val="Hyperlink"/>
-    <w:rsid w:val="00197555"/>
-    <w:rPr>
-      <w:color w:val="0000FF"/>
-      <w:u w:val="single"/>
-    </w:rPr>
-  </w:style>
-  <w:style w:type="character" w:styleId="Emphasis">
-    <w:name w:val="Emphasis"/>
-    <w:qFormat/>
-    <w:rsid w:val="00197555"/>
-    <w:rPr>
-      <w:i/>
-      <w:iCs/>
-    </w:rPr>
-  </w:style>
-  <w:style w:type="character" w:customStyle="1" w:styleId="apple-converted-space">
-    <w:name w:val="apple-converted-space"/>
-    <w:rsid w:val="00197555"/>
-  </w:style>
-  <w:style w:type="paragraph" w:styleId="EndnoteText">
-    <w:name w:val="endnote text"/>
-    <w:basedOn w:val="Normal"/>
-    <w:link w:val="EndnoteTextChar"/>
-    <w:rsid w:val="00197555"/>
-    <w:pPr>
-      <w:suppressAutoHyphens/>
-      <w:spacing w:after="200" w:line="276" w:lineRule="auto"/>
-    </w:pPr>
-    <w:rPr>
-      <w:rFonts w:ascii="Calibri" w:eastAsia="Calibri" w:hAnsi="Calibri" w:cs="Times New Roman"/>
-      <w:sz w:val="20"/>
-      <w:szCs w:val="20"/>
-      <w:lang w:eastAsia="ar-SA"/>
-    </w:rPr>
-  </w:style>
-  <w:style w:type="character" w:customStyle="1" w:styleId="EndnoteTextChar">
-    <w:name w:val="Endnote Text Char"/>
-    <w:basedOn w:val="DefaultParagraphFont"/>
-    <w:link w:val="EndnoteText"/>
-    <w:rsid w:val="00197555"/>
-    <w:rPr>
-      <w:rFonts w:ascii="Calibri" w:eastAsia="Calibri" w:hAnsi="Calibri" w:cs="Times New Roman"/>
-      <w:sz w:val="20"/>
-      <w:szCs w:val="20"/>
-      <w:lang w:eastAsia="ar-SA"/>
-    </w:rPr>
-  </w:style>
-  <w:style w:type="character" w:customStyle="1" w:styleId="author">
-    <w:name w:val="author"/>
-    <w:basedOn w:val="DefaultParagraphFont"/>
-    <w:rsid w:val="00197555"/>
-  </w:style>
-  <w:style w:type="character" w:customStyle="1" w:styleId="publisher">
-    <w:name w:val="publisher"/>
-    <w:basedOn w:val="DefaultParagraphFont"/>
-    <w:rsid w:val="00197555"/>
-  </w:style>
-  <w:style w:type="character" w:customStyle="1" w:styleId="publishedyear">
-    <w:name w:val="publishedyear"/>
-    <w:basedOn w:val="DefaultParagraphFont"/>
-    <w:rsid w:val="00197555"/>
-  </w:style>
-  <w:style w:type="character" w:customStyle="1" w:styleId="fn">
-    <w:name w:val="fn"/>
-    <w:basedOn w:val="DefaultParagraphFont"/>
-    <w:rsid w:val="00197555"/>
-  </w:style>
-  <w:style w:type="character" w:styleId="FollowedHyperlink">
-    <w:name w:val="FollowedHyperlink"/>
-    <w:basedOn w:val="DefaultParagraphFont"/>
-    <w:uiPriority w:val="99"/>
-    <w:semiHidden/>
-    <w:rsid w:val="00C23AF9"/>
-    <w:rPr>
-      <w:color w:val="954F72" w:themeColor="followedHyperlink"/>
-      <w:u w:val="single"/>
-    </w:rPr>
-  </w:style>
-  <w:style w:type="paragraph" w:styleId="Caption">
-    <w:name w:val="caption"/>
-    <w:basedOn w:val="Normal"/>
-    <w:next w:val="Normal"/>
-    <w:uiPriority w:val="35"/>
-    <w:semiHidden/>
-    <w:qFormat/>
-    <w:rsid w:val="00743E12"/>
-    <w:pPr>
-      <w:spacing w:after="200" w:line="240" w:lineRule="auto"/>
-    </w:pPr>
-    <w:rPr>
-      <w:b/>
-      <w:bCs/>
-      <w:color w:val="5B9BD5" w:themeColor="accent1"/>
-      <w:sz w:val="18"/>
-      <w:szCs w:val="18"/>
-    </w:rPr>
-  </w:style>
-</w:styles>
-</file>
-
 <file path=word/glossary/document.xml><?xml version="1.0" encoding="utf-8"?>
-<w:glossaryDocument xmlns:wpc="http://schemas.microsoft.com/office/word/2010/wordprocessingCanvas" xmlns:mc="http://schemas.openxmlformats.org/markup-compatibility/2006" xmlns:o="urn:schemas-microsoft-com:office:office" xmlns:r="http://schemas.openxmlformats.org/officeDocument/2006/relationships" xmlns:m="http://schemas.openxmlformats.org/officeDocument/2006/math" xmlns:v="urn:schemas-microsoft-com:vml" xmlns:wp14="http://schemas.microsoft.com/office/word/2010/wordprocessingDrawing" xmlns:wp="http://schemas.openxmlformats.org/drawingml/2006/wordprocessingDrawing" xmlns:w10="urn:schemas-microsoft-com:office:word" xmlns:w="http://schemas.openxmlformats.org/wordprocessingml/2006/main" xmlns:w14="http://schemas.microsoft.com/office/word/2010/wordml" xmlns:wpg="http://schemas.microsoft.com/office/word/2010/wordprocessingGroup" xmlns:wpi="http://schemas.microsoft.com/office/word/2010/wordprocessingInk" xmlns:wne="http://schemas.microsoft.com/office/word/2006/wordml" xmlns:wps="http://schemas.microsoft.com/office/word/2010/wordprocessingShape" mc:Ignorable="w14 wp14">
+<w:glossaryDocument xmlns:wpc="http://schemas.microsoft.com/office/word/2010/wordprocessingCanvas" xmlns:cx="http://schemas.microsoft.com/office/drawing/2014/chartex" xmlns:cx1="http://schemas.microsoft.com/office/drawing/2015/9/8/chartex" xmlns:mc="http://schemas.openxmlformats.org/markup-compatibility/2006" xmlns:o="urn:schemas-microsoft-com:office:office" xmlns:r="http://schemas.openxmlformats.org/officeDocument/2006/relationships" xmlns:m="http://schemas.openxmlformats.org/officeDocument/2006/math" xmlns:v="urn:schemas-microsoft-com:vml" xmlns:wp14="http://schemas.microsoft.com/office/word/2010/wordprocessingDrawing" xmlns:wp="http://schemas.openxmlformats.org/drawingml/2006/wordprocessingDrawing" xmlns:w10="urn:schemas-microsoft-com:office:word" xmlns:w="http://schemas.openxmlformats.org/wordprocessingml/2006/main" xmlns:w14="http://schemas.microsoft.com/office/word/2010/wordml" xmlns:w15="http://schemas.microsoft.com/office/word/2012/wordml" xmlns:w16se="http://schemas.microsoft.com/office/word/2015/wordml/symex" xmlns:wpg="http://schemas.microsoft.com/office/word/2010/wordprocessingGroup" xmlns:wpi="http://schemas.microsoft.com/office/word/2010/wordprocessingInk" xmlns:wne="http://schemas.microsoft.com/office/word/2006/wordml" xmlns:wps="http://schemas.microsoft.com/office/word/2010/wordprocessingShape" mc:Ignorable="w14 w15 w16se wp14">
   <w:docParts>
     <w:docPart>
       <w:docPartPr>
@@ -3433,7 +2733,7 @@
 </file>
 
 <file path=word/glossary/fontTable.xml><?xml version="1.0" encoding="utf-8"?>
-<w:fonts xmlns:mc="http://schemas.openxmlformats.org/markup-compatibility/2006" xmlns:r="http://schemas.openxmlformats.org/officeDocument/2006/relationships" xmlns:w="http://schemas.openxmlformats.org/wordprocessingml/2006/main" xmlns:w14="http://schemas.microsoft.com/office/word/2010/wordml" mc:Ignorable="w14">
+<w:fonts xmlns:mc="http://schemas.openxmlformats.org/markup-compatibility/2006" xmlns:r="http://schemas.openxmlformats.org/officeDocument/2006/relationships" xmlns:w="http://schemas.openxmlformats.org/wordprocessingml/2006/main" xmlns:w14="http://schemas.microsoft.com/office/word/2010/wordml" xmlns:w15="http://schemas.microsoft.com/office/word/2012/wordml" xmlns:w16se="http://schemas.microsoft.com/office/word/2015/wordml/symex" mc:Ignorable="w14 w15 w16se">
   <w:font w:name="Symbol">
     <w:panose1 w:val="05050102010706020507"/>
     <w:charset w:val="02"/>
@@ -3446,14 +2746,14 @@
     <w:charset w:val="00"/>
     <w:family w:val="roman"/>
     <w:pitch w:val="variable"/>
-    <w:sig w:usb0="E0002EFF" w:usb1="C0007843" w:usb2="00000009" w:usb3="00000000" w:csb0="000001FF" w:csb1="00000000"/>
+    <w:sig w:usb0="E0002AFF" w:usb1="C0007843" w:usb2="00000009" w:usb3="00000000" w:csb0="000001FF" w:csb1="00000000"/>
   </w:font>
   <w:font w:name="Courier New">
     <w:panose1 w:val="02070309020205020404"/>
     <w:charset w:val="00"/>
     <w:family w:val="modern"/>
     <w:pitch w:val="fixed"/>
-    <w:sig w:usb0="E0002AFF" w:usb1="C0007843" w:usb2="00000009" w:usb3="00000000" w:csb0="000001FF" w:csb1="00000000"/>
+    <w:sig w:usb0="E0002EFF" w:usb1="C0007843" w:usb2="00000009" w:usb3="00000000" w:csb0="000001FF" w:csb1="00000000"/>
   </w:font>
   <w:font w:name="Wingdings">
     <w:panose1 w:val="05000000000000000000"/>
@@ -3474,7 +2774,7 @@
     <w:charset w:val="00"/>
     <w:family w:val="swiss"/>
     <w:pitch w:val="variable"/>
-    <w:sig w:usb0="A00002EF" w:usb1="4000207B" w:usb2="00000000" w:usb3="00000000" w:csb0="0000019F" w:csb1="00000000"/>
+    <w:sig w:usb0="A00002EF" w:usb1="4000207B" w:usb2="00000000" w:usb3="00000000" w:csb0="0000009F" w:csb1="00000000"/>
   </w:font>
   <w:font w:name="Tahoma">
     <w:panose1 w:val="020B0604030504040204"/>
@@ -3483,18 +2783,11 @@
     <w:pitch w:val="variable"/>
     <w:sig w:usb0="E1002EFF" w:usb1="C000605B" w:usb2="00000029" w:usb3="00000000" w:csb0="000101FF" w:csb1="00000000"/>
   </w:font>
-  <w:font w:name="Cambria">
-    <w:panose1 w:val="02040503050406030204"/>
-    <w:charset w:val="00"/>
-    <w:family w:val="roman"/>
-    <w:pitch w:val="variable"/>
-    <w:sig w:usb0="E00002FF" w:usb1="400004FF" w:usb2="00000000" w:usb3="00000000" w:csb0="0000019F" w:csb1="00000000"/>
-  </w:font>
 </w:fonts>
 </file>
 
 <file path=word/glossary/settings.xml><?xml version="1.0" encoding="utf-8"?>
-<w:settings xmlns:mc="http://schemas.openxmlformats.org/markup-compatibility/2006" xmlns:o="urn:schemas-microsoft-com:office:office" xmlns:r="http://schemas.openxmlformats.org/officeDocument/2006/relationships" xmlns:m="http://schemas.openxmlformats.org/officeDocument/2006/math" xmlns:v="urn:schemas-microsoft-com:vml" xmlns:w10="urn:schemas-microsoft-com:office:word" xmlns:w="http://schemas.openxmlformats.org/wordprocessingml/2006/main" xmlns:w14="http://schemas.microsoft.com/office/word/2010/wordml" xmlns:sl="http://schemas.openxmlformats.org/schemaLibrary/2006/main" mc:Ignorable="w14">
+<w:settings xmlns:mc="http://schemas.openxmlformats.org/markup-compatibility/2006" xmlns:o="urn:schemas-microsoft-com:office:office" xmlns:r="http://schemas.openxmlformats.org/officeDocument/2006/relationships" xmlns:m="http://schemas.openxmlformats.org/officeDocument/2006/math" xmlns:v="urn:schemas-microsoft-com:vml" xmlns:w10="urn:schemas-microsoft-com:office:word" xmlns:w="http://schemas.openxmlformats.org/wordprocessingml/2006/main" xmlns:w14="http://schemas.microsoft.com/office/word/2010/wordml" xmlns:w15="http://schemas.microsoft.com/office/word/2012/wordml" xmlns:w16se="http://schemas.microsoft.com/office/word/2015/wordml/symex" xmlns:sl="http://schemas.openxmlformats.org/schemaLibrary/2006/main" mc:Ignorable="w14 w15 w16se">
   <w:view w:val="normal"/>
   <w:defaultTabStop w:val="720"/>
   <w:characterSpacingControl w:val="doNotCompress"/>
@@ -3510,6 +2803,7 @@
     <w:rsid w:val="004D42A8"/>
     <w:rsid w:val="0057546F"/>
     <w:rsid w:val="009710AD"/>
+    <w:rsid w:val="00C30C35"/>
   </w:rsids>
   <m:mathPr>
     <m:mathFont m:val="Cambria Math"/>
@@ -3532,7 +2826,7 @@
 </file>
 
 <file path=word/glossary/styles.xml><?xml version="1.0" encoding="utf-8"?>
-<w:styles xmlns:mc="http://schemas.openxmlformats.org/markup-compatibility/2006" xmlns:r="http://schemas.openxmlformats.org/officeDocument/2006/relationships" xmlns:w="http://schemas.openxmlformats.org/wordprocessingml/2006/main" xmlns:w14="http://schemas.microsoft.com/office/word/2010/wordml" mc:Ignorable="w14">
+<w:styles xmlns:mc="http://schemas.openxmlformats.org/markup-compatibility/2006" xmlns:r="http://schemas.openxmlformats.org/officeDocument/2006/relationships" xmlns:w="http://schemas.openxmlformats.org/wordprocessingml/2006/main" xmlns:w14="http://schemas.microsoft.com/office/word/2010/wordml" xmlns:w15="http://schemas.microsoft.com/office/word/2012/wordml" xmlns:w16se="http://schemas.microsoft.com/office/word/2015/wordml/symex" mc:Ignorable="w14 w15 w16se">
   <w:docDefaults>
     <w:rPrDefault>
       <w:rPr>
@@ -3548,144 +2842,378 @@
       </w:pPr>
     </w:pPrDefault>
   </w:docDefaults>
-  <w:latentStyles w:defLockedState="0" w:defUIPriority="99" w:defSemiHidden="1" w:defUnhideWhenUsed="1" w:defQFormat="0" w:count="267">
-    <w:lsdException w:name="Normal" w:semiHidden="0" w:uiPriority="0" w:unhideWhenUsed="0" w:qFormat="1"/>
-    <w:lsdException w:name="heading 1" w:semiHidden="0" w:uiPriority="9" w:unhideWhenUsed="0" w:qFormat="1"/>
-    <w:lsdException w:name="heading 2" w:uiPriority="9" w:qFormat="1"/>
-    <w:lsdException w:name="heading 3" w:uiPriority="9" w:qFormat="1"/>
-    <w:lsdException w:name="heading 4" w:uiPriority="9" w:qFormat="1"/>
-    <w:lsdException w:name="heading 5" w:uiPriority="9" w:qFormat="1"/>
-    <w:lsdException w:name="heading 6" w:uiPriority="9" w:qFormat="1"/>
-    <w:lsdException w:name="heading 7" w:uiPriority="9" w:qFormat="1"/>
-    <w:lsdException w:name="heading 8" w:uiPriority="9" w:qFormat="1"/>
-    <w:lsdException w:name="heading 9" w:uiPriority="9" w:qFormat="1"/>
-    <w:lsdException w:name="toc 1" w:uiPriority="39"/>
-    <w:lsdException w:name="toc 2" w:uiPriority="39"/>
-    <w:lsdException w:name="toc 3" w:uiPriority="39"/>
-    <w:lsdException w:name="toc 4" w:uiPriority="39"/>
-    <w:lsdException w:name="toc 5" w:uiPriority="39"/>
-    <w:lsdException w:name="toc 6" w:uiPriority="39"/>
-    <w:lsdException w:name="toc 7" w:uiPriority="39"/>
-    <w:lsdException w:name="toc 8" w:uiPriority="39"/>
-    <w:lsdException w:name="toc 9" w:uiPriority="39"/>
-    <w:lsdException w:name="caption" w:uiPriority="35" w:qFormat="1"/>
-    <w:lsdException w:name="Title" w:semiHidden="0" w:uiPriority="10" w:unhideWhenUsed="0" w:qFormat="1"/>
-    <w:lsdException w:name="Default Paragraph Font" w:uiPriority="1"/>
-    <w:lsdException w:name="Subtitle" w:semiHidden="0" w:uiPriority="11" w:unhideWhenUsed="0" w:qFormat="1"/>
-    <w:lsdException w:name="Strong" w:semiHidden="0" w:uiPriority="22" w:unhideWhenUsed="0" w:qFormat="1"/>
-    <w:lsdException w:name="Emphasis" w:semiHidden="0" w:uiPriority="20" w:unhideWhenUsed="0" w:qFormat="1"/>
-    <w:lsdException w:name="Table Grid" w:semiHidden="0" w:uiPriority="59" w:unhideWhenUsed="0"/>
-    <w:lsdException w:name="Placeholder Text" w:unhideWhenUsed="0"/>
-    <w:lsdException w:name="No Spacing" w:semiHidden="0" w:uiPriority="1" w:unhideWhenUsed="0" w:qFormat="1"/>
-    <w:lsdException w:name="Light Shading" w:semiHidden="0" w:uiPriority="60" w:unhideWhenUsed="0"/>
-    <w:lsdException w:name="Light List" w:semiHidden="0" w:uiPriority="61" w:unhideWhenUsed="0"/>
-    <w:lsdException w:name="Light Grid" w:semiHidden="0" w:uiPriority="62" w:unhideWhenUsed="0"/>
-    <w:lsdException w:name="Medium Shading 1" w:semiHidden="0" w:uiPriority="63" w:unhideWhenUsed="0"/>
-    <w:lsdException w:name="Medium Shading 2" w:semiHidden="0" w:uiPriority="64" w:unhideWhenUsed="0"/>
-    <w:lsdException w:name="Medium List 1" w:semiHidden="0" w:uiPriority="65" w:unhideWhenUsed="0"/>
-    <w:lsdException w:name="Medium List 2" w:semiHidden="0" w:uiPriority="66" w:unhideWhenUsed="0"/>
-    <w:lsdException w:name="Medium Grid 1" w:semiHidden="0" w:uiPriority="67" w:unhideWhenUsed="0"/>
-    <w:lsdException w:name="Medium Grid 2" w:semiHidden="0" w:uiPriority="68" w:unhideWhenUsed="0"/>
-    <w:lsdException w:name="Medium Grid 3" w:semiHidden="0" w:uiPriority="69" w:unhideWhenUsed="0"/>
-    <w:lsdException w:name="Dark List" w:semiHidden="0" w:uiPriority="70" w:unhideWhenUsed="0"/>
-    <w:lsdException w:name="Colorful Shading" w:semiHidden="0" w:uiPriority="71" w:unhideWhenUsed="0"/>
-    <w:lsdException w:name="Colorful List" w:semiHidden="0" w:uiPriority="72" w:unhideWhenUsed="0"/>
-    <w:lsdException w:name="Colorful Grid" w:semiHidden="0" w:uiPriority="73" w:unhideWhenUsed="0"/>
-    <w:lsdException w:name="Light Shading Accent 1" w:semiHidden="0" w:uiPriority="60" w:unhideWhenUsed="0"/>
-    <w:lsdException w:name="Light List Accent 1" w:semiHidden="0" w:uiPriority="61" w:unhideWhenUsed="0"/>
-    <w:lsdException w:name="Light Grid Accent 1" w:semiHidden="0" w:uiPriority="62" w:unhideWhenUsed="0"/>
-    <w:lsdException w:name="Medium Shading 1 Accent 1" w:semiHidden="0" w:uiPriority="63" w:unhideWhenUsed="0"/>
-    <w:lsdException w:name="Medium Shading 2 Accent 1" w:semiHidden="0" w:uiPriority="64" w:unhideWhenUsed="0"/>
-    <w:lsdException w:name="Medium List 1 Accent 1" w:semiHidden="0" w:uiPriority="65" w:unhideWhenUsed="0"/>
-    <w:lsdException w:name="Revision" w:unhideWhenUsed="0"/>
-    <w:lsdException w:name="List Paragraph" w:semiHidden="0" w:uiPriority="34" w:unhideWhenUsed="0" w:qFormat="1"/>
-    <w:lsdException w:name="Quote" w:semiHidden="0" w:uiPriority="29" w:unhideWhenUsed="0" w:qFormat="1"/>
-    <w:lsdException w:name="Intense Quote" w:semiHidden="0" w:uiPriority="30" w:unhideWhenUsed="0" w:qFormat="1"/>
-    <w:lsdException w:name="Medium List 2 Accent 1" w:semiHidden="0" w:uiPriority="66" w:unhideWhenUsed="0"/>
-    <w:lsdException w:name="Medium Grid 1 Accent 1" w:semiHidden="0" w:uiPriority="67" w:unhideWhenUsed="0"/>
-    <w:lsdException w:name="Medium Grid 2 Accent 1" w:semiHidden="0" w:uiPriority="68" w:unhideWhenUsed="0"/>
-    <w:lsdException w:name="Medium Grid 3 Accent 1" w:semiHidden="0" w:uiPriority="69" w:unhideWhenUsed="0"/>
-    <w:lsdException w:name="Dark List Accent 1" w:semiHidden="0" w:uiPriority="70" w:unhideWhenUsed="0"/>
-    <w:lsdException w:name="Colorful Shading Accent 1" w:semiHidden="0" w:uiPriority="71" w:unhideWhenUsed="0"/>
-    <w:lsdException w:name="Colorful List Accent 1" w:semiHidden="0" w:uiPriority="72" w:unhideWhenUsed="0"/>
-    <w:lsdException w:name="Colorful Grid Accent 1" w:semiHidden="0" w:uiPriority="73" w:unhideWhenUsed="0"/>
-    <w:lsdException w:name="Light Shading Accent 2" w:semiHidden="0" w:uiPriority="60" w:unhideWhenUsed="0"/>
-    <w:lsdException w:name="Light List Accent 2" w:semiHidden="0" w:uiPriority="61" w:unhideWhenUsed="0"/>
-    <w:lsdException w:name="Light Grid Accent 2" w:semiHidden="0" w:uiPriority="62" w:unhideWhenUsed="0"/>
-    <w:lsdException w:name="Medium Shading 1 Accent 2" w:semiHidden="0" w:uiPriority="63" w:unhideWhenUsed="0"/>
-    <w:lsdException w:name="Medium Shading 2 Accent 2" w:semiHidden="0" w:uiPriority="64" w:unhideWhenUsed="0"/>
-    <w:lsdException w:name="Medium List 1 Accent 2" w:semiHidden="0" w:uiPriority="65" w:unhideWhenUsed="0"/>
-    <w:lsdException w:name="Medium List 2 Accent 2" w:semiHidden="0" w:uiPriority="66" w:unhideWhenUsed="0"/>
-    <w:lsdException w:name="Medium Grid 1 Accent 2" w:semiHidden="0" w:uiPriority="67" w:unhideWhenUsed="0"/>
-    <w:lsdException w:name="Medium Grid 2 Accent 2" w:semiHidden="0" w:uiPriority="68" w:unhideWhenUsed="0"/>
-    <w:lsdException w:name="Medium Grid 3 Accent 2" w:semiHidden="0" w:uiPriority="69" w:unhideWhenUsed="0"/>
-    <w:lsdException w:name="Dark List Accent 2" w:semiHidden="0" w:uiPriority="70" w:unhideWhenUsed="0"/>
-    <w:lsdException w:name="Colorful Shading Accent 2" w:semiHidden="0" w:uiPriority="71" w:unhideWhenUsed="0"/>
-    <w:lsdException w:name="Colorful List Accent 2" w:semiHidden="0" w:uiPriority="72" w:unhideWhenUsed="0"/>
-    <w:lsdException w:name="Colorful Grid Accent 2" w:semiHidden="0" w:uiPriority="73" w:unhideWhenUsed="0"/>
-    <w:lsdException w:name="Light Shading Accent 3" w:semiHidden="0" w:uiPriority="60" w:unhideWhenUsed="0"/>
-    <w:lsdException w:name="Light List Accent 3" w:semiHidden="0" w:uiPriority="61" w:unhideWhenUsed="0"/>
-    <w:lsdException w:name="Light Grid Accent 3" w:semiHidden="0" w:uiPriority="62" w:unhideWhenUsed="0"/>
-    <w:lsdException w:name="Medium Shading 1 Accent 3" w:semiHidden="0" w:uiPriority="63" w:unhideWhenUsed="0"/>
-    <w:lsdException w:name="Medium Shading 2 Accent 3" w:semiHidden="0" w:uiPriority="64" w:unhideWhenUsed="0"/>
-    <w:lsdException w:name="Medium List 1 Accent 3" w:semiHidden="0" w:uiPriority="65" w:unhideWhenUsed="0"/>
-    <w:lsdException w:name="Medium List 2 Accent 3" w:semiHidden="0" w:uiPriority="66" w:unhideWhenUsed="0"/>
-    <w:lsdException w:name="Medium Grid 1 Accent 3" w:semiHidden="0" w:uiPriority="67" w:unhideWhenUsed="0"/>
-    <w:lsdException w:name="Medium Grid 2 Accent 3" w:semiHidden="0" w:uiPriority="68" w:unhideWhenUsed="0"/>
-    <w:lsdException w:name="Medium Grid 3 Accent 3" w:semiHidden="0" w:uiPriority="69" w:unhideWhenUsed="0"/>
-    <w:lsdException w:name="Dark List Accent 3" w:semiHidden="0" w:uiPriority="70" w:unhideWhenUsed="0"/>
-    <w:lsdException w:name="Colorful Shading Accent 3" w:semiHidden="0" w:uiPriority="71" w:unhideWhenUsed="0"/>
-    <w:lsdException w:name="Colorful List Accent 3" w:semiHidden="0" w:uiPriority="72" w:unhideWhenUsed="0"/>
-    <w:lsdException w:name="Colorful Grid Accent 3" w:semiHidden="0" w:uiPriority="73" w:unhideWhenUsed="0"/>
-    <w:lsdException w:name="Light Shading Accent 4" w:semiHidden="0" w:uiPriority="60" w:unhideWhenUsed="0"/>
-    <w:lsdException w:name="Light List Accent 4" w:semiHidden="0" w:uiPriority="61" w:unhideWhenUsed="0"/>
-    <w:lsdException w:name="Light Grid Accent 4" w:semiHidden="0" w:uiPriority="62" w:unhideWhenUsed="0"/>
-    <w:lsdException w:name="Medium Shading 1 Accent 4" w:semiHidden="0" w:uiPriority="63" w:unhideWhenUsed="0"/>
-    <w:lsdException w:name="Medium Shading 2 Accent 4" w:semiHidden="0" w:uiPriority="64" w:unhideWhenUsed="0"/>
-    <w:lsdException w:name="Medium List 1 Accent 4" w:semiHidden="0" w:uiPriority="65" w:unhideWhenUsed="0"/>
-    <w:lsdException w:name="Medium List 2 Accent 4" w:semiHidden="0" w:uiPriority="66" w:unhideWhenUsed="0"/>
-    <w:lsdException w:name="Medium Grid 1 Accent 4" w:semiHidden="0" w:uiPriority="67" w:unhideWhenUsed="0"/>
-    <w:lsdException w:name="Medium Grid 2 Accent 4" w:semiHidden="0" w:uiPriority="68" w:unhideWhenUsed="0"/>
-    <w:lsdException w:name="Medium Grid 3 Accent 4" w:semiHidden="0" w:uiPriority="69" w:unhideWhenUsed="0"/>
-    <w:lsdException w:name="Dark List Accent 4" w:semiHidden="0" w:uiPriority="70" w:unhideWhenUsed="0"/>
-    <w:lsdException w:name="Colorful Shading Accent 4" w:semiHidden="0" w:uiPriority="71" w:unhideWhenUsed="0"/>
-    <w:lsdException w:name="Colorful List Accent 4" w:semiHidden="0" w:uiPriority="72" w:unhideWhenUsed="0"/>
-    <w:lsdException w:name="Colorful Grid Accent 4" w:semiHidden="0" w:uiPriority="73" w:unhideWhenUsed="0"/>
-    <w:lsdException w:name="Light Shading Accent 5" w:semiHidden="0" w:uiPriority="60" w:unhideWhenUsed="0"/>
-    <w:lsdException w:name="Light List Accent 5" w:semiHidden="0" w:uiPriority="61" w:unhideWhenUsed="0"/>
-    <w:lsdException w:name="Light Grid Accent 5" w:semiHidden="0" w:uiPriority="62" w:unhideWhenUsed="0"/>
-    <w:lsdException w:name="Medium Shading 1 Accent 5" w:semiHidden="0" w:uiPriority="63" w:unhideWhenUsed="0"/>
-    <w:lsdException w:name="Medium Shading 2 Accent 5" w:semiHidden="0" w:uiPriority="64" w:unhideWhenUsed="0"/>
-    <w:lsdException w:name="Medium List 1 Accent 5" w:semiHidden="0" w:uiPriority="65" w:unhideWhenUsed="0"/>
-    <w:lsdException w:name="Medium List 2 Accent 5" w:semiHidden="0" w:uiPriority="66" w:unhideWhenUsed="0"/>
-    <w:lsdException w:name="Medium Grid 1 Accent 5" w:semiHidden="0" w:uiPriority="67" w:unhideWhenUsed="0"/>
-    <w:lsdException w:name="Medium Grid 2 Accent 5" w:semiHidden="0" w:uiPriority="68" w:unhideWhenUsed="0"/>
-    <w:lsdException w:name="Medium Grid 3 Accent 5" w:semiHidden="0" w:uiPriority="69" w:unhideWhenUsed="0"/>
-    <w:lsdException w:name="Dark List Accent 5" w:semiHidden="0" w:uiPriority="70" w:unhideWhenUsed="0"/>
-    <w:lsdException w:name="Colorful Shading Accent 5" w:semiHidden="0" w:uiPriority="71" w:unhideWhenUsed="0"/>
-    <w:lsdException w:name="Colorful List Accent 5" w:semiHidden="0" w:uiPriority="72" w:unhideWhenUsed="0"/>
-    <w:lsdException w:name="Colorful Grid Accent 5" w:semiHidden="0" w:uiPriority="73" w:unhideWhenUsed="0"/>
-    <w:lsdException w:name="Light Shading Accent 6" w:semiHidden="0" w:uiPriority="60" w:unhideWhenUsed="0"/>
-    <w:lsdException w:name="Light List Accent 6" w:semiHidden="0" w:uiPriority="61" w:unhideWhenUsed="0"/>
-    <w:lsdException w:name="Light Grid Accent 6" w:semiHidden="0" w:uiPriority="62" w:unhideWhenUsed="0"/>
-    <w:lsdException w:name="Medium Shading 1 Accent 6" w:semiHidden="0" w:uiPriority="63" w:unhideWhenUsed="0"/>
-    <w:lsdException w:name="Medium Shading 2 Accent 6" w:semiHidden="0" w:uiPriority="64" w:unhideWhenUsed="0"/>
-    <w:lsdException w:name="Medium List 1 Accent 6" w:semiHidden="0" w:uiPriority="65" w:unhideWhenUsed="0"/>
-    <w:lsdException w:name="Medium List 2 Accent 6" w:semiHidden="0" w:uiPriority="66" w:unhideWhenUsed="0"/>
-    <w:lsdException w:name="Medium Grid 1 Accent 6" w:semiHidden="0" w:uiPriority="67" w:unhideWhenUsed="0"/>
-    <w:lsdException w:name="Medium Grid 2 Accent 6" w:semiHidden="0" w:uiPriority="68" w:unhideWhenUsed="0"/>
-    <w:lsdException w:name="Medium Grid 3 Accent 6" w:semiHidden="0" w:uiPriority="69" w:unhideWhenUsed="0"/>
-    <w:lsdException w:name="Dark List Accent 6" w:semiHidden="0" w:uiPriority="70" w:unhideWhenUsed="0"/>
-    <w:lsdException w:name="Colorful Shading Accent 6" w:semiHidden="0" w:uiPriority="71" w:unhideWhenUsed="0"/>
-    <w:lsdException w:name="Colorful List Accent 6" w:semiHidden="0" w:uiPriority="72" w:unhideWhenUsed="0"/>
-    <w:lsdException w:name="Colorful Grid Accent 6" w:semiHidden="0" w:uiPriority="73" w:unhideWhenUsed="0"/>
-    <w:lsdException w:name="Subtle Emphasis" w:semiHidden="0" w:uiPriority="19" w:unhideWhenUsed="0" w:qFormat="1"/>
-    <w:lsdException w:name="Intense Emphasis" w:semiHidden="0" w:uiPriority="21" w:unhideWhenUsed="0" w:qFormat="1"/>
-    <w:lsdException w:name="Subtle Reference" w:semiHidden="0" w:uiPriority="31" w:unhideWhenUsed="0" w:qFormat="1"/>
-    <w:lsdException w:name="Intense Reference" w:semiHidden="0" w:uiPriority="32" w:unhideWhenUsed="0" w:qFormat="1"/>
-    <w:lsdException w:name="Book Title" w:semiHidden="0" w:uiPriority="33" w:unhideWhenUsed="0" w:qFormat="1"/>
-    <w:lsdException w:name="Bibliography" w:uiPriority="37"/>
-    <w:lsdException w:name="TOC Heading" w:uiPriority="39" w:qFormat="1"/>
+  <w:latentStyles w:defLockedState="0" w:defUIPriority="99" w:defSemiHidden="0" w:defUnhideWhenUsed="0" w:defQFormat="0" w:count="371">
+    <w:lsdException w:name="Normal" w:uiPriority="0" w:qFormat="1"/>
+    <w:lsdException w:name="heading 1" w:uiPriority="9" w:qFormat="1"/>
+    <w:lsdException w:name="heading 2" w:semiHidden="1" w:uiPriority="9" w:unhideWhenUsed="1" w:qFormat="1"/>
+    <w:lsdException w:name="heading 3" w:semiHidden="1" w:uiPriority="9" w:unhideWhenUsed="1" w:qFormat="1"/>
+    <w:lsdException w:name="heading 4" w:semiHidden="1" w:uiPriority="9" w:unhideWhenUsed="1" w:qFormat="1"/>
+    <w:lsdException w:name="heading 5" w:semiHidden="1" w:uiPriority="9" w:unhideWhenUsed="1" w:qFormat="1"/>
+    <w:lsdException w:name="heading 6" w:semiHidden="1" w:uiPriority="9" w:unhideWhenUsed="1" w:qFormat="1"/>
+    <w:lsdException w:name="heading 7" w:semiHidden="1" w:uiPriority="9" w:unhideWhenUsed="1" w:qFormat="1"/>
+    <w:lsdException w:name="heading 8" w:semiHidden="1" w:uiPriority="9" w:unhideWhenUsed="1" w:qFormat="1"/>
+    <w:lsdException w:name="heading 9" w:semiHidden="1" w:uiPriority="9" w:unhideWhenUsed="1" w:qFormat="1"/>
+    <w:lsdException w:name="index 1" w:semiHidden="1" w:unhideWhenUsed="1"/>
+    <w:lsdException w:name="index 2" w:semiHidden="1" w:unhideWhenUsed="1"/>
+    <w:lsdException w:name="index 3" w:semiHidden="1" w:unhideWhenUsed="1"/>
+    <w:lsdException w:name="index 4" w:semiHidden="1" w:unhideWhenUsed="1"/>
+    <w:lsdException w:name="index 5" w:semiHidden="1" w:unhideWhenUsed="1"/>
+    <w:lsdException w:name="index 6" w:semiHidden="1" w:unhideWhenUsed="1"/>
+    <w:lsdException w:name="index 7" w:semiHidden="1" w:unhideWhenUsed="1"/>
+    <w:lsdException w:name="index 8" w:semiHidden="1" w:unhideWhenUsed="1"/>
+    <w:lsdException w:name="index 9" w:semiHidden="1" w:unhideWhenUsed="1"/>
+    <w:lsdException w:name="toc 1" w:semiHidden="1" w:uiPriority="39" w:unhideWhenUsed="1"/>
+    <w:lsdException w:name="toc 2" w:semiHidden="1" w:uiPriority="39" w:unhideWhenUsed="1"/>
+    <w:lsdException w:name="toc 3" w:semiHidden="1" w:uiPriority="39" w:unhideWhenUsed="1"/>
+    <w:lsdException w:name="toc 4" w:semiHidden="1" w:uiPriority="39" w:unhideWhenUsed="1"/>
+    <w:lsdException w:name="toc 5" w:semiHidden="1" w:uiPriority="39" w:unhideWhenUsed="1"/>
+    <w:lsdException w:name="toc 6" w:semiHidden="1" w:uiPriority="39" w:unhideWhenUsed="1"/>
+    <w:lsdException w:name="toc 7" w:semiHidden="1" w:uiPriority="39" w:unhideWhenUsed="1"/>
+    <w:lsdException w:name="toc 8" w:semiHidden="1" w:uiPriority="39" w:unhideWhenUsed="1"/>
+    <w:lsdException w:name="toc 9" w:semiHidden="1" w:uiPriority="39" w:unhideWhenUsed="1"/>
+    <w:lsdException w:name="Normal Indent" w:semiHidden="1" w:unhideWhenUsed="1"/>
+    <w:lsdException w:name="footnote text" w:semiHidden="1" w:unhideWhenUsed="1"/>
+    <w:lsdException w:name="annotation text" w:semiHidden="1" w:unhideWhenUsed="1"/>
+    <w:lsdException w:name="header" w:semiHidden="1" w:unhideWhenUsed="1"/>
+    <w:lsdException w:name="footer" w:semiHidden="1" w:unhideWhenUsed="1"/>
+    <w:lsdException w:name="index heading" w:semiHidden="1" w:unhideWhenUsed="1"/>
+    <w:lsdException w:name="caption" w:semiHidden="1" w:uiPriority="35" w:unhideWhenUsed="1" w:qFormat="1"/>
+    <w:lsdException w:name="table of figures" w:semiHidden="1" w:unhideWhenUsed="1"/>
+    <w:lsdException w:name="envelope address" w:semiHidden="1" w:unhideWhenUsed="1"/>
+    <w:lsdException w:name="envelope return" w:semiHidden="1" w:unhideWhenUsed="1"/>
+    <w:lsdException w:name="footnote reference" w:semiHidden="1" w:unhideWhenUsed="1"/>
+    <w:lsdException w:name="annotation reference" w:semiHidden="1" w:unhideWhenUsed="1"/>
+    <w:lsdException w:name="line number" w:semiHidden="1" w:unhideWhenUsed="1"/>
+    <w:lsdException w:name="page number" w:semiHidden="1" w:unhideWhenUsed="1"/>
+    <w:lsdException w:name="endnote reference" w:semiHidden="1" w:unhideWhenUsed="1"/>
+    <w:lsdException w:name="endnote text" w:semiHidden="1" w:unhideWhenUsed="1"/>
+    <w:lsdException w:name="table of authorities" w:semiHidden="1" w:unhideWhenUsed="1"/>
+    <w:lsdException w:name="macro" w:semiHidden="1" w:unhideWhenUsed="1"/>
+    <w:lsdException w:name="toa heading" w:semiHidden="1" w:unhideWhenUsed="1"/>
+    <w:lsdException w:name="List" w:semiHidden="1" w:unhideWhenUsed="1"/>
+    <w:lsdException w:name="List Bullet" w:semiHidden="1" w:unhideWhenUsed="1"/>
+    <w:lsdException w:name="List Number" w:semiHidden="1" w:unhideWhenUsed="1"/>
+    <w:lsdException w:name="List 2" w:semiHidden="1" w:unhideWhenUsed="1"/>
+    <w:lsdException w:name="List 3" w:semiHidden="1" w:unhideWhenUsed="1"/>
+    <w:lsdException w:name="List 4" w:semiHidden="1" w:unhideWhenUsed="1"/>
+    <w:lsdException w:name="List 5" w:semiHidden="1" w:unhideWhenUsed="1"/>
+    <w:lsdException w:name="List Bullet 2" w:semiHidden="1" w:unhideWhenUsed="1"/>
+    <w:lsdException w:name="List Bullet 3" w:semiHidden="1" w:unhideWhenUsed="1"/>
+    <w:lsdException w:name="List Bullet 4" w:semiHidden="1" w:unhideWhenUsed="1"/>
+    <w:lsdException w:name="List Bullet 5" w:semiHidden="1" w:unhideWhenUsed="1"/>
+    <w:lsdException w:name="List Number 2" w:semiHidden="1" w:unhideWhenUsed="1"/>
+    <w:lsdException w:name="List Number 3" w:semiHidden="1" w:unhideWhenUsed="1"/>
+    <w:lsdException w:name="List Number 4" w:semiHidden="1" w:unhideWhenUsed="1"/>
+    <w:lsdException w:name="List Number 5" w:semiHidden="1" w:unhideWhenUsed="1"/>
+    <w:lsdException w:name="Title" w:uiPriority="10" w:qFormat="1"/>
+    <w:lsdException w:name="Closing" w:semiHidden="1" w:unhideWhenUsed="1"/>
+    <w:lsdException w:name="Signature" w:semiHidden="1" w:unhideWhenUsed="1"/>
+    <w:lsdException w:name="Default Paragraph Font" w:semiHidden="1" w:uiPriority="1" w:unhideWhenUsed="1"/>
+    <w:lsdException w:name="Body Text" w:semiHidden="1" w:unhideWhenUsed="1"/>
+    <w:lsdException w:name="Body Text Indent" w:semiHidden="1" w:unhideWhenUsed="1"/>
+    <w:lsdException w:name="List Continue" w:semiHidden="1" w:unhideWhenUsed="1"/>
+    <w:lsdException w:name="List Continue 2" w:semiHidden="1" w:unhideWhenUsed="1"/>
+    <w:lsdException w:name="List Continue 3" w:semiHidden="1" w:unhideWhenUsed="1"/>
+    <w:lsdException w:name="List Continue 4" w:semiHidden="1" w:unhideWhenUsed="1"/>
+    <w:lsdException w:name="List Continue 5" w:semiHidden="1" w:unhideWhenUsed="1"/>
+    <w:lsdException w:name="Message Header" w:semiHidden="1" w:unhideWhenUsed="1"/>
+    <w:lsdException w:name="Subtitle" w:uiPriority="11" w:qFormat="1"/>
+    <w:lsdException w:name="Salutation" w:semiHidden="1" w:unhideWhenUsed="1"/>
+    <w:lsdException w:name="Date" w:semiHidden="1" w:unhideWhenUsed="1"/>
+    <w:lsdException w:name="Body Text First Indent" w:semiHidden="1" w:unhideWhenUsed="1"/>
+    <w:lsdException w:name="Body Text First Indent 2" w:semiHidden="1" w:unhideWhenUsed="1"/>
+    <w:lsdException w:name="Note Heading" w:semiHidden="1" w:unhideWhenUsed="1"/>
+    <w:lsdException w:name="Body Text 2" w:semiHidden="1" w:unhideWhenUsed="1"/>
+    <w:lsdException w:name="Body Text 3" w:semiHidden="1" w:unhideWhenUsed="1"/>
+    <w:lsdException w:name="Body Text Indent 2" w:semiHidden="1" w:unhideWhenUsed="1"/>
+    <w:lsdException w:name="Body Text Indent 3" w:semiHidden="1" w:unhideWhenUsed="1"/>
+    <w:lsdException w:name="Block Text" w:semiHidden="1" w:unhideWhenUsed="1"/>
+    <w:lsdException w:name="Hyperlink" w:semiHidden="1" w:unhideWhenUsed="1"/>
+    <w:lsdException w:name="FollowedHyperlink" w:semiHidden="1" w:unhideWhenUsed="1"/>
+    <w:lsdException w:name="Strong" w:uiPriority="22" w:qFormat="1"/>
+    <w:lsdException w:name="Emphasis" w:uiPriority="20" w:qFormat="1"/>
+    <w:lsdException w:name="Document Map" w:semiHidden="1" w:unhideWhenUsed="1"/>
+    <w:lsdException w:name="Plain Text" w:semiHidden="1" w:unhideWhenUsed="1"/>
+    <w:lsdException w:name="E-mail Signature" w:semiHidden="1" w:unhideWhenUsed="1"/>
+    <w:lsdException w:name="HTML Top of Form" w:semiHidden="1" w:unhideWhenUsed="1"/>
+    <w:lsdException w:name="HTML Bottom of Form" w:semiHidden="1" w:unhideWhenUsed="1"/>
+    <w:lsdException w:name="Normal (Web)" w:semiHidden="1" w:unhideWhenUsed="1"/>
+    <w:lsdException w:name="HTML Acronym" w:semiHidden="1" w:unhideWhenUsed="1"/>
+    <w:lsdException w:name="HTML Address" w:semiHidden="1" w:unhideWhenUsed="1"/>
+    <w:lsdException w:name="HTML Cite" w:semiHidden="1" w:unhideWhenUsed="1"/>
+    <w:lsdException w:name="HTML Code" w:semiHidden="1" w:unhideWhenUsed="1"/>
+    <w:lsdException w:name="HTML Definition" w:semiHidden="1" w:unhideWhenUsed="1"/>
+    <w:lsdException w:name="HTML Keyboard" w:semiHidden="1" w:unhideWhenUsed="1"/>
+    <w:lsdException w:name="HTML Preformatted" w:semiHidden="1" w:unhideWhenUsed="1"/>
+    <w:lsdException w:name="HTML Sample" w:semiHidden="1" w:unhideWhenUsed="1"/>
+    <w:lsdException w:name="HTML Typewriter" w:semiHidden="1" w:unhideWhenUsed="1"/>
+    <w:lsdException w:name="HTML Variable" w:semiHidden="1" w:unhideWhenUsed="1"/>
+    <w:lsdException w:name="Normal Table" w:semiHidden="1" w:unhideWhenUsed="1"/>
+    <w:lsdException w:name="annotation subject" w:semiHidden="1" w:unhideWhenUsed="1"/>
+    <w:lsdException w:name="No List" w:semiHidden="1" w:unhideWhenUsed="1"/>
+    <w:lsdException w:name="Outline List 1" w:semiHidden="1" w:unhideWhenUsed="1"/>
+    <w:lsdException w:name="Outline List 2" w:semiHidden="1" w:unhideWhenUsed="1"/>
+    <w:lsdException w:name="Outline List 3" w:semiHidden="1" w:unhideWhenUsed="1"/>
+    <w:lsdException w:name="Table Simple 1" w:semiHidden="1" w:unhideWhenUsed="1"/>
+    <w:lsdException w:name="Table Simple 2" w:semiHidden="1" w:unhideWhenUsed="1"/>
+    <w:lsdException w:name="Table Simple 3" w:semiHidden="1" w:unhideWhenUsed="1"/>
+    <w:lsdException w:name="Table Classic 1" w:semiHidden="1" w:unhideWhenUsed="1"/>
+    <w:lsdException w:name="Table Classic 2" w:semiHidden="1" w:unhideWhenUsed="1"/>
+    <w:lsdException w:name="Table Classic 3" w:semiHidden="1" w:unhideWhenUsed="1"/>
+    <w:lsdException w:name="Table Classic 4" w:semiHidden="1" w:unhideWhenUsed="1"/>
+    <w:lsdException w:name="Table Colorful 1" w:semiHidden="1" w:unhideWhenUsed="1"/>
+    <w:lsdException w:name="Table Colorful 2" w:semiHidden="1" w:unhideWhenUsed="1"/>
+    <w:lsdException w:name="Table Colorful 3" w:semiHidden="1" w:unhideWhenUsed="1"/>
+    <w:lsdException w:name="Table Columns 1" w:semiHidden="1" w:unhideWhenUsed="1"/>
+    <w:lsdException w:name="Table Columns 2" w:semiHidden="1" w:unhideWhenUsed="1"/>
+    <w:lsdException w:name="Table Columns 3" w:semiHidden="1" w:unhideWhenUsed="1"/>
+    <w:lsdException w:name="Table Columns 4" w:semiHidden="1" w:unhideWhenUsed="1"/>
+    <w:lsdException w:name="Table Columns 5" w:semiHidden="1" w:unhideWhenUsed="1"/>
+    <w:lsdException w:name="Table Grid 1" w:semiHidden="1" w:unhideWhenUsed="1"/>
+    <w:lsdException w:name="Table Grid 2" w:semiHidden="1" w:unhideWhenUsed="1"/>
+    <w:lsdException w:name="Table Grid 3" w:semiHidden="1" w:unhideWhenUsed="1"/>
+    <w:lsdException w:name="Table Grid 4" w:semiHidden="1" w:unhideWhenUsed="1"/>
+    <w:lsdException w:name="Table Grid 5" w:semiHidden="1" w:unhideWhenUsed="1"/>
+    <w:lsdException w:name="Table Grid 6" w:semiHidden="1" w:unhideWhenUsed="1"/>
+    <w:lsdException w:name="Table Grid 7" w:semiHidden="1" w:unhideWhenUsed="1"/>
+    <w:lsdException w:name="Table Grid 8" w:semiHidden="1" w:unhideWhenUsed="1"/>
+    <w:lsdException w:name="Table List 1" w:semiHidden="1" w:unhideWhenUsed="1"/>
+    <w:lsdException w:name="Table List 2" w:semiHidden="1" w:unhideWhenUsed="1"/>
+    <w:lsdException w:name="Table List 3" w:semiHidden="1" w:unhideWhenUsed="1"/>
+    <w:lsdException w:name="Table List 4" w:semiHidden="1" w:unhideWhenUsed="1"/>
+    <w:lsdException w:name="Table List 5" w:semiHidden="1" w:unhideWhenUsed="1"/>
+    <w:lsdException w:name="Table List 6" w:semiHidden="1" w:unhideWhenUsed="1"/>
+    <w:lsdException w:name="Table List 7" w:semiHidden="1" w:unhideWhenUsed="1"/>
+    <w:lsdException w:name="Table List 8" w:semiHidden="1" w:unhideWhenUsed="1"/>
+    <w:lsdException w:name="Table 3D effects 1" w:semiHidden="1" w:unhideWhenUsed="1"/>
+    <w:lsdException w:name="Table 3D effects 2" w:semiHidden="1" w:unhideWhenUsed="1"/>
+    <w:lsdException w:name="Table 3D effects 3" w:semiHidden="1" w:unhideWhenUsed="1"/>
+    <w:lsdException w:name="Table Contemporary" w:semiHidden="1" w:unhideWhenUsed="1"/>
+    <w:lsdException w:name="Table Elegant" w:semiHidden="1" w:unhideWhenUsed="1"/>
+    <w:lsdException w:name="Table Professional" w:semiHidden="1" w:unhideWhenUsed="1"/>
+    <w:lsdException w:name="Table Subtle 1" w:semiHidden="1" w:unhideWhenUsed="1"/>
+    <w:lsdException w:name="Table Subtle 2" w:semiHidden="1" w:unhideWhenUsed="1"/>
+    <w:lsdException w:name="Table Web 1" w:semiHidden="1" w:unhideWhenUsed="1"/>
+    <w:lsdException w:name="Table Web 2" w:semiHidden="1" w:unhideWhenUsed="1"/>
+    <w:lsdException w:name="Table Web 3" w:semiHidden="1" w:unhideWhenUsed="1"/>
+    <w:lsdException w:name="Balloon Text" w:semiHidden="1" w:unhideWhenUsed="1"/>
+    <w:lsdException w:name="Table Grid" w:uiPriority="59"/>
+    <w:lsdException w:name="Table Theme" w:semiHidden="1" w:unhideWhenUsed="1"/>
+    <w:lsdException w:name="Placeholder Text" w:semiHidden="1"/>
+    <w:lsdException w:name="No Spacing" w:uiPriority="1" w:qFormat="1"/>
+    <w:lsdException w:name="Light Shading" w:uiPriority="60"/>
+    <w:lsdException w:name="Light List" w:uiPriority="61"/>
+    <w:lsdException w:name="Light Grid" w:uiPriority="62"/>
+    <w:lsdException w:name="Medium Shading 1" w:uiPriority="63"/>
+    <w:lsdException w:name="Medium Shading 2" w:uiPriority="64"/>
+    <w:lsdException w:name="Medium List 1" w:uiPriority="65"/>
+    <w:lsdException w:name="Medium List 2" w:uiPriority="66"/>
+    <w:lsdException w:name="Medium Grid 1" w:uiPriority="67"/>
+    <w:lsdException w:name="Medium Grid 2" w:uiPriority="68"/>
+    <w:lsdException w:name="Medium Grid 3" w:uiPriority="69"/>
+    <w:lsdException w:name="Dark List" w:uiPriority="70"/>
+    <w:lsdException w:name="Colorful Shading" w:uiPriority="71"/>
+    <w:lsdException w:name="Colorful List" w:uiPriority="72"/>
+    <w:lsdException w:name="Colorful Grid" w:uiPriority="73"/>
+    <w:lsdException w:name="Light Shading Accent 1" w:uiPriority="60"/>
+    <w:lsdException w:name="Light List Accent 1" w:uiPriority="61"/>
+    <w:lsdException w:name="Light Grid Accent 1" w:uiPriority="62"/>
+    <w:lsdException w:name="Medium Shading 1 Accent 1" w:uiPriority="63"/>
+    <w:lsdException w:name="Medium Shading 2 Accent 1" w:uiPriority="64"/>
+    <w:lsdException w:name="Medium List 1 Accent 1" w:uiPriority="65"/>
+    <w:lsdException w:name="Revision" w:semiHidden="1"/>
+    <w:lsdException w:name="List Paragraph" w:uiPriority="34" w:qFormat="1"/>
+    <w:lsdException w:name="Quote" w:uiPriority="29" w:qFormat="1"/>
+    <w:lsdException w:name="Intense Quote" w:uiPriority="30" w:qFormat="1"/>
+    <w:lsdException w:name="Medium List 2 Accent 1" w:uiPriority="66"/>
+    <w:lsdException w:name="Medium Grid 1 Accent 1" w:uiPriority="67"/>
+    <w:lsdException w:name="Medium Grid 2 Accent 1" w:uiPriority="68"/>
+    <w:lsdException w:name="Medium Grid 3 Accent 1" w:uiPriority="69"/>
+    <w:lsdException w:name="Dark List Accent 1" w:uiPriority="70"/>
+    <w:lsdException w:name="Colorful Shading Accent 1" w:uiPriority="71"/>
+    <w:lsdException w:name="Colorful List Accent 1" w:uiPriority="72"/>
+    <w:lsdException w:name="Colorful Grid Accent 1" w:uiPriority="73"/>
+    <w:lsdException w:name="Light Shading Accent 2" w:uiPriority="60"/>
+    <w:lsdException w:name="Light List Accent 2" w:uiPriority="61"/>
+    <w:lsdException w:name="Light Grid Accent 2" w:uiPriority="62"/>
+    <w:lsdException w:name="Medium Shading 1 Accent 2" w:uiPriority="63"/>
+    <w:lsdException w:name="Medium Shading 2 Accent 2" w:uiPriority="64"/>
+    <w:lsdException w:name="Medium List 1 Accent 2" w:uiPriority="65"/>
+    <w:lsdException w:name="Medium List 2 Accent 2" w:uiPriority="66"/>
+    <w:lsdException w:name="Medium Grid 1 Accent 2" w:uiPriority="67"/>
+    <w:lsdException w:name="Medium Grid 2 Accent 2" w:uiPriority="68"/>
+    <w:lsdException w:name="Medium Grid 3 Accent 2" w:uiPriority="69"/>
+    <w:lsdException w:name="Dark List Accent 2" w:uiPriority="70"/>
+    <w:lsdException w:name="Colorful Shading Accent 2" w:uiPriority="71"/>
+    <w:lsdException w:name="Colorful List Accent 2" w:uiPriority="72"/>
+    <w:lsdException w:name="Colorful Grid Accent 2" w:uiPriority="73"/>
+    <w:lsdException w:name="Light Shading Accent 3" w:uiPriority="60"/>
+    <w:lsdException w:name="Light List Accent 3" w:uiPriority="61"/>
+    <w:lsdException w:name="Light Grid Accent 3" w:uiPriority="62"/>
+    <w:lsdException w:name="Medium Shading 1 Accent 3" w:uiPriority="63"/>
+    <w:lsdException w:name="Medium Shading 2 Accent 3" w:uiPriority="64"/>
+    <w:lsdException w:name="Medium List 1 Accent 3" w:uiPriority="65"/>
+    <w:lsdException w:name="Medium List 2 Accent 3" w:uiPriority="66"/>
+    <w:lsdException w:name="Medium Grid 1 Accent 3" w:uiPriority="67"/>
+    <w:lsdException w:name="Medium Grid 2 Accent 3" w:uiPriority="68"/>
+    <w:lsdException w:name="Medium Grid 3 Accent 3" w:uiPriority="69"/>
+    <w:lsdException w:name="Dark List Accent 3" w:uiPriority="70"/>
+    <w:lsdException w:name="Colorful Shading Accent 3" w:uiPriority="71"/>
+    <w:lsdException w:name="Colorful List Accent 3" w:uiPriority="72"/>
+    <w:lsdException w:name="Colorful Grid Accent 3" w:uiPriority="73"/>
+    <w:lsdException w:name="Light Shading Accent 4" w:uiPriority="60"/>
+    <w:lsdException w:name="Light List Accent 4" w:uiPriority="61"/>
+    <w:lsdException w:name="Light Grid Accent 4" w:uiPriority="62"/>
+    <w:lsdException w:name="Medium Shading 1 Accent 4" w:uiPriority="63"/>
+    <w:lsdException w:name="Medium Shading 2 Accent 4" w:uiPriority="64"/>
+    <w:lsdException w:name="Medium List 1 Accent 4" w:uiPriority="65"/>
+    <w:lsdException w:name="Medium List 2 Accent 4" w:uiPriority="66"/>
+    <w:lsdException w:name="Medium Grid 1 Accent 4" w:uiPriority="67"/>
+    <w:lsdException w:name="Medium Grid 2 Accent 4" w:uiPriority="68"/>
+    <w:lsdException w:name="Medium Grid 3 Accent 4" w:uiPriority="69"/>
+    <w:lsdException w:name="Dark List Accent 4" w:uiPriority="70"/>
+    <w:lsdException w:name="Colorful Shading Accent 4" w:uiPriority="71"/>
+    <w:lsdException w:name="Colorful List Accent 4" w:uiPriority="72"/>
+    <w:lsdException w:name="Colorful Grid Accent 4" w:uiPriority="73"/>
+    <w:lsdException w:name="Light Shading Accent 5" w:uiPriority="60"/>
+    <w:lsdException w:name="Light List Accent 5" w:uiPriority="61"/>
+    <w:lsdException w:name="Light Grid Accent 5" w:uiPriority="62"/>
+    <w:lsdException w:name="Medium Shading 1 Accent 5" w:uiPriority="63"/>
+    <w:lsdException w:name="Medium Shading 2 Accent 5" w:uiPriority="64"/>
+    <w:lsdException w:name="Medium List 1 Accent 5" w:uiPriority="65"/>
+    <w:lsdException w:name="Medium List 2 Accent 5" w:uiPriority="66"/>
+    <w:lsdException w:name="Medium Grid 1 Accent 5" w:uiPriority="67"/>
+    <w:lsdException w:name="Medium Grid 2 Accent 5" w:uiPriority="68"/>
+    <w:lsdException w:name="Medium Grid 3 Accent 5" w:uiPriority="69"/>
+    <w:lsdException w:name="Dark List Accent 5" w:uiPriority="70"/>
+    <w:lsdException w:name="Colorful Shading Accent 5" w:uiPriority="71"/>
+    <w:lsdException w:name="Colorful List Accent 5" w:uiPriority="72"/>
+    <w:lsdException w:name="Colorful Grid Accent 5" w:uiPriority="73"/>
+    <w:lsdException w:name="Light Shading Accent 6" w:uiPriority="60"/>
+    <w:lsdException w:name="Light List Accent 6" w:uiPriority="61"/>
+    <w:lsdException w:name="Light Grid Accent 6" w:uiPriority="62"/>
+    <w:lsdException w:name="Medium Shading 1 Accent 6" w:uiPriority="63"/>
+    <w:lsdException w:name="Medium Shading 2 Accent 6" w:uiPriority="64"/>
+    <w:lsdException w:name="Medium List 1 Accent 6" w:uiPriority="65"/>
+    <w:lsdException w:name="Medium List 2 Accent 6" w:uiPriority="66"/>
+    <w:lsdException w:name="Medium Grid 1 Accent 6" w:uiPriority="67"/>
+    <w:lsdException w:name="Medium Grid 2 Accent 6" w:uiPriority="68"/>
+    <w:lsdException w:name="Medium Grid 3 Accent 6" w:uiPriority="69"/>
+    <w:lsdException w:name="Dark List Accent 6" w:uiPriority="70"/>
+    <w:lsdException w:name="Colorful Shading Accent 6" w:uiPriority="71"/>
+    <w:lsdException w:name="Colorful List Accent 6" w:uiPriority="72"/>
+    <w:lsdException w:name="Colorful Grid Accent 6" w:uiPriority="73"/>
+    <w:lsdException w:name="Subtle Emphasis" w:uiPriority="19" w:qFormat="1"/>
+    <w:lsdException w:name="Intense Emphasis" w:uiPriority="21" w:qFormat="1"/>
+    <w:lsdException w:name="Subtle Reference" w:uiPriority="31" w:qFormat="1"/>
+    <w:lsdException w:name="Intense Reference" w:uiPriority="32" w:qFormat="1"/>
+    <w:lsdException w:name="Book Title" w:uiPriority="33" w:qFormat="1"/>
+    <w:lsdException w:name="Bibliography" w:semiHidden="1" w:uiPriority="37" w:unhideWhenUsed="1"/>
+    <w:lsdException w:name="TOC Heading" w:semiHidden="1" w:uiPriority="39" w:unhideWhenUsed="1" w:qFormat="1"/>
+    <w:lsdException w:name="Plain Table 1" w:uiPriority="41"/>
+    <w:lsdException w:name="Plain Table 2" w:uiPriority="42"/>
+    <w:lsdException w:name="Plain Table 3" w:uiPriority="43"/>
+    <w:lsdException w:name="Plain Table 4" w:uiPriority="44"/>
+    <w:lsdException w:name="Plain Table 5" w:uiPriority="45"/>
+    <w:lsdException w:name="Grid Table Light" w:uiPriority="40"/>
+    <w:lsdException w:name="Grid Table 1 Light" w:uiPriority="46"/>
+    <w:lsdException w:name="Grid Table 2" w:uiPriority="47"/>
+    <w:lsdException w:name="Grid Table 3" w:uiPriority="48"/>
+    <w:lsdException w:name="Grid Table 4" w:uiPriority="49"/>
+    <w:lsdException w:name="Grid Table 5 Dark" w:uiPriority="50"/>
+    <w:lsdException w:name="Grid Table 6 Colorful" w:uiPriority="51"/>
+    <w:lsdException w:name="Grid Table 7 Colorful" w:uiPriority="52"/>
+    <w:lsdException w:name="Grid Table 1 Light Accent 1" w:uiPriority="46"/>
+    <w:lsdException w:name="Grid Table 2 Accent 1" w:uiPriority="47"/>
+    <w:lsdException w:name="Grid Table 3 Accent 1" w:uiPriority="48"/>
+    <w:lsdException w:name="Grid Table 4 Accent 1" w:uiPriority="49"/>
+    <w:lsdException w:name="Grid Table 5 Dark Accent 1" w:uiPriority="50"/>
+    <w:lsdException w:name="Grid Table 6 Colorful Accent 1" w:uiPriority="51"/>
+    <w:lsdException w:name="Grid Table 7 Colorful Accent 1" w:uiPriority="52"/>
+    <w:lsdException w:name="Grid Table 1 Light Accent 2" w:uiPriority="46"/>
+    <w:lsdException w:name="Grid Table 2 Accent 2" w:uiPriority="47"/>
+    <w:lsdException w:name="Grid Table 3 Accent 2" w:uiPriority="48"/>
+    <w:lsdException w:name="Grid Table 4 Accent 2" w:uiPriority="49"/>
+    <w:lsdException w:name="Grid Table 5 Dark Accent 2" w:uiPriority="50"/>
+    <w:lsdException w:name="Grid Table 6 Colorful Accent 2" w:uiPriority="51"/>
+    <w:lsdException w:name="Grid Table 7 Colorful Accent 2" w:uiPriority="52"/>
+    <w:lsdException w:name="Grid Table 1 Light Accent 3" w:uiPriority="46"/>
+    <w:lsdException w:name="Grid Table 2 Accent 3" w:uiPriority="47"/>
+    <w:lsdException w:name="Grid Table 3 Accent 3" w:uiPriority="48"/>
+    <w:lsdException w:name="Grid Table 4 Accent 3" w:uiPriority="49"/>
+    <w:lsdException w:name="Grid Table 5 Dark Accent 3" w:uiPriority="50"/>
+    <w:lsdException w:name="Grid Table 6 Colorful Accent 3" w:uiPriority="51"/>
+    <w:lsdException w:name="Grid Table 7 Colorful Accent 3" w:uiPriority="52"/>
+    <w:lsdException w:name="Grid Table 1 Light Accent 4" w:uiPriority="46"/>
+    <w:lsdException w:name="Grid Table 2 Accent 4" w:uiPriority="47"/>
+    <w:lsdException w:name="Grid Table 3 Accent 4" w:uiPriority="48"/>
+    <w:lsdException w:name="Grid Table 4 Accent 4" w:uiPriority="49"/>
+    <w:lsdException w:name="Grid Table 5 Dark Accent 4" w:uiPriority="50"/>
+    <w:lsdException w:name="Grid Table 6 Colorful Accent 4" w:uiPriority="51"/>
+    <w:lsdException w:name="Grid Table 7 Colorful Accent 4" w:uiPriority="52"/>
+    <w:lsdException w:name="Grid Table 1 Light Accent 5" w:uiPriority="46"/>
+    <w:lsdException w:name="Grid Table 2 Accent 5" w:uiPriority="47"/>
+    <w:lsdException w:name="Grid Table 3 Accent 5" w:uiPriority="48"/>
+    <w:lsdException w:name="Grid Table 4 Accent 5" w:uiPriority="49"/>
+    <w:lsdException w:name="Grid Table 5 Dark Accent 5" w:uiPriority="50"/>
+    <w:lsdException w:name="Grid Table 6 Colorful Accent 5" w:uiPriority="51"/>
+    <w:lsdException w:name="Grid Table 7 Colorful Accent 5" w:uiPriority="52"/>
+    <w:lsdException w:name="Grid Table 1 Light Accent 6" w:uiPriority="46"/>
+    <w:lsdException w:name="Grid Table 2 Accent 6" w:uiPriority="47"/>
+    <w:lsdException w:name="Grid Table 3 Accent 6" w:uiPriority="48"/>
+    <w:lsdException w:name="Grid Table 4 Accent 6" w:uiPriority="49"/>
+    <w:lsdException w:name="Grid Table 5 Dark Accent 6" w:uiPriority="50"/>
+    <w:lsdException w:name="Grid Table 6 Colorful Accent 6" w:uiPriority="51"/>
+    <w:lsdException w:name="Grid Table 7 Colorful Accent 6" w:uiPriority="52"/>
+    <w:lsdException w:name="List Table 1 Light" w:uiPriority="46"/>
+    <w:lsdException w:name="List Table 2" w:uiPriority="47"/>
+    <w:lsdException w:name="List Table 3" w:uiPriority="48"/>
+    <w:lsdException w:name="List Table 4" w:uiPriority="49"/>
+    <w:lsdException w:name="List Table 5 Dark" w:uiPriority="50"/>
+    <w:lsdException w:name="List Table 6 Colorful" w:uiPriority="51"/>
+    <w:lsdException w:name="List Table 7 Colorful" w:uiPriority="52"/>
+    <w:lsdException w:name="List Table 1 Light Accent 1" w:uiPriority="46"/>
+    <w:lsdException w:name="List Table 2 Accent 1" w:uiPriority="47"/>
+    <w:lsdException w:name="List Table 3 Accent 1" w:uiPriority="48"/>
+    <w:lsdException w:name="List Table 4 Accent 1" w:uiPriority="49"/>
+    <w:lsdException w:name="List Table 5 Dark Accent 1" w:uiPriority="50"/>
+    <w:lsdException w:name="List Table 6 Colorful Accent 1" w:uiPriority="51"/>
+    <w:lsdException w:name="List Table 7 Colorful Accent 1" w:uiPriority="52"/>
+    <w:lsdException w:name="List Table 1 Light Accent 2" w:uiPriority="46"/>
+    <w:lsdException w:name="List Table 2 Accent 2" w:uiPriority="47"/>
+    <w:lsdException w:name="List Table 3 Accent 2" w:uiPriority="48"/>
+    <w:lsdException w:name="List Table 4 Accent 2" w:uiPriority="49"/>
+    <w:lsdException w:name="List Table 5 Dark Accent 2" w:uiPriority="50"/>
+    <w:lsdException w:name="List Table 6 Colorful Accent 2" w:uiPriority="51"/>
+    <w:lsdException w:name="List Table 7 Colorful Accent 2" w:uiPriority="52"/>
+    <w:lsdException w:name="List Table 1 Light Accent 3" w:uiPriority="46"/>
+    <w:lsdException w:name="List Table 2 Accent 3" w:uiPriority="47"/>
+    <w:lsdException w:name="List Table 3 Accent 3" w:uiPriority="48"/>
+    <w:lsdException w:name="List Table 4 Accent 3" w:uiPriority="49"/>
+    <w:lsdException w:name="List Table 5 Dark Accent 3" w:uiPriority="50"/>
+    <w:lsdException w:name="List Table 6 Colorful Accent 3" w:uiPriority="51"/>
+    <w:lsdException w:name="List Table 7 Colorful Accent 3" w:uiPriority="52"/>
+    <w:lsdException w:name="List Table 1 Light Accent 4" w:uiPriority="46"/>
+    <w:lsdException w:name="List Table 2 Accent 4" w:uiPriority="47"/>
+    <w:lsdException w:name="List Table 3 Accent 4" w:uiPriority="48"/>
+    <w:lsdException w:name="List Table 4 Accent 4" w:uiPriority="49"/>
+    <w:lsdException w:name="List Table 5 Dark Accent 4" w:uiPriority="50"/>
+    <w:lsdException w:name="List Table 6 Colorful Accent 4" w:uiPriority="51"/>
+    <w:lsdException w:name="List Table 7 Colorful Accent 4" w:uiPriority="52"/>
+    <w:lsdException w:name="List Table 1 Light Accent 5" w:uiPriority="46"/>
+    <w:lsdException w:name="List Table 2 Accent 5" w:uiPriority="47"/>
+    <w:lsdException w:name="List Table 3 Accent 5" w:uiPriority="48"/>
+    <w:lsdException w:name="List Table 4 Accent 5" w:uiPriority="49"/>
+    <w:lsdException w:name="List Table 5 Dark Accent 5" w:uiPriority="50"/>
+    <w:lsdException w:name="List Table 6 Colorful Accent 5" w:uiPriority="51"/>
+    <w:lsdException w:name="List Table 7 Colorful Accent 5" w:uiPriority="52"/>
+    <w:lsdException w:name="List Table 1 Light Accent 6" w:uiPriority="46"/>
+    <w:lsdException w:name="List Table 2 Accent 6" w:uiPriority="47"/>
+    <w:lsdException w:name="List Table 3 Accent 6" w:uiPriority="48"/>
+    <w:lsdException w:name="List Table 4 Accent 6" w:uiPriority="49"/>
+    <w:lsdException w:name="List Table 5 Dark Accent 6" w:uiPriority="50"/>
+    <w:lsdException w:name="List Table 6 Colorful Accent 6" w:uiPriority="51"/>
+    <w:lsdException w:name="List Table 7 Colorful Accent 6" w:uiPriority="52"/>
   </w:latentStyles>
   <w:style w:type="paragraph" w:default="1" w:styleId="Normal">
     <w:name w:val="Normal"/>
@@ -3763,240 +3291,8 @@
 </w:styles>
 </file>
 
-<file path=word/glossary/stylesWithEffects.xml><?xml version="1.0" encoding="utf-8"?>
-<w:styles xmlns:wpc="http://schemas.microsoft.com/office/word/2010/wordprocessingCanvas" xmlns:mc="http://schemas.openxmlformats.org/markup-compatibility/2006" xmlns:o="urn:schemas-microsoft-com:office:office" xmlns:r="http://schemas.openxmlformats.org/officeDocument/2006/relationships" xmlns:m="http://schemas.openxmlformats.org/officeDocument/2006/math" xmlns:v="urn:schemas-microsoft-com:vml" xmlns:wp14="http://schemas.microsoft.com/office/word/2010/wordprocessingDrawing" xmlns:wp="http://schemas.openxmlformats.org/drawingml/2006/wordprocessingDrawing" xmlns:w10="urn:schemas-microsoft-com:office:word" xmlns:w="http://schemas.openxmlformats.org/wordprocessingml/2006/main" xmlns:w14="http://schemas.microsoft.com/office/word/2010/wordml" xmlns:wpg="http://schemas.microsoft.com/office/word/2010/wordprocessingGroup" xmlns:wpi="http://schemas.microsoft.com/office/word/2010/wordprocessingInk" xmlns:wne="http://schemas.microsoft.com/office/word/2006/wordml" xmlns:wps="http://schemas.microsoft.com/office/word/2010/wordprocessingShape" mc:Ignorable="w14 wp14">
-  <w:docDefaults>
-    <w:rPrDefault>
-      <w:rPr>
-        <w:rFonts w:asciiTheme="minorHAnsi" w:eastAsiaTheme="minorEastAsia" w:hAnsiTheme="minorHAnsi" w:cstheme="minorBidi"/>
-        <w:sz w:val="22"/>
-        <w:szCs w:val="22"/>
-        <w:lang w:val="en-CA" w:eastAsia="en-CA" w:bidi="ar-SA"/>
-      </w:rPr>
-    </w:rPrDefault>
-    <w:pPrDefault>
-      <w:pPr>
-        <w:spacing w:after="200" w:line="276" w:lineRule="auto"/>
-      </w:pPr>
-    </w:pPrDefault>
-  </w:docDefaults>
-  <w:latentStyles w:defLockedState="0" w:defUIPriority="99" w:defSemiHidden="1" w:defUnhideWhenUsed="1" w:defQFormat="0" w:count="267">
-    <w:lsdException w:name="Normal" w:semiHidden="0" w:uiPriority="0" w:unhideWhenUsed="0" w:qFormat="1"/>
-    <w:lsdException w:name="heading 1" w:semiHidden="0" w:uiPriority="9" w:unhideWhenUsed="0" w:qFormat="1"/>
-    <w:lsdException w:name="heading 2" w:uiPriority="9" w:qFormat="1"/>
-    <w:lsdException w:name="heading 3" w:uiPriority="9" w:qFormat="1"/>
-    <w:lsdException w:name="heading 4" w:uiPriority="9" w:qFormat="1"/>
-    <w:lsdException w:name="heading 5" w:uiPriority="9" w:qFormat="1"/>
-    <w:lsdException w:name="heading 6" w:uiPriority="9" w:qFormat="1"/>
-    <w:lsdException w:name="heading 7" w:uiPriority="9" w:qFormat="1"/>
-    <w:lsdException w:name="heading 8" w:uiPriority="9" w:qFormat="1"/>
-    <w:lsdException w:name="heading 9" w:uiPriority="9" w:qFormat="1"/>
-    <w:lsdException w:name="toc 1" w:uiPriority="39"/>
-    <w:lsdException w:name="toc 2" w:uiPriority="39"/>
-    <w:lsdException w:name="toc 3" w:uiPriority="39"/>
-    <w:lsdException w:name="toc 4" w:uiPriority="39"/>
-    <w:lsdException w:name="toc 5" w:uiPriority="39"/>
-    <w:lsdException w:name="toc 6" w:uiPriority="39"/>
-    <w:lsdException w:name="toc 7" w:uiPriority="39"/>
-    <w:lsdException w:name="toc 8" w:uiPriority="39"/>
-    <w:lsdException w:name="toc 9" w:uiPriority="39"/>
-    <w:lsdException w:name="caption" w:uiPriority="35" w:qFormat="1"/>
-    <w:lsdException w:name="Title" w:semiHidden="0" w:uiPriority="10" w:unhideWhenUsed="0" w:qFormat="1"/>
-    <w:lsdException w:name="Default Paragraph Font" w:uiPriority="1"/>
-    <w:lsdException w:name="Subtitle" w:semiHidden="0" w:uiPriority="11" w:unhideWhenUsed="0" w:qFormat="1"/>
-    <w:lsdException w:name="Strong" w:semiHidden="0" w:uiPriority="22" w:unhideWhenUsed="0" w:qFormat="1"/>
-    <w:lsdException w:name="Emphasis" w:semiHidden="0" w:uiPriority="20" w:unhideWhenUsed="0" w:qFormat="1"/>
-    <w:lsdException w:name="Table Grid" w:semiHidden="0" w:uiPriority="59" w:unhideWhenUsed="0"/>
-    <w:lsdException w:name="Placeholder Text" w:unhideWhenUsed="0"/>
-    <w:lsdException w:name="No Spacing" w:semiHidden="0" w:uiPriority="1" w:unhideWhenUsed="0" w:qFormat="1"/>
-    <w:lsdException w:name="Light Shading" w:semiHidden="0" w:uiPriority="60" w:unhideWhenUsed="0"/>
-    <w:lsdException w:name="Light List" w:semiHidden="0" w:uiPriority="61" w:unhideWhenUsed="0"/>
-    <w:lsdException w:name="Light Grid" w:semiHidden="0" w:uiPriority="62" w:unhideWhenUsed="0"/>
-    <w:lsdException w:name="Medium Shading 1" w:semiHidden="0" w:uiPriority="63" w:unhideWhenUsed="0"/>
-    <w:lsdException w:name="Medium Shading 2" w:semiHidden="0" w:uiPriority="64" w:unhideWhenUsed="0"/>
-    <w:lsdException w:name="Medium List 1" w:semiHidden="0" w:uiPriority="65" w:unhideWhenUsed="0"/>
-    <w:lsdException w:name="Medium List 2" w:semiHidden="0" w:uiPriority="66" w:unhideWhenUsed="0"/>
-    <w:lsdException w:name="Medium Grid 1" w:semiHidden="0" w:uiPriority="67" w:unhideWhenUsed="0"/>
-    <w:lsdException w:name="Medium Grid 2" w:semiHidden="0" w:uiPriority="68" w:unhideWhenUsed="0"/>
-    <w:lsdException w:name="Medium Grid 3" w:semiHidden="0" w:uiPriority="69" w:unhideWhenUsed="0"/>
-    <w:lsdException w:name="Dark List" w:semiHidden="0" w:uiPriority="70" w:unhideWhenUsed="0"/>
-    <w:lsdException w:name="Colorful Shading" w:semiHidden="0" w:uiPriority="71" w:unhideWhenUsed="0"/>
-    <w:lsdException w:name="Colorful List" w:semiHidden="0" w:uiPriority="72" w:unhideWhenUsed="0"/>
-    <w:lsdException w:name="Colorful Grid" w:semiHidden="0" w:uiPriority="73" w:unhideWhenUsed="0"/>
-    <w:lsdException w:name="Light Shading Accent 1" w:semiHidden="0" w:uiPriority="60" w:unhideWhenUsed="0"/>
-    <w:lsdException w:name="Light List Accent 1" w:semiHidden="0" w:uiPriority="61" w:unhideWhenUsed="0"/>
-    <w:lsdException w:name="Light Grid Accent 1" w:semiHidden="0" w:uiPriority="62" w:unhideWhenUsed="0"/>
-    <w:lsdException w:name="Medium Shading 1 Accent 1" w:semiHidden="0" w:uiPriority="63" w:unhideWhenUsed="0"/>
-    <w:lsdException w:name="Medium Shading 2 Accent 1" w:semiHidden="0" w:uiPriority="64" w:unhideWhenUsed="0"/>
-    <w:lsdException w:name="Medium List 1 Accent 1" w:semiHidden="0" w:uiPriority="65" w:unhideWhenUsed="0"/>
-    <w:lsdException w:name="Revision" w:unhideWhenUsed="0"/>
-    <w:lsdException w:name="List Paragraph" w:semiHidden="0" w:uiPriority="34" w:unhideWhenUsed="0" w:qFormat="1"/>
-    <w:lsdException w:name="Quote" w:semiHidden="0" w:uiPriority="29" w:unhideWhenUsed="0" w:qFormat="1"/>
-    <w:lsdException w:name="Intense Quote" w:semiHidden="0" w:uiPriority="30" w:unhideWhenUsed="0" w:qFormat="1"/>
-    <w:lsdException w:name="Medium List 2 Accent 1" w:semiHidden="0" w:uiPriority="66" w:unhideWhenUsed="0"/>
-    <w:lsdException w:name="Medium Grid 1 Accent 1" w:semiHidden="0" w:uiPriority="67" w:unhideWhenUsed="0"/>
-    <w:lsdException w:name="Medium Grid 2 Accent 1" w:semiHidden="0" w:uiPriority="68" w:unhideWhenUsed="0"/>
-    <w:lsdException w:name="Medium Grid 3 Accent 1" w:semiHidden="0" w:uiPriority="69" w:unhideWhenUsed="0"/>
-    <w:lsdException w:name="Dark List Accent 1" w:semiHidden="0" w:uiPriority="70" w:unhideWhenUsed="0"/>
-    <w:lsdException w:name="Colorful Shading Accent 1" w:semiHidden="0" w:uiPriority="71" w:unhideWhenUsed="0"/>
-    <w:lsdException w:name="Colorful List Accent 1" w:semiHidden="0" w:uiPriority="72" w:unhideWhenUsed="0"/>
-    <w:lsdException w:name="Colorful Grid Accent 1" w:semiHidden="0" w:uiPriority="73" w:unhideWhenUsed="0"/>
-    <w:lsdException w:name="Light Shading Accent 2" w:semiHidden="0" w:uiPriority="60" w:unhideWhenUsed="0"/>
-    <w:lsdException w:name="Light List Accent 2" w:semiHidden="0" w:uiPriority="61" w:unhideWhenUsed="0"/>
-    <w:lsdException w:name="Light Grid Accent 2" w:semiHidden="0" w:uiPriority="62" w:unhideWhenUsed="0"/>
-    <w:lsdException w:name="Medium Shading 1 Accent 2" w:semiHidden="0" w:uiPriority="63" w:unhideWhenUsed="0"/>
-    <w:lsdException w:name="Medium Shading 2 Accent 2" w:semiHidden="0" w:uiPriority="64" w:unhideWhenUsed="0"/>
-    <w:lsdException w:name="Medium List 1 Accent 2" w:semiHidden="0" w:uiPriority="65" w:unhideWhenUsed="0"/>
-    <w:lsdException w:name="Medium List 2 Accent 2" w:semiHidden="0" w:uiPriority="66" w:unhideWhenUsed="0"/>
-    <w:lsdException w:name="Medium Grid 1 Accent 2" w:semiHidden="0" w:uiPriority="67" w:unhideWhenUsed="0"/>
-    <w:lsdException w:name="Medium Grid 2 Accent 2" w:semiHidden="0" w:uiPriority="68" w:unhideWhenUsed="0"/>
-    <w:lsdException w:name="Medium Grid 3 Accent 2" w:semiHidden="0" w:uiPriority="69" w:unhideWhenUsed="0"/>
-    <w:lsdException w:name="Dark List Accent 2" w:semiHidden="0" w:uiPriority="70" w:unhideWhenUsed="0"/>
-    <w:lsdException w:name="Colorful Shading Accent 2" w:semiHidden="0" w:uiPriority="71" w:unhideWhenUsed="0"/>
-    <w:lsdException w:name="Colorful List Accent 2" w:semiHidden="0" w:uiPriority="72" w:unhideWhenUsed="0"/>
-    <w:lsdException w:name="Colorful Grid Accent 2" w:semiHidden="0" w:uiPriority="73" w:unhideWhenUsed="0"/>
-    <w:lsdException w:name="Light Shading Accent 3" w:semiHidden="0" w:uiPriority="60" w:unhideWhenUsed="0"/>
-    <w:lsdException w:name="Light List Accent 3" w:semiHidden="0" w:uiPriority="61" w:unhideWhenUsed="0"/>
-    <w:lsdException w:name="Light Grid Accent 3" w:semiHidden="0" w:uiPriority="62" w:unhideWhenUsed="0"/>
-    <w:lsdException w:name="Medium Shading 1 Accent 3" w:semiHidden="0" w:uiPriority="63" w:unhideWhenUsed="0"/>
-    <w:lsdException w:name="Medium Shading 2 Accent 3" w:semiHidden="0" w:uiPriority="64" w:unhideWhenUsed="0"/>
-    <w:lsdException w:name="Medium List 1 Accent 3" w:semiHidden="0" w:uiPriority="65" w:unhideWhenUsed="0"/>
-    <w:lsdException w:name="Medium List 2 Accent 3" w:semiHidden="0" w:uiPriority="66" w:unhideWhenUsed="0"/>
-    <w:lsdException w:name="Medium Grid 1 Accent 3" w:semiHidden="0" w:uiPriority="67" w:unhideWhenUsed="0"/>
-    <w:lsdException w:name="Medium Grid 2 Accent 3" w:semiHidden="0" w:uiPriority="68" w:unhideWhenUsed="0"/>
-    <w:lsdException w:name="Medium Grid 3 Accent 3" w:semiHidden="0" w:uiPriority="69" w:unhideWhenUsed="0"/>
-    <w:lsdException w:name="Dark List Accent 3" w:semiHidden="0" w:uiPriority="70" w:unhideWhenUsed="0"/>
-    <w:lsdException w:name="Colorful Shading Accent 3" w:semiHidden="0" w:uiPriority="71" w:unhideWhenUsed="0"/>
-    <w:lsdException w:name="Colorful List Accent 3" w:semiHidden="0" w:uiPriority="72" w:unhideWhenUsed="0"/>
-    <w:lsdException w:name="Colorful Grid Accent 3" w:semiHidden="0" w:uiPriority="73" w:unhideWhenUsed="0"/>
-    <w:lsdException w:name="Light Shading Accent 4" w:semiHidden="0" w:uiPriority="60" w:unhideWhenUsed="0"/>
-    <w:lsdException w:name="Light List Accent 4" w:semiHidden="0" w:uiPriority="61" w:unhideWhenUsed="0"/>
-    <w:lsdException w:name="Light Grid Accent 4" w:semiHidden="0" w:uiPriority="62" w:unhideWhenUsed="0"/>
-    <w:lsdException w:name="Medium Shading 1 Accent 4" w:semiHidden="0" w:uiPriority="63" w:unhideWhenUsed="0"/>
-    <w:lsdException w:name="Medium Shading 2 Accent 4" w:semiHidden="0" w:uiPriority="64" w:unhideWhenUsed="0"/>
-    <w:lsdException w:name="Medium List 1 Accent 4" w:semiHidden="0" w:uiPriority="65" w:unhideWhenUsed="0"/>
-    <w:lsdException w:name="Medium List 2 Accent 4" w:semiHidden="0" w:uiPriority="66" w:unhideWhenUsed="0"/>
-    <w:lsdException w:name="Medium Grid 1 Accent 4" w:semiHidden="0" w:uiPriority="67" w:unhideWhenUsed="0"/>
-    <w:lsdException w:name="Medium Grid 2 Accent 4" w:semiHidden="0" w:uiPriority="68" w:unhideWhenUsed="0"/>
-    <w:lsdException w:name="Medium Grid 3 Accent 4" w:semiHidden="0" w:uiPriority="69" w:unhideWhenUsed="0"/>
-    <w:lsdException w:name="Dark List Accent 4" w:semiHidden="0" w:uiPriority="70" w:unhideWhenUsed="0"/>
-    <w:lsdException w:name="Colorful Shading Accent 4" w:semiHidden="0" w:uiPriority="71" w:unhideWhenUsed="0"/>
-    <w:lsdException w:name="Colorful List Accent 4" w:semiHidden="0" w:uiPriority="72" w:unhideWhenUsed="0"/>
-    <w:lsdException w:name="Colorful Grid Accent 4" w:semiHidden="0" w:uiPriority="73" w:unhideWhenUsed="0"/>
-    <w:lsdException w:name="Light Shading Accent 5" w:semiHidden="0" w:uiPriority="60" w:unhideWhenUsed="0"/>
-    <w:lsdException w:name="Light List Accent 5" w:semiHidden="0" w:uiPriority="61" w:unhideWhenUsed="0"/>
-    <w:lsdException w:name="Light Grid Accent 5" w:semiHidden="0" w:uiPriority="62" w:unhideWhenUsed="0"/>
-    <w:lsdException w:name="Medium Shading 1 Accent 5" w:semiHidden="0" w:uiPriority="63" w:unhideWhenUsed="0"/>
-    <w:lsdException w:name="Medium Shading 2 Accent 5" w:semiHidden="0" w:uiPriority="64" w:unhideWhenUsed="0"/>
-    <w:lsdException w:name="Medium List 1 Accent 5" w:semiHidden="0" w:uiPriority="65" w:unhideWhenUsed="0"/>
-    <w:lsdException w:name="Medium List 2 Accent 5" w:semiHidden="0" w:uiPriority="66" w:unhideWhenUsed="0"/>
-    <w:lsdException w:name="Medium Grid 1 Accent 5" w:semiHidden="0" w:uiPriority="67" w:unhideWhenUsed="0"/>
-    <w:lsdException w:name="Medium Grid 2 Accent 5" w:semiHidden="0" w:uiPriority="68" w:unhideWhenUsed="0"/>
-    <w:lsdException w:name="Medium Grid 3 Accent 5" w:semiHidden="0" w:uiPriority="69" w:unhideWhenUsed="0"/>
-    <w:lsdException w:name="Dark List Accent 5" w:semiHidden="0" w:uiPriority="70" w:unhideWhenUsed="0"/>
-    <w:lsdException w:name="Colorful Shading Accent 5" w:semiHidden="0" w:uiPriority="71" w:unhideWhenUsed="0"/>
-    <w:lsdException w:name="Colorful List Accent 5" w:semiHidden="0" w:uiPriority="72" w:unhideWhenUsed="0"/>
-    <w:lsdException w:name="Colorful Grid Accent 5" w:semiHidden="0" w:uiPriority="73" w:unhideWhenUsed="0"/>
-    <w:lsdException w:name="Light Shading Accent 6" w:semiHidden="0" w:uiPriority="60" w:unhideWhenUsed="0"/>
-    <w:lsdException w:name="Light List Accent 6" w:semiHidden="0" w:uiPriority="61" w:unhideWhenUsed="0"/>
-    <w:lsdException w:name="Light Grid Accent 6" w:semiHidden="0" w:uiPriority="62" w:unhideWhenUsed="0"/>
-    <w:lsdException w:name="Medium Shading 1 Accent 6" w:semiHidden="0" w:uiPriority="63" w:unhideWhenUsed="0"/>
-    <w:lsdException w:name="Medium Shading 2 Accent 6" w:semiHidden="0" w:uiPriority="64" w:unhideWhenUsed="0"/>
-    <w:lsdException w:name="Medium List 1 Accent 6" w:semiHidden="0" w:uiPriority="65" w:unhideWhenUsed="0"/>
-    <w:lsdException w:name="Medium List 2 Accent 6" w:semiHidden="0" w:uiPriority="66" w:unhideWhenUsed="0"/>
-    <w:lsdException w:name="Medium Grid 1 Accent 6" w:semiHidden="0" w:uiPriority="67" w:unhideWhenUsed="0"/>
-    <w:lsdException w:name="Medium Grid 2 Accent 6" w:semiHidden="0" w:uiPriority="68" w:unhideWhenUsed="0"/>
-    <w:lsdException w:name="Medium Grid 3 Accent 6" w:semiHidden="0" w:uiPriority="69" w:unhideWhenUsed="0"/>
-    <w:lsdException w:name="Dark List Accent 6" w:semiHidden="0" w:uiPriority="70" w:unhideWhenUsed="0"/>
-    <w:lsdException w:name="Colorful Shading Accent 6" w:semiHidden="0" w:uiPriority="71" w:unhideWhenUsed="0"/>
-    <w:lsdException w:name="Colorful List Accent 6" w:semiHidden="0" w:uiPriority="72" w:unhideWhenUsed="0"/>
-    <w:lsdException w:name="Colorful Grid Accent 6" w:semiHidden="0" w:uiPriority="73" w:unhideWhenUsed="0"/>
-    <w:lsdException w:name="Subtle Emphasis" w:semiHidden="0" w:uiPriority="19" w:unhideWhenUsed="0" w:qFormat="1"/>
-    <w:lsdException w:name="Intense Emphasis" w:semiHidden="0" w:uiPriority="21" w:unhideWhenUsed="0" w:qFormat="1"/>
-    <w:lsdException w:name="Subtle Reference" w:semiHidden="0" w:uiPriority="31" w:unhideWhenUsed="0" w:qFormat="1"/>
-    <w:lsdException w:name="Intense Reference" w:semiHidden="0" w:uiPriority="32" w:unhideWhenUsed="0" w:qFormat="1"/>
-    <w:lsdException w:name="Book Title" w:semiHidden="0" w:uiPriority="33" w:unhideWhenUsed="0" w:qFormat="1"/>
-    <w:lsdException w:name="Bibliography" w:uiPriority="37"/>
-    <w:lsdException w:name="TOC Heading" w:uiPriority="39" w:qFormat="1"/>
-  </w:latentStyles>
-  <w:style w:type="paragraph" w:default="1" w:styleId="Normal">
-    <w:name w:val="Normal"/>
-    <w:qFormat/>
-  </w:style>
-  <w:style w:type="character" w:default="1" w:styleId="DefaultParagraphFont">
-    <w:name w:val="Default Paragraph Font"/>
-    <w:uiPriority w:val="1"/>
-    <w:semiHidden/>
-    <w:unhideWhenUsed/>
-  </w:style>
-  <w:style w:type="table" w:default="1" w:styleId="TableNormal">
-    <w:name w:val="Normal Table"/>
-    <w:uiPriority w:val="99"/>
-    <w:semiHidden/>
-    <w:unhideWhenUsed/>
-    <w:tblPr>
-      <w:tblInd w:w="0" w:type="dxa"/>
-      <w:tblCellMar>
-        <w:top w:w="0" w:type="dxa"/>
-        <w:left w:w="108" w:type="dxa"/>
-        <w:bottom w:w="0" w:type="dxa"/>
-        <w:right w:w="108" w:type="dxa"/>
-      </w:tblCellMar>
-    </w:tblPr>
-  </w:style>
-  <w:style w:type="numbering" w:default="1" w:styleId="NoList">
-    <w:name w:val="No List"/>
-    <w:uiPriority w:val="99"/>
-    <w:semiHidden/>
-    <w:unhideWhenUsed/>
-  </w:style>
-  <w:style w:type="character" w:styleId="PlaceholderText">
-    <w:name w:val="Placeholder Text"/>
-    <w:basedOn w:val="DefaultParagraphFont"/>
-    <w:uiPriority w:val="99"/>
-    <w:semiHidden/>
-    <w:rPr>
-      <w:color w:val="808080"/>
-    </w:rPr>
-  </w:style>
-  <w:style w:type="paragraph" w:customStyle="1" w:styleId="F63DABD654F4469DA1F3E9FE7D8AF25D">
-    <w:name w:val="F63DABD654F4469DA1F3E9FE7D8AF25D"/>
-  </w:style>
-  <w:style w:type="paragraph" w:customStyle="1" w:styleId="9F225D019D1A447387DB1C8BC3790146">
-    <w:name w:val="9F225D019D1A447387DB1C8BC3790146"/>
-  </w:style>
-  <w:style w:type="paragraph" w:customStyle="1" w:styleId="59EF40A0DFDC4AE38922C90B917DAAC5">
-    <w:name w:val="59EF40A0DFDC4AE38922C90B917DAAC5"/>
-  </w:style>
-  <w:style w:type="paragraph" w:customStyle="1" w:styleId="17F04355D0454FC9A5BA11EEC2FF86DD">
-    <w:name w:val="17F04355D0454FC9A5BA11EEC2FF86DD"/>
-  </w:style>
-  <w:style w:type="paragraph" w:customStyle="1" w:styleId="6229A4D0825B495D9FF144D406E396FC">
-    <w:name w:val="6229A4D0825B495D9FF144D406E396FC"/>
-  </w:style>
-  <w:style w:type="paragraph" w:customStyle="1" w:styleId="FDEFCD5D3353425EA20A3BE3BC7F4DAF">
-    <w:name w:val="FDEFCD5D3353425EA20A3BE3BC7F4DAF"/>
-  </w:style>
-  <w:style w:type="paragraph" w:customStyle="1" w:styleId="B234C2EEA150496D97CB06304C5E5FDD">
-    <w:name w:val="B234C2EEA150496D97CB06304C5E5FDD"/>
-  </w:style>
-  <w:style w:type="paragraph" w:customStyle="1" w:styleId="EEAA16D4001B48C48B902A07EC742CE2">
-    <w:name w:val="EEAA16D4001B48C48B902A07EC742CE2"/>
-  </w:style>
-  <w:style w:type="paragraph" w:customStyle="1" w:styleId="7418B743C4704D029388DBD4B4F8F19F">
-    <w:name w:val="7418B743C4704D029388DBD4B4F8F19F"/>
-  </w:style>
-  <w:style w:type="paragraph" w:customStyle="1" w:styleId="DBB94F8041BE4F69974CEFC095EACF36">
-    <w:name w:val="DBB94F8041BE4F69974CEFC095EACF36"/>
-  </w:style>
-  <w:style w:type="paragraph" w:customStyle="1" w:styleId="EE020CC6EF1144059DB56B6DBA1EE70C">
-    <w:name w:val="EE020CC6EF1144059DB56B6DBA1EE70C"/>
-  </w:style>
-</w:styles>
-</file>
-
 <file path=word/glossary/webSettings.xml><?xml version="1.0" encoding="utf-8"?>
-<w:webSettings xmlns:mc="http://schemas.openxmlformats.org/markup-compatibility/2006" xmlns:r="http://schemas.openxmlformats.org/officeDocument/2006/relationships" xmlns:w="http://schemas.openxmlformats.org/wordprocessingml/2006/main" xmlns:w14="http://schemas.microsoft.com/office/word/2010/wordml" mc:Ignorable="w14">
+<w:webSettings xmlns:mc="http://schemas.openxmlformats.org/markup-compatibility/2006" xmlns:r="http://schemas.openxmlformats.org/officeDocument/2006/relationships" xmlns:w="http://schemas.openxmlformats.org/wordprocessingml/2006/main" xmlns:w14="http://schemas.microsoft.com/office/word/2010/wordml" xmlns:w15="http://schemas.microsoft.com/office/word/2012/wordml" xmlns:w16se="http://schemas.microsoft.com/office/word/2015/wordml/symex" mc:Ignorable="w14 w15 w16se">
   <w:optimizeForBrowser/>
   <w:allowPNG/>
 </w:webSettings>
@@ -4257,7 +3553,7 @@
   <a:extraClrSchemeLst/>
   <a:extLst>
     <a:ext uri="{05A4C25C-085E-4340-85A3-A5531E510DB2}">
-      <thm15:themeFamily xmlns="" xmlns:thm15="http://schemas.microsoft.com/office/thememl/2012/main" name="Office Theme" id="{62F939B6-93AF-4DB8-9C6B-D6C7DFDC589F}" vid="{4A3C46E8-61CC-4603-A589-7422A47A8E4A}"/>
+      <thm15:themeFamily xmlns:thm15="http://schemas.microsoft.com/office/thememl/2012/main" name="Office Theme" id="{62F939B6-93AF-4DB8-9C6B-D6C7DFDC589F}" vid="{4A3C46E8-61CC-4603-A589-7422A47A8E4A}"/>
     </a:ext>
   </a:extLst>
 </a:theme>
@@ -4424,7 +3720,7 @@
 </file>
 
 <file path=customXml/itemProps1.xml><?xml version="1.0" encoding="utf-8"?>
-<ds:datastoreItem xmlns:ds="http://schemas.openxmlformats.org/officeDocument/2006/customXml" ds:itemID="{A7885DA5-5944-43E3-ABA7-BDEFD79C5C29}">
+<ds:datastoreItem xmlns:ds="http://schemas.openxmlformats.org/officeDocument/2006/customXml" ds:itemID="{01EA065C-F173-44FD-97D6-964855A76D06}">
   <ds:schemaRefs>
     <ds:schemaRef ds:uri="http://schemas.openxmlformats.org/officeDocument/2006/bibliography"/>
   </ds:schemaRefs>
